--- a/法令ファイル/行政執行法人の労働関係に関する法律/行政執行法人の労働関係に関する法律（昭和二十三年法律第二百五十七号）.docx
+++ b/法令ファイル/行政執行法人の労働関係に関する法律/行政執行法人の労働関係に関する法律（昭和二十三年法律第二百五十七号）.docx
@@ -65,36 +65,32 @@
     </w:p>
     <w:p>
       <w:pPr>
-        <w:pStyle w:val="Heading6"/>
+        <w:pStyle w:val="ListBullet"/>
         <w:ind w:left="880"/>
       </w:pPr>
       <w:r>
         <w:t>一</w:t>
-      </w:r>
-    </w:p>
-    <w:p>
-      <w:pPr>
+        <w:br/>
+        <w:t>行政執行法人</w:t>
+        <w:br/>
+        <w:br/>
+        <w:br/>
+        <w:t>独立行政法人通則法（平成十一年法律第百三号）第二条第四項に規定する行政執行法人をいう。</w:t>
+      </w:r>
+    </w:p>
+    <w:p>
+      <w:pPr>
+        <w:pStyle w:val="ListBullet"/>
         <w:ind w:left="880"/>
       </w:pPr>
       <w:r>
-        <w:t>行政執行法人</w:t>
-      </w:r>
-    </w:p>
-    <w:p>
-      <w:pPr>
-        <w:pStyle w:val="Heading6"/>
-        <w:ind w:left="880"/>
-      </w:pPr>
-      <w:r>
         <w:t>二</w:t>
-      </w:r>
-    </w:p>
-    <w:p>
-      <w:pPr>
-        <w:ind w:left="880"/>
-      </w:pPr>
-      <w:r>
+        <w:br/>
         <w:t>職員</w:t>
+        <w:br/>
+        <w:br/>
+        <w:br/>
+        <w:t>行政執行法人に勤務する一般職に属する国家公務員をいう。</w:t>
       </w:r>
     </w:p>
     <w:p>
@@ -108,6 +104,8 @@
     <w:p>
       <w:r>
         <w:t>職員に関する労働関係については、この法律の定めるところにより、この法律に定めのないものについては、労働組合法（昭和二十四年法律第百七十四号。第五条第二項第八号、第七条第一号ただし書、第八条、第十八条、第二十四条の二第一項及び第二項、第二十七条の十三第二項、第二十八条、第三十一条並びに第三十二条の規定を除く。）の定めるところによる。</w:t>
+        <w:br/>
+        <w:t>この場合において、同法第六条中「労働組合の代表者又は労働組合の委任を受けた者」とあり、及び同法第七条第二号中「使用者が雇用する労働者の代表者」とあるのは「労働組合を代表する交渉委員」と、同条第四号中「労働関係調整法（昭和二十一年法律第二十五号）による労働争議の調整」とあるのは「行政執行法人の労働関係に関する法律による紛争の調整」と読み替えるものとする。</w:t>
       </w:r>
     </w:p>
     <w:p>
@@ -125,6 +123,8 @@
       </w:pPr>
       <w:r>
         <w:t>中央労働委員会（以下「委員会」という。）は、職員に関する労働関係について労働組合法第二十四条第一項に規定する事件の処理をする場合には、会長及び第二十五条の規定に基づき公益を代表する委員のうちから会長があらかじめ指名した四人の委員全員により構成する審査委員会を設けて事件の処理を行わせ、当該審査委員会のした処分をもつて委員会の処分とすることができる。</w:t>
+        <w:br/>
+        <w:t>ただし、事件が重要と認められる場合その他審査委員会が処分をすることが適当でないと認められる場合は、この限りでない。</w:t>
       </w:r>
     </w:p>
     <w:p>
@@ -270,6 +270,8 @@
     <w:p>
       <w:r>
         <w:t>職員は、組合の業務に専ら従事することができない。</w:t>
+        <w:br/>
+        <w:t>ただし、行政執行法人の許可を受けて、組合の役員として専ら従事する場合は、この限りでない。</w:t>
       </w:r>
     </w:p>
     <w:p>
@@ -359,73 +361,51 @@
     <w:p>
       <w:r>
         <w:t>第十一条及び第十二条第二項に規定するもののほか、職員に関する次に掲げる事項は、団体交渉の対象とし、これに関し労働協約を締結することができる。</w:t>
-      </w:r>
-    </w:p>
-    <w:p>
-      <w:pPr>
-        <w:pStyle w:val="Heading6"/>
+        <w:br/>
+        <w:t>ただし、行政執行法人の管理及び運営に関する事項は、団体交渉の対象とすることができない。</w:t>
+      </w:r>
+    </w:p>
+    <w:p>
+      <w:pPr>
+        <w:pStyle w:val="ListBullet"/>
         <w:ind w:left="880"/>
       </w:pPr>
       <w:r>
         <w:t>一</w:t>
-      </w:r>
-    </w:p>
-    <w:p>
-      <w:pPr>
+        <w:br/>
+        <w:t>賃金その他の給与、労働時間、休憩、休日及び休暇に関する事項</w:t>
+      </w:r>
+    </w:p>
+    <w:p>
+      <w:pPr>
+        <w:pStyle w:val="ListBullet"/>
         <w:ind w:left="880"/>
       </w:pPr>
       <w:r>
-        <w:t>賃金その他の給与、労働時間、休憩、休日及び休暇に関する事項</w:t>
-      </w:r>
-    </w:p>
-    <w:p>
-      <w:pPr>
-        <w:pStyle w:val="Heading6"/>
+        <w:t>二</w:t>
+        <w:br/>
+        <w:t>昇職、降職、転職、免職、休職、先任権及び懲戒の基準に関する事項</w:t>
+      </w:r>
+    </w:p>
+    <w:p>
+      <w:pPr>
+        <w:pStyle w:val="ListBullet"/>
         <w:ind w:left="880"/>
       </w:pPr>
       <w:r>
-        <w:t>二</w:t>
-      </w:r>
-    </w:p>
-    <w:p>
-      <w:pPr>
+        <w:t>三</w:t>
+        <w:br/>
+        <w:t>労働に関する安全、衛生及び災害補償に関する事項</w:t>
+      </w:r>
+    </w:p>
+    <w:p>
+      <w:pPr>
+        <w:pStyle w:val="ListBullet"/>
         <w:ind w:left="880"/>
       </w:pPr>
       <w:r>
-        <w:t>昇職、降職、転職、免職、休職、先任権及び懲戒の基準に関する事項</w:t>
-      </w:r>
-    </w:p>
-    <w:p>
-      <w:pPr>
-        <w:pStyle w:val="Heading6"/>
-        <w:ind w:left="880"/>
-      </w:pPr>
-      <w:r>
-        <w:t>三</w:t>
-      </w:r>
-    </w:p>
-    <w:p>
-      <w:pPr>
-        <w:ind w:left="880"/>
-      </w:pPr>
-      <w:r>
-        <w:t>労働に関する安全、衛生及び災害補償に関する事項</w:t>
-      </w:r>
-    </w:p>
-    <w:p>
-      <w:pPr>
-        <w:pStyle w:val="Heading6"/>
-        <w:ind w:left="880"/>
-      </w:pPr>
-      <w:r>
         <w:t>四</w:t>
-      </w:r>
-    </w:p>
-    <w:p>
-      <w:pPr>
-        <w:ind w:left="880"/>
-      </w:pPr>
-      <w:r>
+        <w:br/>
         <w:t>前三号に掲げるもののほか、労働条件に関する事項</w:t>
       </w:r>
     </w:p>
@@ -586,6 +566,8 @@
     <w:p>
       <w:r>
         <w:t>職員及び組合は、行政執行法人に対して同盟罷業、怠業、その他業務の正常な運営を阻害する一切の行為をすることができない。</w:t>
+        <w:br/>
+        <w:t>また、職員並びに組合の組合員及び役員は、このような禁止された行為を共謀し、唆し、又はあおつてはならない。</w:t>
       </w:r>
     </w:p>
     <w:p>
@@ -740,6 +722,8 @@
     <w:p>
       <w:r>
         <w:t>委員会が次条第一項、第二十七条第三号及び第四号並びに第三十三条第四号の委員会の決議、次条第二項及び第二十九条第四項の委員会の同意その他政令で定める委員会の事務を処理する場合には、これらの事務の処理には、公益を代表する委員のうち会長があらかじめ指名する四人の委員及び会長（次条第二項、第二十九条第二項及び第三十四条第二項において「行政執行法人担当公益委員」という。）、労働組合法第十九条の三第二項に規定する行政執行法人の推薦に基づき任命された同項に規定する四人の委員（次条第二項及び第二十九条第二項において「行政執行法人担当使用者委員」という。）並びに同法第十九条の三第二項に規定する行政執行法人職員が結成し、又は加入する労働組合の推薦に基づき任命された同項に規定する四人の委員（次条第二項及び第二十九条第二項において「行政執行法人担当労働者委員」という。）のみが参与する。</w:t>
+        <w:br/>
+        <w:t>この場合において、委員会の事務の処理に関し必要な事項は、政令で定める。</w:t>
       </w:r>
     </w:p>
     <w:p>
@@ -787,6 +771,8 @@
       </w:pPr>
       <w:r>
         <w:t>労働組合法第十九条の十第一項に規定する地方において中央労働委員会が処理すべき事件として政令で定めるものについては、委員会の会長は、前項の規定にかかわらず、同条第一項に規定する地方調整委員のうちから、あつせん員を指名する。</w:t>
+        <w:br/>
+        <w:t>ただし、委員会の会長が当該地方調整委員のうちからあつせん員を指名することが適当でないと認める場合は、この限りでない。</w:t>
       </w:r>
     </w:p>
     <w:p>
@@ -855,86 +841,56 @@
     </w:p>
     <w:p>
       <w:pPr>
-        <w:pStyle w:val="Heading6"/>
+        <w:pStyle w:val="ListBullet"/>
         <w:ind w:left="880"/>
       </w:pPr>
       <w:r>
         <w:t>一</w:t>
-      </w:r>
-    </w:p>
-    <w:p>
-      <w:pPr>
+        <w:br/>
+        <w:t>関係当事者の双方が委員会に調停の申請をしたとき。</w:t>
+      </w:r>
+    </w:p>
+    <w:p>
+      <w:pPr>
+        <w:pStyle w:val="ListBullet"/>
         <w:ind w:left="880"/>
       </w:pPr>
       <w:r>
-        <w:t>関係当事者の双方が委員会に調停の申請をしたとき。</w:t>
-      </w:r>
-    </w:p>
-    <w:p>
-      <w:pPr>
-        <w:pStyle w:val="Heading6"/>
+        <w:t>二</w:t>
+        <w:br/>
+        <w:t>関係当事者の一方が労働協約の定に基いて委員会に調停の申請をしたとき。</w:t>
+      </w:r>
+    </w:p>
+    <w:p>
+      <w:pPr>
+        <w:pStyle w:val="ListBullet"/>
         <w:ind w:left="880"/>
       </w:pPr>
       <w:r>
-        <w:t>二</w:t>
-      </w:r>
-    </w:p>
-    <w:p>
-      <w:pPr>
+        <w:t>三</w:t>
+        <w:br/>
+        <w:t>関係当事者の一方の申請により、委員会が調停を行う必要があると決議したとき。</w:t>
+      </w:r>
+    </w:p>
+    <w:p>
+      <w:pPr>
+        <w:pStyle w:val="ListBullet"/>
         <w:ind w:left="880"/>
       </w:pPr>
       <w:r>
-        <w:t>関係当事者の一方が労働協約の定に基いて委員会に調停の申請をしたとき。</w:t>
-      </w:r>
-    </w:p>
-    <w:p>
-      <w:pPr>
-        <w:pStyle w:val="Heading6"/>
+        <w:t>四</w:t>
+        <w:br/>
+        <w:t>委員会が職権に基き、調停を行う必要があると決議したとき。</w:t>
+      </w:r>
+    </w:p>
+    <w:p>
+      <w:pPr>
+        <w:pStyle w:val="ListBullet"/>
         <w:ind w:left="880"/>
       </w:pPr>
       <w:r>
-        <w:t>三</w:t>
-      </w:r>
-    </w:p>
-    <w:p>
-      <w:pPr>
-        <w:ind w:left="880"/>
-      </w:pPr>
-      <w:r>
-        <w:t>関係当事者の一方の申請により、委員会が調停を行う必要があると決議したとき。</w:t>
-      </w:r>
-    </w:p>
-    <w:p>
-      <w:pPr>
-        <w:pStyle w:val="Heading6"/>
-        <w:ind w:left="880"/>
-      </w:pPr>
-      <w:r>
-        <w:t>四</w:t>
-      </w:r>
-    </w:p>
-    <w:p>
-      <w:pPr>
-        <w:ind w:left="880"/>
-      </w:pPr>
-      <w:r>
-        <w:t>委員会が職権に基き、調停を行う必要があると決議したとき。</w:t>
-      </w:r>
-    </w:p>
-    <w:p>
-      <w:pPr>
-        <w:pStyle w:val="Heading6"/>
-        <w:ind w:left="880"/>
-      </w:pPr>
-      <w:r>
         <w:t>五</w:t>
-      </w:r>
-    </w:p>
-    <w:p>
-      <w:pPr>
-        <w:ind w:left="880"/>
-      </w:pPr>
-      <w:r>
+        <w:br/>
         <w:t>主務大臣が委員会に調停の請求をしたとき。</w:t>
       </w:r>
     </w:p>
@@ -962,6 +918,8 @@
     <w:p>
       <w:r>
         <w:t>調停委員会は、公益を代表する調停委員、行政執行法人を代表する調停委員及び職員を代表する調停委員各三人以内で組織する。</w:t>
+        <w:br/>
+        <w:t>ただし、行政執行法人を代表する調停委員と職員を代表する調停委員とは、同数でなければならない。</w:t>
       </w:r>
     </w:p>
     <w:p>
@@ -996,6 +954,8 @@
       </w:pPr>
       <w:r>
         <w:t>労働組合法第十九条の十第一項に規定する地方において中央労働委員会が処理すべき事件として政令で定めるものについては、委員会の会長は、前項の規定にかかわらず、同条第一項に規定する地方調整委員のうちから、調停委員を指名する。</w:t>
+        <w:br/>
+        <w:t>ただし、委員会の会長が当該地方調整委員のうちから調停委員を指名することが適当でないと認める場合は、この限りでない。</w:t>
       </w:r>
     </w:p>
     <w:p>
@@ -1086,86 +1046,56 @@
     </w:p>
     <w:p>
       <w:pPr>
-        <w:pStyle w:val="Heading6"/>
+        <w:pStyle w:val="ListBullet"/>
         <w:ind w:left="880"/>
       </w:pPr>
       <w:r>
         <w:t>一</w:t>
-      </w:r>
-    </w:p>
-    <w:p>
-      <w:pPr>
+        <w:br/>
+        <w:t>関係当事者の双方が委員会に仲裁の申請をしたとき。</w:t>
+      </w:r>
+    </w:p>
+    <w:p>
+      <w:pPr>
+        <w:pStyle w:val="ListBullet"/>
         <w:ind w:left="880"/>
       </w:pPr>
       <w:r>
-        <w:t>関係当事者の双方が委員会に仲裁の申請をしたとき。</w:t>
-      </w:r>
-    </w:p>
-    <w:p>
-      <w:pPr>
-        <w:pStyle w:val="Heading6"/>
+        <w:t>二</w:t>
+        <w:br/>
+        <w:t>関係当事者の一方が労働協約の定に基いて委員会に仲裁の申請をしたとき。</w:t>
+      </w:r>
+    </w:p>
+    <w:p>
+      <w:pPr>
+        <w:pStyle w:val="ListBullet"/>
         <w:ind w:left="880"/>
       </w:pPr>
       <w:r>
-        <w:t>二</w:t>
-      </w:r>
-    </w:p>
-    <w:p>
-      <w:pPr>
+        <w:t>三</w:t>
+        <w:br/>
+        <w:t>委員会があつせん又は調停を開始した後二月を経過して、なお紛争が解決しない場合において、関係当事者の一方が委員会に仲裁の申請をしたとき。</w:t>
+      </w:r>
+    </w:p>
+    <w:p>
+      <w:pPr>
+        <w:pStyle w:val="ListBullet"/>
         <w:ind w:left="880"/>
       </w:pPr>
       <w:r>
-        <w:t>関係当事者の一方が労働協約の定に基いて委員会に仲裁の申請をしたとき。</w:t>
-      </w:r>
-    </w:p>
-    <w:p>
-      <w:pPr>
-        <w:pStyle w:val="Heading6"/>
+        <w:t>四</w:t>
+        <w:br/>
+        <w:t>委員会が、あつせん又は調停を行つている事件について、仲裁を行う必要があると決議したとき。</w:t>
+      </w:r>
+    </w:p>
+    <w:p>
+      <w:pPr>
+        <w:pStyle w:val="ListBullet"/>
         <w:ind w:left="880"/>
       </w:pPr>
       <w:r>
-        <w:t>三</w:t>
-      </w:r>
-    </w:p>
-    <w:p>
-      <w:pPr>
-        <w:ind w:left="880"/>
-      </w:pPr>
-      <w:r>
-        <w:t>委員会があつせん又は調停を開始した後二月を経過して、なお紛争が解決しない場合において、関係当事者の一方が委員会に仲裁の申請をしたとき。</w:t>
-      </w:r>
-    </w:p>
-    <w:p>
-      <w:pPr>
-        <w:pStyle w:val="Heading6"/>
-        <w:ind w:left="880"/>
-      </w:pPr>
-      <w:r>
-        <w:t>四</w:t>
-      </w:r>
-    </w:p>
-    <w:p>
-      <w:pPr>
-        <w:ind w:left="880"/>
-      </w:pPr>
-      <w:r>
-        <w:t>委員会が、あつせん又は調停を行つている事件について、仲裁を行う必要があると決議したとき。</w:t>
-      </w:r>
-    </w:p>
-    <w:p>
-      <w:pPr>
-        <w:pStyle w:val="Heading6"/>
-        <w:ind w:left="880"/>
-      </w:pPr>
-      <w:r>
         <w:t>五</w:t>
-      </w:r>
-    </w:p>
-    <w:p>
-      <w:pPr>
-        <w:ind w:left="880"/>
-      </w:pPr>
-      <w:r>
+        <w:br/>
         <w:t>主務大臣が委員会に仲裁の請求をしたとき。</w:t>
       </w:r>
     </w:p>
@@ -1214,6 +1144,8 @@
       </w:pPr>
       <w:r>
         <w:t>労働関係調整法第三十一条の三から第三十四条まで及び第四十三条の規定は、仲裁委員会、仲裁及び裁定について準用する。</w:t>
+        <w:br/>
+        <w:t>この場合において、同法第三十一条の五中「委員又は特別調整委員」とあるのは、「委員」と読み替えるものとする。</w:t>
       </w:r>
     </w:p>
     <w:p>
@@ -1282,35 +1214,23 @@
     </w:p>
     <w:p>
       <w:pPr>
-        <w:pStyle w:val="Heading6"/>
+        <w:pStyle w:val="ListBullet"/>
         <w:ind w:left="880"/>
       </w:pPr>
       <w:r>
         <w:t>一</w:t>
-      </w:r>
-    </w:p>
-    <w:p>
-      <w:pPr>
+        <w:br/>
+        <w:t>国家公務員法第三条第二項から第四項まで、第三条の二、第十七条、第十七条の二、第十九条、第二十条、第二十二条、第二十三条、第七十条の五から第七十一条まで、第七十三条、第七十七条、第八十四条第二項、第八十四条の二、第八十六条から第八十八条まで、第九十六条第二項、第九十八条第二項及び第三項、第百条第四項、第百八条の二から第百八条の七まで並びに附則第十六条の規定</w:t>
+      </w:r>
+    </w:p>
+    <w:p>
+      <w:pPr>
+        <w:pStyle w:val="ListBullet"/>
         <w:ind w:left="880"/>
       </w:pPr>
       <w:r>
-        <w:t>国家公務員法第三条第二項から第四項まで、第三条の二、第十七条、第十七条の二、第十九条、第二十条、第二十二条、第二十三条、第七十条の五から第七十一条まで、第七十三条、第七十七条、第八十四条第二項、第八十四条の二、第八十六条から第八十八条まで、第九十六条第二項、第九十八条第二項及び第三項、第百条第四項、第百八条の二から第百八条の七まで並びに附則第十六条の規定</w:t>
-      </w:r>
-    </w:p>
-    <w:p>
-      <w:pPr>
-        <w:pStyle w:val="Heading6"/>
-        <w:ind w:left="880"/>
-      </w:pPr>
-      <w:r>
         <w:t>二</w:t>
-      </w:r>
-    </w:p>
-    <w:p>
-      <w:pPr>
-        <w:ind w:left="880"/>
-      </w:pPr>
-      <w:r>
+        <w:br/>
         <w:t>国家公務員法の一部を改正する法律（昭和二十三年法律第二百二十二号）附則第三条の規定</w:t>
       </w:r>
     </w:p>
@@ -1362,17 +1282,12 @@
       </w:r>
     </w:p>
     <w:p>
-      <w:r>
-        <w:t>この法律は、昭和二十四年六月一日から施行する。</w:t>
-      </w:r>
-    </w:p>
-    <w:p>
       <w:pPr>
         <w:pStyle w:val="Heading5"/>
         <w:ind w:left="440"/>
       </w:pPr>
       <w:r>
-        <w:t>３</w:t>
+        <w:t>１</w:t>
       </w:r>
     </w:p>
     <w:p>
@@ -1380,79 +1295,7 @@
         <w:ind w:left="440"/>
       </w:pPr>
       <w:r>
-        <w:t>第七条の規定の適用については、行政執行法人の運営の実態に鑑み、労働関係の適正化を促進し、もつて行政執行法人の効率的な運営に資するため、当分の間、同条第三項中「五年」とあるのは、「七年以下の範囲内で労働協約で定める期間」とする。</w:t>
-      </w:r>
-    </w:p>
-    <w:p>
-      <w:r>
-        <w:br w:type="page"/>
-      </w:r>
-    </w:p>
-    <w:p>
-      <w:pPr>
-        <w:pStyle w:val="Heading1"/>
-      </w:pPr>
-      <w:r>
-        <w:t>附　則（昭和二四年三月三一日法律第一六号）</w:t>
-      </w:r>
-    </w:p>
-    <w:p>
-      <w:r>
-        <w:t>この法律は、公布の日から施行する。</w:t>
-      </w:r>
-    </w:p>
-    <w:p>
-      <w:r>
-        <w:br w:type="page"/>
-      </w:r>
-    </w:p>
-    <w:p>
-      <w:pPr>
-        <w:pStyle w:val="Heading1"/>
-      </w:pPr>
-      <w:r>
-        <w:t>附　則（昭和二四年六月一日法律第一七四号）</w:t>
-      </w:r>
-    </w:p>
-    <w:p>
-      <w:r>
-        <w:t>この法律施行の期日は、公布の日から起算して三十日を越えない期間内において、政令で定める。</w:t>
-      </w:r>
-    </w:p>
-    <w:p>
-      <w:r>
-        <w:br w:type="page"/>
-      </w:r>
-    </w:p>
-    <w:p>
-      <w:pPr>
-        <w:pStyle w:val="Heading1"/>
-      </w:pPr>
-      <w:r>
-        <w:t>附　則（昭和二七年七月三一日法律第二八〇号）</w:t>
-      </w:r>
-    </w:p>
-    <w:p>
-      <w:r>
-        <w:t>この法律は、郵政省設置法の一部を改正する法律（昭和二十七年法律第二百七十九号）の施行の日から施行する。</w:t>
-      </w:r>
-    </w:p>
-    <w:p>
-      <w:r>
-        <w:br w:type="page"/>
-      </w:r>
-    </w:p>
-    <w:p>
-      <w:pPr>
-        <w:pStyle w:val="Heading1"/>
-      </w:pPr>
-      <w:r>
-        <w:t>附　則（昭和二七年七月三一日法律第二八八号）</w:t>
-      </w:r>
-    </w:p>
-    <w:p>
-      <w:r>
-        <w:t>この法律は、公布の日から起算して一箇月をこえない期間内において、政令で定める日から施行する。</w:t>
+        <w:t>この法律は、昭和二十四年六月一日から施行する。</w:t>
       </w:r>
     </w:p>
     <w:p>
@@ -1461,7 +1304,7 @@
         <w:ind w:left="440"/>
       </w:pPr>
       <w:r>
-        <w:t>６</w:t>
+        <w:t>３</w:t>
       </w:r>
     </w:p>
     <w:p>
@@ -1469,7 +1312,38 @@
         <w:ind w:left="440"/>
       </w:pPr>
       <w:r>
-        <w:t>この法律の施行の際現に存する国家公務員法第九十八条第二項の規定による組合その他の団体であつて、日本電信電話公社法施行法（昭和二十七年法律第二百五十一号）第二条第一項の規定により日本電信電話公社（以下「公社」という。）に引き継がれる者を主たる構成員とし、且つ、国家公務員法第九十八条第二項の規定により当局と交渉することができるものは、この法律の施行の際公労法の適用を受ける労働組合となるものとする。</w:t>
+        <w:t>第七条の規定の適用については、行政執行法人の運営の実態に鑑み、労働関係の適正化を促進し、もつて行政執行法人の効率的な運営に資するため、当分の間、同条第三項中「五年」とあるのは、「七年以下の範囲内で労働協約で定める期間」とする。</w:t>
+      </w:r>
+    </w:p>
+    <w:p>
+      <w:r>
+        <w:br w:type="page"/>
+      </w:r>
+    </w:p>
+    <w:p>
+      <w:pPr>
+        <w:pStyle w:val="Heading1"/>
+      </w:pPr>
+      <w:r>
+        <w:t>附則（昭和二四年三月三一日法律第一六号）</w:t>
+      </w:r>
+    </w:p>
+    <w:p>
+      <w:r>
+        <w:t>この法律は、公布の日から施行する。</w:t>
+      </w:r>
+    </w:p>
+    <w:p>
+      <w:r>
+        <w:br w:type="page"/>
+      </w:r>
+    </w:p>
+    <w:p>
+      <w:pPr>
+        <w:pStyle w:val="Heading1"/>
+      </w:pPr>
+      <w:r>
+        <w:t>附則（昭和二四年六月一日法律第一七四号）</w:t>
       </w:r>
     </w:p>
     <w:p>
@@ -1478,7 +1352,7 @@
         <w:ind w:left="440"/>
       </w:pPr>
       <w:r>
-        <w:t>７</w:t>
+        <w:t>１</w:t>
       </w:r>
     </w:p>
     <w:p>
@@ -1486,7 +1360,20 @@
         <w:ind w:left="440"/>
       </w:pPr>
       <w:r>
-        <w:t>前項の組合その他の団体の構成員であつて、この法律の施行の際公社の職員とならないものは、この法律の施行の際その団体を脱退したものとする。</w:t>
+        <w:t>この法律施行の期日は、公布の日から起算して三十日を越えない期間内において、政令で定める。</w:t>
+      </w:r>
+    </w:p>
+    <w:p>
+      <w:r>
+        <w:br w:type="page"/>
+      </w:r>
+    </w:p>
+    <w:p>
+      <w:pPr>
+        <w:pStyle w:val="Heading1"/>
+      </w:pPr>
+      <w:r>
+        <w:t>附則（昭和二七年七月三一日法律第二八〇号）</w:t>
       </w:r>
     </w:p>
     <w:p>
@@ -1495,7 +1382,7 @@
         <w:ind w:left="440"/>
       </w:pPr>
       <w:r>
-        <w:t>８</w:t>
+        <w:t>１</w:t>
       </w:r>
     </w:p>
     <w:p>
@@ -1503,7 +1390,20 @@
         <w:ind w:left="440"/>
       </w:pPr>
       <w:r>
-        <w:t>附則第六項の規定により労働組合となつたものについては、この法律施行の日から起算して六十日を経過する日までは、公労法第四条第一項但書の規定は、適用しない。</w:t>
+        <w:t>この法律は、郵政省設置法の一部を改正する法律（昭和二十七年法律第二百七十九号）の施行の日から施行する。</w:t>
+      </w:r>
+    </w:p>
+    <w:p>
+      <w:r>
+        <w:br w:type="page"/>
+      </w:r>
+    </w:p>
+    <w:p>
+      <w:pPr>
+        <w:pStyle w:val="Heading1"/>
+      </w:pPr>
+      <w:r>
+        <w:t>附則（昭和二七年七月三一日法律第二八八号）</w:t>
       </w:r>
     </w:p>
     <w:p>
@@ -1512,7 +1412,7 @@
         <w:ind w:left="440"/>
       </w:pPr>
       <w:r>
-        <w:t>９</w:t>
+        <w:t>１</w:t>
       </w:r>
     </w:p>
     <w:p>
@@ -1520,7 +1420,9 @@
         <w:ind w:left="440"/>
       </w:pPr>
       <w:r>
-        <w:t>附則第六項の規定により労働組合となつたもの及び日本国有鉄道又は日本専売公社の職員の組合であつて、この法律の施行の際現に存するものについては、この法律施行の日から起算して六十日を経過する日までは、改正後の公労法第六条に規定する要件を備えない場合であつても、同法に定める権利を受け、手続に参与することができる。</w:t>
+        <w:t>この法律は、公布の日から起算して一箇月をこえない期間内において、政令で定める日から施行する。</w:t>
+        <w:br/>
+        <w:t>但し、改正後の公共企業体等労働関係法（以下「公労法」という。）の規定は、同法第二条第一項第二号の企業及び同条第二項第二号の職員には、昭和二十八年三月三十一日以前の日であつて政令で定める日までは、適用しない。</w:t>
       </w:r>
     </w:p>
     <w:p>
@@ -1529,7 +1431,7 @@
         <w:ind w:left="440"/>
       </w:pPr>
       <w:r>
-        <w:t>10</w:t>
+        <w:t>６</w:t>
       </w:r>
     </w:p>
     <w:p>
@@ -1537,7 +1439,9 @@
         <w:ind w:left="440"/>
       </w:pPr>
       <w:r>
-        <w:t>附則第六項の規定により法人である労働組合となつたものは、この法律施行の日から起算して六十日を経過する日までに、労働組合法第二条及び同法第五条第二項の規定に適合する旨の労働大臣の証明を受け、且つ、その主たる事務所の所在地において登記しなければ、その日の経過により解散するものとする。</w:t>
+        <w:t>この法律の施行の際現に存する国家公務員法第九十八条第二項の規定による組合その他の団体であつて、日本電信電話公社法施行法（昭和二十七年法律第二百五十一号）第二条第一項の規定により日本電信電話公社（以下「公社」という。）に引き継がれる者を主たる構成員とし、且つ、国家公務員法第九十八条第二項の規定により当局と交渉することができるものは、この法律の施行の際公労法の適用を受ける労働組合となるものとする。</w:t>
+        <w:br/>
+        <w:t>この場合において、当該組合その他の団体が法人であるときは、法人である労働組合となるものとする。</w:t>
       </w:r>
     </w:p>
     <w:p>
@@ -1546,7 +1450,7 @@
         <w:ind w:left="440"/>
       </w:pPr>
       <w:r>
-        <w:t>11</w:t>
+        <w:t>７</w:t>
       </w:r>
     </w:p>
     <w:p>
@@ -1554,7 +1458,7 @@
         <w:ind w:left="440"/>
       </w:pPr>
       <w:r>
-        <w:t>前項の登記に関して必要な事項は、政令で定める。</w:t>
+        <w:t>前項の組合その他の団体の構成員であつて、この法律の施行の際公社の職員とならないものは、この法律の施行の際その団体を脱退したものとする。</w:t>
       </w:r>
     </w:p>
     <w:p>
@@ -1563,7 +1467,7 @@
         <w:ind w:left="440"/>
       </w:pPr>
       <w:r>
-        <w:t>16</w:t>
+        <w:t>８</w:t>
       </w:r>
     </w:p>
     <w:p>
@@ -1571,7 +1475,7 @@
         <w:ind w:left="440"/>
       </w:pPr>
       <w:r>
-        <w:t>附則第六項から前項までの規定は、公労法第二条第一項第二号の企業及び同条第二項第二号の職員に関して準用する。</w:t>
+        <w:t>附則第六項の規定により労働組合となつたものについては、この法律施行の日から起算して六十日を経過する日までは、公労法第四条第一項但書の規定は、適用しない。</w:t>
       </w:r>
     </w:p>
     <w:p>
@@ -1580,7 +1484,7 @@
         <w:ind w:left="440"/>
       </w:pPr>
       <w:r>
-        <w:t>22</w:t>
+        <w:t>９</w:t>
       </w:r>
     </w:p>
     <w:p>
@@ -1588,7 +1492,7 @@
         <w:ind w:left="440"/>
       </w:pPr>
       <w:r>
-        <w:t>従前の公共企業体仲裁委員会並びにその委員及び事務局の職員は、改正後の公労法に基く公共企業体等仲裁委員会並びにその委員及び事務局の職員となり、同一性をもつて存続するものとする。</w:t>
+        <w:t>附則第六項の規定により労働組合となつたもの及び日本国有鉄道又は日本専売公社の職員の組合であつて、この法律の施行の際現に存するものについては、この法律施行の日から起算して六十日を経過する日までは、改正後の公労法第六条に規定する要件を備えない場合であつても、同法に定める権利を受け、手続に参与することができる。</w:t>
       </w:r>
     </w:p>
     <w:p>
@@ -1597,7 +1501,7 @@
         <w:ind w:left="440"/>
       </w:pPr>
       <w:r>
-        <w:t>23</w:t>
+        <w:t>10</w:t>
       </w:r>
     </w:p>
     <w:p>
@@ -1605,7 +1509,7 @@
         <w:ind w:left="440"/>
       </w:pPr>
       <w:r>
-        <w:t>この法律の施行前にした公社の職員に関する国家公務員法の規定に違反する行為に対する罰則の適用については、なお、従前の例による。</w:t>
+        <w:t>附則第六項の規定により法人である労働組合となつたものは、この法律施行の日から起算して六十日を経過する日までに、労働組合法第二条及び同法第五条第二項の規定に適合する旨の労働大臣の証明を受け、且つ、その主たる事務所の所在地において登記しなければ、その日の経過により解散するものとする。</w:t>
       </w:r>
     </w:p>
     <w:p>
@@ -1614,7 +1518,7 @@
         <w:ind w:left="440"/>
       </w:pPr>
       <w:r>
-        <w:t>24</w:t>
+        <w:t>11</w:t>
       </w:r>
     </w:p>
     <w:p>
@@ -1622,61 +1526,7 @@
         <w:ind w:left="440"/>
       </w:pPr>
       <w:r>
-        <w:t>附則第一項但書の日前にした公労法第二条第二項第二号の職員に関する同法第四十条第一項第一号に掲げる国家公務員法の規定に違反する行為に対する罰則の適用については、なお、従前の例による。</w:t>
-      </w:r>
-    </w:p>
-    <w:p>
-      <w:r>
-        <w:br w:type="page"/>
-      </w:r>
-    </w:p>
-    <w:p>
-      <w:pPr>
-        <w:pStyle w:val="Heading1"/>
-      </w:pPr>
-      <w:r>
-        <w:t>附　則（昭和二八年四月一日法律第三二号）</w:t>
-      </w:r>
-    </w:p>
-    <w:p>
-      <w:r>
-        <w:t>この法律は、公布の日から施行し、改正後の国有林野事業特別会計法第十八条の二の規定は、昭和二十八年度の予算から適用する。</w:t>
-      </w:r>
-    </w:p>
-    <w:p>
-      <w:r>
-        <w:br w:type="page"/>
-      </w:r>
-    </w:p>
-    <w:p>
-      <w:pPr>
-        <w:pStyle w:val="Heading1"/>
-      </w:pPr>
-      <w:r>
-        <w:t>附　則（昭和二九年六月一日法律第一四一号）</w:t>
-      </w:r>
-    </w:p>
-    <w:p>
-      <w:r>
-        <w:t>この法律は、公布の日から施行する。</w:t>
-      </w:r>
-    </w:p>
-    <w:p>
-      <w:r>
-        <w:br w:type="page"/>
-      </w:r>
-    </w:p>
-    <w:p>
-      <w:pPr>
-        <w:pStyle w:val="Heading1"/>
-      </w:pPr>
-      <w:r>
-        <w:t>附　則（昭和三一年五月二一日法律第一〇八号）</w:t>
-      </w:r>
-    </w:p>
-    <w:p>
-      <w:r>
-        <w:t>この法律は、公布の日から起算して六月をこえない範囲内において政令で定める日から施行する。</w:t>
+        <w:t>前項の登記に関して必要な事項は、政令で定める。</w:t>
       </w:r>
     </w:p>
     <w:p>
@@ -1685,7 +1535,7 @@
         <w:ind w:left="440"/>
       </w:pPr>
       <w:r>
-        <w:t>２</w:t>
+        <w:t>16</w:t>
       </w:r>
     </w:p>
     <w:p>
@@ -1693,7 +1543,9 @@
         <w:ind w:left="440"/>
       </w:pPr>
       <w:r>
-        <w:t>この法律の施行の際現に公共企業体等労働関係法（以下「法」という。）第四条第一項ただし書に規定する者について改正前の法（以下「旧法」という。）第四条第二項の政令で定められている範囲は、改正後の法（以下「新法」という。）第四条第二項の規定により公共企業体等労働委員会（以下「委員会」という。）が決議したものとみなす。</w:t>
+        <w:t>附則第六項から前項までの規定は、公労法第二条第一項第二号の企業及び同条第二項第二号の職員に関して準用する。</w:t>
+        <w:br/>
+        <w:t>この場合において、附則第六項、附則第七項及び附則第九項中「この法律の施行の際」とあるのは「附則第一項但書の日の経過した際」と、前二項中「この法律の施行後」とあるのは「附則第一項但書の日以後」と読み替え、附則第八項から第十項までの規定中「この法律施行の日から起算して六十日を経過する日」とあり、附則第十二項中「この法律施行の日から起算して三十日を経過する日」とあり、附則第十三項中「この法律施行の日から起算して五十日を経過する日」とあるのは「政令で定める日」と読み替え、附則第十二項及び附則第十三項中「昭和二十七年」とあるのは「附則第一項但書の日を含む年」と読み替え、附則第十四項中「昭和二十八年」とあるのは「翌年」と読み替えるものとする。</w:t>
       </w:r>
     </w:p>
     <w:p>
@@ -1702,7 +1554,7 @@
         <w:ind w:left="440"/>
       </w:pPr>
       <w:r>
-        <w:t>３</w:t>
+        <w:t>22</w:t>
       </w:r>
     </w:p>
     <w:p>
@@ -1710,7 +1562,7 @@
         <w:ind w:left="440"/>
       </w:pPr>
       <w:r>
-        <w:t>この法律の施行の際現に新法第二条第二項の職員が組織する労働組合であつて、法人であるものは、新法及び労働組合法（昭和二十四年法律第百七十四号）の規定による法人である労働組合とみなす。</w:t>
+        <w:t>従前の公共企業体仲裁委員会並びにその委員及び事務局の職員は、改正後の公労法に基く公共企業体等仲裁委員会並びにその委員及び事務局の職員となり、同一性をもつて存続するものとする。</w:t>
       </w:r>
     </w:p>
     <w:p>
@@ -1719,7 +1571,7 @@
         <w:ind w:left="440"/>
       </w:pPr>
       <w:r>
-        <w:t>６</w:t>
+        <w:t>23</w:t>
       </w:r>
     </w:p>
     <w:p>
@@ -1727,43 +1579,7 @@
         <w:ind w:left="440"/>
       </w:pPr>
       <w:r>
-        <w:t>この法律の施行の際現に公共企業体等調停委員会及び公共企業体等仲裁委員会の事務局の局長その他の職員である者は、別に辞令が発せられないときは、この法律の施行の日に委員会の事務局の職員に任命されたものとみなす。</w:t>
-      </w:r>
-    </w:p>
-    <w:p>
-      <w:r>
-        <w:br w:type="page"/>
-      </w:r>
-    </w:p>
-    <w:p>
-      <w:pPr>
-        <w:pStyle w:val="Heading1"/>
-      </w:pPr>
-      <w:r>
-        <w:t>附　則（昭和三五年三月三一日法律第三九号）</w:t>
-      </w:r>
-    </w:p>
-    <w:p>
-      <w:r>
-        <w:t>この法律は、公布の日から施行する。</w:t>
-      </w:r>
-    </w:p>
-    <w:p>
-      <w:r>
-        <w:br w:type="page"/>
-      </w:r>
-    </w:p>
-    <w:p>
-      <w:pPr>
-        <w:pStyle w:val="Heading1"/>
-      </w:pPr>
-      <w:r>
-        <w:t>附　則（昭和三七年五月一六日法律第一四〇号）</w:t>
-      </w:r>
-    </w:p>
-    <w:p>
-      <w:r>
-        <w:t>この法律は、昭和三十七年十月一日から施行する。</w:t>
+        <w:t>この法律の施行前にした公社の職員に関する国家公務員法の規定に違反する行為に対する罰則の適用については、なお、従前の例による。</w:t>
       </w:r>
     </w:p>
     <w:p>
@@ -1772,7 +1588,7 @@
         <w:ind w:left="440"/>
       </w:pPr>
       <w:r>
-        <w:t>２</w:t>
+        <w:t>24</w:t>
       </w:r>
     </w:p>
     <w:p>
@@ -1780,7 +1596,20 @@
         <w:ind w:left="440"/>
       </w:pPr>
       <w:r>
-        <w:t>この法律による改正後の規定は、この附則に特別の定めがある場合を除き、この法律の施行前に生じた事項にも適用する。</w:t>
+        <w:t>附則第一項但書の日前にした公労法第二条第二項第二号の職員に関する同法第四十条第一項第一号に掲げる国家公務員法の規定に違反する行為に対する罰則の適用については、なお、従前の例による。</w:t>
+      </w:r>
+    </w:p>
+    <w:p>
+      <w:r>
+        <w:br w:type="page"/>
+      </w:r>
+    </w:p>
+    <w:p>
+      <w:pPr>
+        <w:pStyle w:val="Heading1"/>
+      </w:pPr>
+      <w:r>
+        <w:t>附則（昭和二八年四月一日法律第三二号）</w:t>
       </w:r>
     </w:p>
     <w:p>
@@ -1789,7 +1618,7 @@
         <w:ind w:left="440"/>
       </w:pPr>
       <w:r>
-        <w:t>３</w:t>
+        <w:t>１</w:t>
       </w:r>
     </w:p>
     <w:p>
@@ -1797,7 +1626,20 @@
         <w:ind w:left="440"/>
       </w:pPr>
       <w:r>
-        <w:t>この法律の施行の際現に係属している訴訟については、当該訴訟を提起することができない旨を定めるこの法律による改正後の規定にかかわらず、なお従前の例による。</w:t>
+        <w:t>この法律は、公布の日から施行し、改正後の国有林野事業特別会計法第十八条の二の規定は、昭和二十八年度の予算から適用する。</w:t>
+      </w:r>
+    </w:p>
+    <w:p>
+      <w:r>
+        <w:br w:type="page"/>
+      </w:r>
+    </w:p>
+    <w:p>
+      <w:pPr>
+        <w:pStyle w:val="Heading1"/>
+      </w:pPr>
+      <w:r>
+        <w:t>附則（昭和二九年六月一日法律第一四一号）</w:t>
       </w:r>
     </w:p>
     <w:p>
@@ -1806,7 +1648,7 @@
         <w:ind w:left="440"/>
       </w:pPr>
       <w:r>
-        <w:t>４</w:t>
+        <w:t>１</w:t>
       </w:r>
     </w:p>
     <w:p>
@@ -1814,7 +1656,20 @@
         <w:ind w:left="440"/>
       </w:pPr>
       <w:r>
-        <w:t>この法律の施行の際現に係属している訴訟の管轄については、当該管轄を専属管轄とする旨のこの法律による改正後の規定にかかわらず、なお従前の例による。</w:t>
+        <w:t>この法律は、公布の日から施行する。</w:t>
+      </w:r>
+    </w:p>
+    <w:p>
+      <w:r>
+        <w:br w:type="page"/>
+      </w:r>
+    </w:p>
+    <w:p>
+      <w:pPr>
+        <w:pStyle w:val="Heading1"/>
+      </w:pPr>
+      <w:r>
+        <w:t>附則（昭和三一年五月二一日法律第一〇八号）</w:t>
       </w:r>
     </w:p>
     <w:p>
@@ -1823,7 +1678,7 @@
         <w:ind w:left="440"/>
       </w:pPr>
       <w:r>
-        <w:t>５</w:t>
+        <w:t>１</w:t>
       </w:r>
     </w:p>
     <w:p>
@@ -1831,7 +1686,7 @@
         <w:ind w:left="440"/>
       </w:pPr>
       <w:r>
-        <w:t>この法律の施行の際現にこの法律による改正前の規定による出訴期間が進行している処分又は裁決に関する訴訟の出訴期間については、なお従前の例による。</w:t>
+        <w:t>この法律は、公布の日から起算して六月をこえない範囲内において政令で定める日から施行する。</w:t>
       </w:r>
     </w:p>
     <w:p>
@@ -1840,7 +1695,7 @@
         <w:ind w:left="440"/>
       </w:pPr>
       <w:r>
-        <w:t>６</w:t>
+        <w:t>２</w:t>
       </w:r>
     </w:p>
     <w:p>
@@ -1848,7 +1703,7 @@
         <w:ind w:left="440"/>
       </w:pPr>
       <w:r>
-        <w:t>この法律の施行前にされた処分又は裁決に関する当事者訴訟で、この法律による改正により出訴期間が定められることとなつたものについての出訴期間は、この法律の施行の日から起算する。</w:t>
+        <w:t>この法律の施行の際現に公共企業体等労働関係法（以下「法」という。）第四条第一項ただし書に規定する者について改正前の法（以下「旧法」という。）第四条第二項の政令で定められている範囲は、改正後の法（以下「新法」という。）第四条第二項の規定により公共企業体等労働委員会（以下「委員会」という。）が決議したものとみなす。</w:t>
       </w:r>
     </w:p>
     <w:p>
@@ -1857,7 +1712,7 @@
         <w:ind w:left="440"/>
       </w:pPr>
       <w:r>
-        <w:t>７</w:t>
+        <w:t>３</w:t>
       </w:r>
     </w:p>
     <w:p>
@@ -1865,7 +1720,7 @@
         <w:ind w:left="440"/>
       </w:pPr>
       <w:r>
-        <w:t>この法律の施行の際現に係属している処分又は裁決の取消しの訴えについては、当該法律関係の当事者の一方を被告とする旨のこの法律による改正後の規定にかかわらず、なお従前の例による。</w:t>
+        <w:t>この法律の施行の際現に新法第二条第二項の職員が組織する労働組合であつて、法人であるものは、新法及び労働組合法（昭和二十四年法律第百七十四号）の規定による法人である労働組合とみなす。</w:t>
       </w:r>
     </w:p>
     <w:p>
@@ -1874,7 +1729,7 @@
         <w:ind w:left="440"/>
       </w:pPr>
       <w:r>
-        <w:t>８</w:t>
+        <w:t>６</w:t>
       </w:r>
     </w:p>
     <w:p>
@@ -1882,7 +1737,7 @@
         <w:ind w:left="440"/>
       </w:pPr>
       <w:r>
-        <w:t>前項ただし書の場合には、行政事件訴訟法第十八条後段及び第二十一条第二項から第五項までの規定を準用する。</w:t>
+        <w:t>この法律の施行の際現に公共企業体等調停委員会及び公共企業体等仲裁委員会の事務局の局長その他の職員である者は、別に辞令が発せられないときは、この法律の施行の日に委員会の事務局の職員に任命されたものとみなす。</w:t>
       </w:r>
     </w:p>
     <w:p>
@@ -1895,12 +1750,7 @@
         <w:pStyle w:val="Heading1"/>
       </w:pPr>
       <w:r>
-        <w:t>附　則（昭和三七年九月一五日法律第一六一号）</w:t>
-      </w:r>
-    </w:p>
-    <w:p>
-      <w:r>
-        <w:t>この法律は、昭和三十七年十月一日から施行する。</w:t>
+        <w:t>附則（昭和三五年三月三一日法律第三九号）</w:t>
       </w:r>
     </w:p>
     <w:p>
@@ -1909,7 +1759,7 @@
         <w:ind w:left="440"/>
       </w:pPr>
       <w:r>
-        <w:t>２</w:t>
+        <w:t>１</w:t>
       </w:r>
     </w:p>
     <w:p>
@@ -1917,7 +1767,20 @@
         <w:ind w:left="440"/>
       </w:pPr>
       <w:r>
-        <w:t>この法律による改正後の規定は、この附則に特別の定めがある場合を除き、この法律の施行前にされた行政庁の処分、この法律の施行前にされた申請に係る行政庁の不作為その他この法律の施行前に生じた事項についても適用する。</w:t>
+        <w:t>この法律は、公布の日から施行する。</w:t>
+      </w:r>
+    </w:p>
+    <w:p>
+      <w:r>
+        <w:br w:type="page"/>
+      </w:r>
+    </w:p>
+    <w:p>
+      <w:pPr>
+        <w:pStyle w:val="Heading1"/>
+      </w:pPr>
+      <w:r>
+        <w:t>附則（昭和三七年五月一六日法律第一四〇号）</w:t>
       </w:r>
     </w:p>
     <w:p>
@@ -1926,7 +1789,7 @@
         <w:ind w:left="440"/>
       </w:pPr>
       <w:r>
-        <w:t>３</w:t>
+        <w:t>１</w:t>
       </w:r>
     </w:p>
     <w:p>
@@ -1934,7 +1797,7 @@
         <w:ind w:left="440"/>
       </w:pPr>
       <w:r>
-        <w:t>この法律の施行前に提起された訴願、審査の請求、異議の申立てその他の不服申立て（以下「訴願等」という。）については、この法律の施行後も、なお従前の例による。</w:t>
+        <w:t>この法律は、昭和三十七年十月一日から施行する。</w:t>
       </w:r>
     </w:p>
     <w:p>
@@ -1943,7 +1806,7 @@
         <w:ind w:left="440"/>
       </w:pPr>
       <w:r>
-        <w:t>４</w:t>
+        <w:t>２</w:t>
       </w:r>
     </w:p>
     <w:p>
@@ -1951,7 +1814,9 @@
         <w:ind w:left="440"/>
       </w:pPr>
       <w:r>
-        <w:t>前項に規定する訴願等で、この法律の施行後は行政不服審査法による不服申立てをすることができることとなる処分に係るものは、同法以外の法律の適用については、行政不服審査法による不服申立てとみなす。</w:t>
+        <w:t>この法律による改正後の規定は、この附則に特別の定めがある場合を除き、この法律の施行前に生じた事項にも適用する。</w:t>
+        <w:br/>
+        <w:t>ただし、この法律による改正前の規定によつて生じた効力を妨げない。</w:t>
       </w:r>
     </w:p>
     <w:p>
@@ -1960,7 +1825,7 @@
         <w:ind w:left="440"/>
       </w:pPr>
       <w:r>
-        <w:t>５</w:t>
+        <w:t>３</w:t>
       </w:r>
     </w:p>
     <w:p>
@@ -1968,7 +1833,7 @@
         <w:ind w:left="440"/>
       </w:pPr>
       <w:r>
-        <w:t>第三項の規定によりこの法律の施行後にされる審査の請求、異議の申立てその他の不服申立ての裁決等については、行政不服審査法による不服申立てをすることができない。</w:t>
+        <w:t>この法律の施行の際現に係属している訴訟については、当該訴訟を提起することができない旨を定めるこの法律による改正後の規定にかかわらず、なお従前の例による。</w:t>
       </w:r>
     </w:p>
     <w:p>
@@ -1977,7 +1842,7 @@
         <w:ind w:left="440"/>
       </w:pPr>
       <w:r>
-        <w:t>６</w:t>
+        <w:t>４</w:t>
       </w:r>
     </w:p>
     <w:p>
@@ -1985,7 +1850,7 @@
         <w:ind w:left="440"/>
       </w:pPr>
       <w:r>
-        <w:t>この法律の施行前にされた行政庁の処分で、この法律による改正前の規定により訴願等をすることができるものとされ、かつ、その提起期間が定められていなかつたものについて、行政不服審査法による不服申立てをすることができる期間は、この法律の施行の日から起算する。</w:t>
+        <w:t>この法律の施行の際現に係属している訴訟の管轄については、当該管轄を専属管轄とする旨のこの法律による改正後の規定にかかわらず、なお従前の例による。</w:t>
       </w:r>
     </w:p>
     <w:p>
@@ -1994,7 +1859,7 @@
         <w:ind w:left="440"/>
       </w:pPr>
       <w:r>
-        <w:t>８</w:t>
+        <w:t>５</w:t>
       </w:r>
     </w:p>
     <w:p>
@@ -2002,7 +1867,9 @@
         <w:ind w:left="440"/>
       </w:pPr>
       <w:r>
-        <w:t>この法律の施行前にした行為に対する罰則の適用については、なお従前の例による。</w:t>
+        <w:t>この法律の施行の際現にこの法律による改正前の規定による出訴期間が進行している処分又は裁決に関する訴訟の出訴期間については、なお従前の例による。</w:t>
+        <w:br/>
+        <w:t>ただし、この法律による改正後の規定による出訴期間がこの法律による改正前の規定による出訴期間より短い場合に限る。</w:t>
       </w:r>
     </w:p>
     <w:p>
@@ -2011,7 +1878,7 @@
         <w:ind w:left="440"/>
       </w:pPr>
       <w:r>
-        <w:t>９</w:t>
+        <w:t>６</w:t>
       </w:r>
     </w:p>
     <w:p>
@@ -2019,7 +1886,7 @@
         <w:ind w:left="440"/>
       </w:pPr>
       <w:r>
-        <w:t>前八項に定めるもののほか、この法律の施行に関して必要な経過措置は、政令で定める。</w:t>
+        <w:t>この法律の施行前にされた処分又は裁決に関する当事者訴訟で、この法律による改正により出訴期間が定められることとなつたものについての出訴期間は、この法律の施行の日から起算する。</w:t>
       </w:r>
     </w:p>
     <w:p>
@@ -2028,7 +1895,7 @@
         <w:ind w:left="440"/>
       </w:pPr>
       <w:r>
-        <w:t>10</w:t>
+        <w:t>７</w:t>
       </w:r>
     </w:p>
     <w:p>
@@ -2036,139 +1903,9 @@
         <w:ind w:left="440"/>
       </w:pPr>
       <w:r>
-        <w:t>この法律及び行政事件訴訟法の施行に伴う関係法律の整理等に関する法律（昭和三十七年法律第百四十号）に同一の法律についての改正規定がある場合においては、当該法律は、この法律によつてまず改正され、次いで行政事件訴訟法の施行に伴う関係法律の整理等に関する法律によつて改正されるものとする。</w:t>
-      </w:r>
-    </w:p>
-    <w:p>
-      <w:r>
-        <w:br w:type="page"/>
-      </w:r>
-    </w:p>
-    <w:p>
-      <w:pPr>
-        <w:pStyle w:val="Heading1"/>
-      </w:pPr>
-      <w:r>
-        <w:t>附　則（昭和四〇年五月一八日法律第六八号）</w:t>
-      </w:r>
-    </w:p>
-    <w:p>
-      <w:pPr>
-        <w:pStyle w:val="Heading4"/>
-      </w:pPr>
-      <w:r>
-        <w:t>第一条（施行期日）</w:t>
-      </w:r>
-    </w:p>
-    <w:p>
-      <w:r>
-        <w:t>この法律は、公布の日から起算して九十日をこえない範囲内で政令で定める日から施行する。</w:t>
-      </w:r>
-    </w:p>
-    <w:p>
-      <w:pPr>
-        <w:pStyle w:val="Heading4"/>
-      </w:pPr>
-      <w:r>
-        <w:t>第二条（経過措置）</w:t>
-      </w:r>
-    </w:p>
-    <w:p>
-      <w:r>
-        <w:t>この法律の施行の際現に改正前の第四条第一項ただし書に規定する者について改正前の同条第二項の規定により定められている範囲は、この法律の施行の際現に存する組合に係る改正後の同項に規定する者について、改正後の同項の規定により公共企業体等労働委員会が認定したものとみなす。</w:t>
-      </w:r>
-    </w:p>
-    <w:p>
-      <w:pPr>
-        <w:pStyle w:val="Heading4"/>
-      </w:pPr>
-      <w:r>
-        <w:t>第四条</w:t>
-      </w:r>
-    </w:p>
-    <w:p>
-      <w:r>
-        <w:t>この法律の施行前にした行為に対する罰則の適用については、なお従前の例による。</w:t>
-      </w:r>
-    </w:p>
-    <w:p>
-      <w:r>
-        <w:br w:type="page"/>
-      </w:r>
-    </w:p>
-    <w:p>
-      <w:pPr>
-        <w:pStyle w:val="Heading1"/>
-      </w:pPr>
-      <w:r>
-        <w:t>附　則（昭和四〇年五月一八日法律第六九号）</w:t>
-      </w:r>
-    </w:p>
-    <w:p>
-      <w:pPr>
-        <w:pStyle w:val="Heading4"/>
-      </w:pPr>
-      <w:r>
-        <w:t>第一条（施行期日）</w:t>
-      </w:r>
-    </w:p>
-    <w:p>
-      <w:r>
-        <w:t>この法律は、公布の日から起算して九十日をこえない範囲内で政令で定める日から施行する。</w:t>
-      </w:r>
-    </w:p>
-    <w:p>
-      <w:r>
-        <w:br w:type="page"/>
-      </w:r>
-    </w:p>
-    <w:p>
-      <w:pPr>
-        <w:pStyle w:val="Heading1"/>
-      </w:pPr>
-      <w:r>
-        <w:t>附　則（昭和四一年三月二五日法律第八号）</w:t>
-      </w:r>
-    </w:p>
-    <w:p>
-      <w:r>
-        <w:t>この法律は、昭和四十一年四月一日から施行する。</w:t>
-      </w:r>
-    </w:p>
-    <w:p>
-      <w:r>
-        <w:br w:type="page"/>
-      </w:r>
-    </w:p>
-    <w:p>
-      <w:pPr>
-        <w:pStyle w:val="Heading1"/>
-      </w:pPr>
-      <w:r>
-        <w:t>附　則（昭和四六年一二月一一日法律第一一七号）</w:t>
-      </w:r>
-    </w:p>
-    <w:p>
-      <w:r>
-        <w:t>この法律は、公布の日から施行する。</w:t>
-      </w:r>
-    </w:p>
-    <w:p>
-      <w:r>
-        <w:br w:type="page"/>
-      </w:r>
-    </w:p>
-    <w:p>
-      <w:pPr>
-        <w:pStyle w:val="Heading1"/>
-      </w:pPr>
-      <w:r>
-        <w:t>附　則（昭和五〇年三月三一日法律第一一号）</w:t>
-      </w:r>
-    </w:p>
-    <w:p>
-      <w:r>
-        <w:t>この法律は、昭和五十年四月一日から施行する。</w:t>
+        <w:t>この法律の施行の際現に係属している処分又は裁決の取消しの訴えについては、当該法律関係の当事者の一方を被告とする旨のこの法律による改正後の規定にかかわらず、なお従前の例による。</w:t>
+        <w:br/>
+        <w:t>ただし、裁判所は、原告の申立てにより、決定をもつて、当該訴訟を当事者訴訟に変更することを許すことができる。</w:t>
       </w:r>
     </w:p>
     <w:p>
@@ -2177,7 +1914,7 @@
         <w:ind w:left="440"/>
       </w:pPr>
       <w:r>
-        <w:t>２</w:t>
+        <w:t>８</w:t>
       </w:r>
     </w:p>
     <w:p>
@@ -2185,7 +1922,20 @@
         <w:ind w:left="440"/>
       </w:pPr>
       <w:r>
-        <w:t>改正後の公共企業体等労働関係法（以下「新法」という。）第二十条第一項の規定の適用については、公共企業体等労働委員会（以下「委員会」という。）の公益を代表する委員（以下「公益委員」という。）、公共企業体等を代表する委員及び職員を代表する委員の数が同項に規定する数に達する日（次項において「任命日」という。）の前日までは、同項中「七人」とあるのは「五人」と、「五人」とあるのは「三人」とする。</w:t>
+        <w:t>前項ただし書の場合には、行政事件訴訟法第十八条後段及び第二十一条第二項から第五項までの規定を準用する。</w:t>
+      </w:r>
+    </w:p>
+    <w:p>
+      <w:r>
+        <w:br w:type="page"/>
+      </w:r>
+    </w:p>
+    <w:p>
+      <w:pPr>
+        <w:pStyle w:val="Heading1"/>
+      </w:pPr>
+      <w:r>
+        <w:t>附則（昭和三七年九月一五日法律第一六一号）</w:t>
       </w:r>
     </w:p>
     <w:p>
@@ -2194,7 +1944,7 @@
         <w:ind w:left="440"/>
       </w:pPr>
       <w:r>
-        <w:t>３</w:t>
+        <w:t>１</w:t>
       </w:r>
     </w:p>
     <w:p>
@@ -2202,7 +1952,7 @@
         <w:ind w:left="440"/>
       </w:pPr>
       <w:r>
-        <w:t>新法第二十条第五項並びに第二十四条第四項及び第五項の規定の適用については、任命日の前日までは、新法第二十条第五項中「三人」とあるのは「二人」と、新法第二十四条第四項中「二人」とあるのは「一人」と、同条第五項中「三人」とあるのは「二人」と、「二人を」とあるのは「一人を」と、「公益委員のうち一人が既に属している政党に新たに二人以上の公益委員が属するに至つた場合には、これらの者のうち一人を超える員数の公益委員を、両議院」とあるのは「両議院」とする。</w:t>
+        <w:t>この法律は、昭和三十七年十月一日から施行する。</w:t>
       </w:r>
     </w:p>
     <w:p>
@@ -2211,7 +1961,7 @@
         <w:ind w:left="440"/>
       </w:pPr>
       <w:r>
-        <w:t>４</w:t>
+        <w:t>２</w:t>
       </w:r>
     </w:p>
     <w:p>
@@ -2219,7 +1969,9 @@
         <w:ind w:left="440"/>
       </w:pPr>
       <w:r>
-        <w:t>公共企業体等労働関係法第二十条第三項及び第四項の規定は、委員会の公益委員の定数のうち同条第一項の規定の改正に伴い増加した数を充当するための公益委員の任命について準用する。</w:t>
+        <w:t>この法律による改正後の規定は、この附則に特別の定めがある場合を除き、この法律の施行前にされた行政庁の処分、この法律の施行前にされた申請に係る行政庁の不作為その他この法律の施行前に生じた事項についても適用する。</w:t>
+        <w:br/>
+        <w:t>ただし、この法律による改正前の規定によつて生じた効力を妨げない。</w:t>
       </w:r>
     </w:p>
     <w:p>
@@ -2228,7 +1980,7 @@
         <w:ind w:left="440"/>
       </w:pPr>
       <w:r>
-        <w:t>５</w:t>
+        <w:t>３</w:t>
       </w:r>
     </w:p>
     <w:p>
@@ -2236,72 +1988,9 @@
         <w:ind w:left="440"/>
       </w:pPr>
       <w:r>
-        <w:t>委員会の委員の定数のうち公共企業体等労働関係法第二十条第一項の規定の改正に伴い増加した数を充当するため新たに任命された委員の任期は、同法第二十二条第一項の規定にかかわらず、任命の日から、その任命の際現に委員会の委員である者の任期満了の日までとする。</w:t>
-      </w:r>
-    </w:p>
-    <w:p>
-      <w:r>
-        <w:br w:type="page"/>
-      </w:r>
-    </w:p>
-    <w:p>
-      <w:pPr>
-        <w:pStyle w:val="Heading1"/>
-      </w:pPr>
-      <w:r>
-        <w:t>附　則（昭和五三年七月五日法律第八七号）</w:t>
-      </w:r>
-    </w:p>
-    <w:p>
-      <w:pPr>
-        <w:pStyle w:val="Heading4"/>
-      </w:pPr>
-      <w:r>
-        <w:t>第一条（施行期日）</w:t>
-      </w:r>
-    </w:p>
-    <w:p>
-      <w:r>
-        <w:t>この法律は、公布の日から施行する。</w:t>
-      </w:r>
-    </w:p>
-    <w:p>
-      <w:r>
-        <w:br w:type="page"/>
-      </w:r>
-    </w:p>
-    <w:p>
-      <w:pPr>
-        <w:pStyle w:val="Heading1"/>
-      </w:pPr>
-      <w:r>
-        <w:t>附　則（昭和五七年五月一日法律第三七号）</w:t>
-      </w:r>
-    </w:p>
-    <w:p>
-      <w:pPr>
-        <w:pStyle w:val="Heading4"/>
-      </w:pPr>
-      <w:r>
-        <w:t>第一条（施行期日）</w:t>
-      </w:r>
-    </w:p>
-    <w:p>
-      <w:r>
-        <w:t>この法律は、昭和五十七年十月一日から施行する。</w:t>
-      </w:r>
-    </w:p>
-    <w:p>
-      <w:pPr>
-        <w:pStyle w:val="Heading4"/>
-      </w:pPr>
-      <w:r>
-        <w:t>第七条（公共企業体等労働関係法の一部改正に伴う経過措置）</w:t>
-      </w:r>
-    </w:p>
-    <w:p>
-      <w:r>
-        <w:t>この法律の施行前に第三条の規定による改正前の公共企業体等労働関係法第二条第一項第二号ホに掲げる事業（これに附帯する事業を含む。）を行う国の経営する企業（以下「アルコール専売事業」という。）がした行為についての公共企業体等労働関係法（以下「公労法」という。）第二十五条の五第一項の申立てについては、なお従前の例による。</w:t>
+        <w:t>この法律の施行前に提起された訴願、審査の請求、異議の申立てその他の不服申立て（以下「訴願等」という。）については、この法律の施行後も、なお従前の例による。</w:t>
+        <w:br/>
+        <w:t>この法律の施行前にされた訴願等の裁決、決定その他の処分（以下「裁決等」という。）又はこの法律の施行前に提起された訴願等につきこの法律の施行後にされる裁決等にさらに不服がある場合の訴願等についても、同様とする。</w:t>
       </w:r>
     </w:p>
     <w:p>
@@ -2310,7 +1999,7 @@
         <w:ind w:left="440"/>
       </w:pPr>
       <w:r>
-        <w:t>２</w:t>
+        <w:t>４</w:t>
       </w:r>
     </w:p>
     <w:p>
@@ -2318,7 +2007,7 @@
         <w:ind w:left="440"/>
       </w:pPr>
       <w:r>
-        <w:t>この法律の施行の際現に公共企業体等労働委員会に係属しているアルコール専売事業とその職員に係る公労法第三条第二項の労働組合（以下この項において「組合」という。）とを当事者とするあつせん、調停又は仲裁に係る事件、この法律の施行前にアルコール専売事業と組合とが締結した協定であつて公労法第十六条第一項に該当するもの及びこの法律の施行前に公共企業体等労働委員会がしたアルコール専売事業と組合との間の紛争に係る裁定であつて公労法第三十五条ただし書に該当するものに関する公労法第三章（第十二条を除く。）、第二十五条の六第一項及び第六章の規定の適用については、なお従前の例による。</w:t>
+        <w:t>前項に規定する訴願等で、この法律の施行後は行政不服審査法による不服申立てをすることができることとなる処分に係るものは、同法以外の法律の適用については、行政不服審査法による不服申立てとみなす。</w:t>
       </w:r>
     </w:p>
     <w:p>
@@ -2327,7 +2016,7 @@
         <w:ind w:left="440"/>
       </w:pPr>
       <w:r>
-        <w:t>３</w:t>
+        <w:t>５</w:t>
       </w:r>
     </w:p>
     <w:p>
@@ -2335,20 +2024,7 @@
         <w:ind w:left="440"/>
       </w:pPr>
       <w:r>
-        <w:t>施行日の前日までの期間についてアルコール専売事業に勤務する職員（国の経営する企業に勤務する職員の給与等に関する特例法（昭和二十九年法律第百四十一号）第二条第二項の職員をいう。）に支給する給与についての同法の規定の適用については、なお従前の例による。</w:t>
-      </w:r>
-    </w:p>
-    <w:p>
-      <w:pPr>
-        <w:pStyle w:val="Heading4"/>
-      </w:pPr>
-      <w:r>
-        <w:t>第八条</w:t>
-      </w:r>
-    </w:p>
-    <w:p>
-      <w:r>
-        <w:t>この法律の施行前にした行為並びに前条第一項及び第二項の規定によりなお従前の例によることとされる場合におけるこの法律の施行後にした行為であつて、公労法第二十五条の六において準用する労働組合法（昭和二十四年法律第百七十四号）の規定に違反するものに対する罰則の適用については、なお従前の例による。</w:t>
+        <w:t>第三項の規定によりこの法律の施行後にされる審査の請求、異議の申立てその他の不服申立ての裁決等については、行政不服審査法による不服申立てをすることができない。</w:t>
       </w:r>
     </w:p>
     <w:p>
@@ -2357,7 +2033,7 @@
         <w:ind w:left="440"/>
       </w:pPr>
       <w:r>
-        <w:t>２</w:t>
+        <w:t>６</w:t>
       </w:r>
     </w:p>
     <w:p>
@@ -2365,38 +2041,7 @@
         <w:ind w:left="440"/>
       </w:pPr>
       <w:r>
-        <w:t>この法律の施行前にした行為であつて公労法第四十条第一項第一号の規定に基づきアルコール専売事業に勤務する一般職に属する職員に適用があるものとされていた労働基準法（昭和二十二年法律第四十九号）、最低賃金法（昭和三十四年法律第百三十七号）、じん肺法（昭和三十五年法律第三十号）又は労働安全衛生法（昭和四十七年法律第五十七号）の規定に違反するものに対する罰則の適用については、なお従前の例による。</w:t>
-      </w:r>
-    </w:p>
-    <w:p>
-      <w:pPr>
-        <w:pStyle w:val="Heading4"/>
-      </w:pPr>
-      <w:r>
-        <w:t>第十三条（経過措置の政令への委任）</w:t>
-      </w:r>
-    </w:p>
-    <w:p>
-      <w:r>
-        <w:t>附則第三条から前条まで及び附則第十六条に定めるもののほか、この法律の施行に関し必要な経過措置は、政令で定める。</w:t>
-      </w:r>
-    </w:p>
-    <w:p>
-      <w:r>
-        <w:br w:type="page"/>
-      </w:r>
-    </w:p>
-    <w:p>
-      <w:pPr>
-        <w:pStyle w:val="Heading1"/>
-      </w:pPr>
-      <w:r>
-        <w:t>附　則（昭和五八年一二月二日法律第七八号）</w:t>
-      </w:r>
-    </w:p>
-    <w:p>
-      <w:r>
-        <w:t>この法律（第一条を除く。）は、昭和五十九年七月一日から施行する。</w:t>
+        <w:t>この法律の施行前にされた行政庁の処分で、この法律による改正前の規定により訴願等をすることができるものとされ、かつ、その提起期間が定められていなかつたものについて、行政不服審査法による不服申立てをすることができる期間は、この法律の施行の日から起算する。</w:t>
       </w:r>
     </w:p>
     <w:p>
@@ -2405,7 +2050,7 @@
         <w:ind w:left="440"/>
       </w:pPr>
       <w:r>
-        <w:t>２</w:t>
+        <w:t>８</w:t>
       </w:r>
     </w:p>
     <w:p>
@@ -2413,46 +2058,7 @@
         <w:ind w:left="440"/>
       </w:pPr>
       <w:r>
-        <w:t>この法律の施行の日の前日において法律の規定により置かれている機関等で、この法律の施行の日以後は国家行政組織法又はこの法律による改正後の関係法律の規定に基づく政令（以下「関係政令」という。）の規定により置かれることとなるものに関し必要となる経過措置その他この法律の施行に伴う関係政令の制定又は改廃に関し必要となる経過措置は、政令で定めることができる。</w:t>
-      </w:r>
-    </w:p>
-    <w:p>
-      <w:r>
-        <w:br w:type="page"/>
-      </w:r>
-    </w:p>
-    <w:p>
-      <w:pPr>
-        <w:pStyle w:val="Heading1"/>
-      </w:pPr>
-      <w:r>
-        <w:t>附　則（昭和五九年八月一〇日法律第七一号）</w:t>
-      </w:r>
-    </w:p>
-    <w:p>
-      <w:pPr>
-        <w:pStyle w:val="Heading4"/>
-      </w:pPr>
-      <w:r>
-        <w:t>第一条（施行期日）</w:t>
-      </w:r>
-    </w:p>
-    <w:p>
-      <w:r>
-        <w:t>この法律は、昭和六十年四月一日から施行する。</w:t>
-      </w:r>
-    </w:p>
-    <w:p>
-      <w:pPr>
-        <w:pStyle w:val="Heading4"/>
-      </w:pPr>
-      <w:r>
-        <w:t>第二十三条（公共企業体等労働関係法の一部改正に伴う経過措置）</w:t>
-      </w:r>
-    </w:p>
-    <w:p>
-      <w:r>
-        <w:t>この法律の施行前に旧公社がした行為についての公共企業体等労働関係法（以下この条において「公労法」という。）第二十五条の五第一項の申立てについては、なお従前の例による。</w:t>
+        <w:t>この法律の施行前にした行為に対する罰則の適用については、なお従前の例による。</w:t>
       </w:r>
     </w:p>
     <w:p>
@@ -2461,7 +2067,7 @@
         <w:ind w:left="440"/>
       </w:pPr>
       <w:r>
-        <w:t>２</w:t>
+        <w:t>９</w:t>
       </w:r>
     </w:p>
     <w:p>
@@ -2469,72 +2075,7 @@
         <w:ind w:left="440"/>
       </w:pPr>
       <w:r>
-        <w:t>この法律の施行の際現に公共企業体等労働委員会に係属している旧公社とその職員に係る公労法第三条第二項の労働組合（以下この項において「組合」という。）とを当事者とするあつせん、調停又は仲裁に係る事件、この法律の施行前に旧公社と組合とが締結した協定であつて公労法第十六条第一項に該当するもの及びこの法律の施行前に公共企業体等労働委員会がした旧公社と組合との間の紛争に係る裁定であつて公労法第三十五条ただし書に該当するものに関する公労法第三章（第十二条を除く。）、第二十五条の六第一項及び第六章の規定の適用については、なお従前の例による。</w:t>
-      </w:r>
-    </w:p>
-    <w:p>
-      <w:pPr>
-        <w:pStyle w:val="Heading4"/>
-      </w:pPr>
-      <w:r>
-        <w:t>第二十六条（罰則の適用に関する経過措置）</w:t>
-      </w:r>
-    </w:p>
-    <w:p>
-      <w:r>
-        <w:t>この法律の施行前にした行為及びこの法律の規定によりなお従前の例によることとされる事項に係るこの法律の施行後にした行為に対する罰則の適用については、なお従前の例による。</w:t>
-      </w:r>
-    </w:p>
-    <w:p>
-      <w:pPr>
-        <w:pStyle w:val="Heading4"/>
-      </w:pPr>
-      <w:r>
-        <w:t>第二十七条（政令への委任）</w:t>
-      </w:r>
-    </w:p>
-    <w:p>
-      <w:r>
-        <w:t>附則第二条から前条までに定めるもののほか、この法律の施行に関し必要な経過措置は、政令で定める。</w:t>
-      </w:r>
-    </w:p>
-    <w:p>
-      <w:r>
-        <w:br w:type="page"/>
-      </w:r>
-    </w:p>
-    <w:p>
-      <w:pPr>
-        <w:pStyle w:val="Heading1"/>
-      </w:pPr>
-      <w:r>
-        <w:t>附　則（昭和五九年一二月二五日法律第八七号）</w:t>
-      </w:r>
-    </w:p>
-    <w:p>
-      <w:pPr>
-        <w:pStyle w:val="Heading4"/>
-      </w:pPr>
-      <w:r>
-        <w:t>第一条（施行期日）</w:t>
-      </w:r>
-    </w:p>
-    <w:p>
-      <w:r>
-        <w:t>この法律は、昭和六十年四月一日から施行する。</w:t>
-      </w:r>
-    </w:p>
-    <w:p>
-      <w:pPr>
-        <w:pStyle w:val="Heading4"/>
-      </w:pPr>
-      <w:r>
-        <w:t>第二十三条（公共企業体等労働関係法の一部改正に伴う経過措置）</w:t>
-      </w:r>
-    </w:p>
-    <w:p>
-      <w:r>
-        <w:t>この法律の施行前に旧公社がした行為についての公共企業体等労働関係法（以下この条において「公労法」という。）第二十五条の五第一項の申立てについては、なお従前の例による。</w:t>
+        <w:t>前八項に定めるもののほか、この法律の施行に関して必要な経過措置は、政令で定める。</w:t>
       </w:r>
     </w:p>
     <w:p>
@@ -2543,7 +2084,7 @@
         <w:ind w:left="440"/>
       </w:pPr>
       <w:r>
-        <w:t>２</w:t>
+        <w:t>10</w:t>
       </w:r>
     </w:p>
     <w:p>
@@ -2551,7 +2092,102 @@
         <w:ind w:left="440"/>
       </w:pPr>
       <w:r>
-        <w:t>この法律の施行の際現に公共企業体等労働委員会に係属している旧公社とその職員に係る公労法第三条第二項の労働組合（以下この項において「組合」という。）とを当事者とするあつせん、調停又は仲裁に係る事件、この法律の施行前に旧公社と組合とが締結した協定であつて公労法第十六条第一項に該当するもの及びこの法律の施行前に公共企業体等労働委員会がした旧公社と組合との間の紛争に係る裁定であつて公労法第三十五条ただし書に該当するものに関する公労法第三章（第十二条を除く。）、第二十五条の六第一項及び第六章の規定の適用については、なお従前の例による。</w:t>
+        <w:t>この法律及び行政事件訴訟法の施行に伴う関係法律の整理等に関する法律（昭和三十七年法律第百四十号）に同一の法律についての改正規定がある場合においては、当該法律は、この法律によつてまず改正され、次いで行政事件訴訟法の施行に伴う関係法律の整理等に関する法律によつて改正されるものとする。</w:t>
+      </w:r>
+    </w:p>
+    <w:p>
+      <w:r>
+        <w:br w:type="page"/>
+      </w:r>
+    </w:p>
+    <w:p>
+      <w:pPr>
+        <w:pStyle w:val="Heading1"/>
+      </w:pPr>
+      <w:r>
+        <w:t>附則（昭和四〇年五月一八日法律第六八号）</w:t>
+      </w:r>
+    </w:p>
+    <w:p>
+      <w:pPr>
+        <w:pStyle w:val="Heading4"/>
+      </w:pPr>
+      <w:r>
+        <w:t>第一条（施行期日）</w:t>
+      </w:r>
+    </w:p>
+    <w:p>
+      <w:r>
+        <w:t>この法律は、公布の日から起算して九十日をこえない範囲内で政令で定める日から施行する。</w:t>
+        <w:br/>
+        <w:t>ただし、第七条の改正規定及び第四十条の改正規定（同条第一項の改正規定中法律番号以外の改正に係る部分を除く。）並びに附則第三条及び附則第五条から附則第八条までの規定は、政令で定める日から施行する。</w:t>
+      </w:r>
+    </w:p>
+    <w:p>
+      <w:pPr>
+        <w:pStyle w:val="Heading4"/>
+      </w:pPr>
+      <w:r>
+        <w:t>第二条（経過措置）</w:t>
+      </w:r>
+    </w:p>
+    <w:p>
+      <w:r>
+        <w:t>この法律の施行の際現に改正前の第四条第一項ただし書に規定する者について改正前の同条第二項の規定により定められている範囲は、この法律の施行の際現に存する組合に係る改正後の同項に規定する者について、改正後の同項の規定により公共企業体等労働委員会が認定したものとみなす。</w:t>
+      </w:r>
+    </w:p>
+    <w:p>
+      <w:pPr>
+        <w:pStyle w:val="Heading4"/>
+      </w:pPr>
+      <w:r>
+        <w:t>第四条</w:t>
+      </w:r>
+    </w:p>
+    <w:p>
+      <w:r>
+        <w:t>この法律の施行前にした行為に対する罰則の適用については、なお従前の例による。</w:t>
+      </w:r>
+    </w:p>
+    <w:p>
+      <w:r>
+        <w:br w:type="page"/>
+      </w:r>
+    </w:p>
+    <w:p>
+      <w:pPr>
+        <w:pStyle w:val="Heading1"/>
+      </w:pPr>
+      <w:r>
+        <w:t>附則（昭和四〇年五月一八日法律第六九号）</w:t>
+      </w:r>
+    </w:p>
+    <w:p>
+      <w:pPr>
+        <w:pStyle w:val="Heading4"/>
+      </w:pPr>
+      <w:r>
+        <w:t>第一条（施行期日）</w:t>
+      </w:r>
+    </w:p>
+    <w:p>
+      <w:r>
+        <w:t>この法律は、公布の日から起算して九十日をこえない範囲内で政令で定める日から施行する。</w:t>
+        <w:br/>
+        <w:t>ただし、目次の改正規定（「第八節　退職年金制度」を「／第八節　退職年金制度／第九節　職員団体／」に改める部分に限る。）、第十二条第六項の改正規定（同項第二号及び第十三号を改める部分を除く。）、第九十八条の改正規定、第百一条の改正規定（同条第三項を削る部分に限る。）、第三章中第八節の次に一節を加える改正規定、第百十条第一項の改正規定（同項第二号を改める部分を除く。）及び第百十一条の改正規定（「第十六号」を「第十五号」に改める部分に限る。）並びに次条（第六項から第九項までを除く。）、附則第六条、附則第九条、附則第十二条（第四十条第一項第一号中「第三項から第五項まで」を「第二項から第四項まで」に改める部分を除く。）、附則第十八条から附則第二十条まで、附則第二十三条、附則第二十七条及び附則第二十八条の規定は、政令で定める日から施行する。</w:t>
+      </w:r>
+    </w:p>
+    <w:p>
+      <w:r>
+        <w:br w:type="page"/>
+      </w:r>
+    </w:p>
+    <w:p>
+      <w:pPr>
+        <w:pStyle w:val="Heading1"/>
+      </w:pPr>
+      <w:r>
+        <w:t>附則（昭和四一年三月二五日法律第八号）</w:t>
       </w:r>
     </w:p>
     <w:p>
@@ -2560,7 +2196,7 @@
         <w:ind w:left="440"/>
       </w:pPr>
       <w:r>
-        <w:t>３</w:t>
+        <w:t>１</w:t>
       </w:r>
     </w:p>
     <w:p>
@@ -2568,20 +2204,7 @@
         <w:ind w:left="440"/>
       </w:pPr>
       <w:r>
-        <w:t>この法律の施行前にした行為及び前二項の規定によりなお従前の例によることとされる場合におけるこの法律の施行後にした行為であつて、公労法第二十五条の六において準用する労働組合法（昭和二十四年法律第百七十四号）の規定に違反するものに対する罰則の適用については、なお従前の例による。</w:t>
-      </w:r>
-    </w:p>
-    <w:p>
-      <w:pPr>
-        <w:pStyle w:val="Heading4"/>
-      </w:pPr>
-      <w:r>
-        <w:t>第二十八条（政令への委任）</w:t>
-      </w:r>
-    </w:p>
-    <w:p>
-      <w:r>
-        <w:t>附則第二条から前条までに定めるもののほか、この法律の施行に関し必要な事項は、政令で定める。</w:t>
+        <w:t>この法律は、昭和四十一年四月一日から施行する。</w:t>
       </w:r>
     </w:p>
     <w:p>
@@ -2594,33 +2217,25 @@
         <w:pStyle w:val="Heading1"/>
       </w:pPr>
       <w:r>
-        <w:t>附　則（昭和六一年一二月四日法律第九三号）</w:t>
-      </w:r>
-    </w:p>
-    <w:p>
-      <w:pPr>
-        <w:pStyle w:val="Heading4"/>
-      </w:pPr>
-      <w:r>
-        <w:t>第一条（施行期日）</w:t>
-      </w:r>
-    </w:p>
-    <w:p>
-      <w:r>
-        <w:t>この法律は、昭和六十二年四月一日から施行する。</w:t>
-      </w:r>
-    </w:p>
-    <w:p>
-      <w:pPr>
-        <w:pStyle w:val="Heading4"/>
-      </w:pPr>
-      <w:r>
-        <w:t>第三十七条（公共企業体等労働関係法の一部改正に伴う経過措置）</w:t>
-      </w:r>
-    </w:p>
-    <w:p>
-      <w:r>
-        <w:t>この法律の施行前に日本国有鉄道がした行為についての第百四十四条の規定による改正前の公共企業体等労働関係法（次項において「公労法」という。）第二十五条の五第一項の申立てについては、なお従前の例による。</w:t>
+        <w:t>附則（昭和四六年一二月一一日法律第一一七号）</w:t>
+      </w:r>
+    </w:p>
+    <w:p>
+      <w:r>
+        <w:t>この法律は、公布の日から施行する。</w:t>
+      </w:r>
+    </w:p>
+    <w:p>
+      <w:r>
+        <w:br w:type="page"/>
+      </w:r>
+    </w:p>
+    <w:p>
+      <w:pPr>
+        <w:pStyle w:val="Heading1"/>
+      </w:pPr>
+      <w:r>
+        <w:t>附則（昭和五〇年三月三一日法律第一一号）</w:t>
       </w:r>
     </w:p>
     <w:p>
@@ -2629,7 +2244,7 @@
         <w:ind w:left="440"/>
       </w:pPr>
       <w:r>
-        <w:t>２</w:t>
+        <w:t>１</w:t>
       </w:r>
     </w:p>
     <w:p>
@@ -2637,98 +2252,7 @@
         <w:ind w:left="440"/>
       </w:pPr>
       <w:r>
-        <w:t>この法律の施行の際現に公共企業体等労働委員会に係属している日本国有鉄道とその職員に係る公労法第三条第二項の労働組合（以下この項において「組合」という。）とを当事者とするあつせん、調停又は仲裁に係る事件、この法律の施行前に日本国有鉄道と組合とが締結した協定であつて公労法第十六条第一項に該当するもの及びこの法律の施行前に公共企業体等労働委員会がした日本国有鉄道と組合との間の紛争に係る裁定であつて公労法第三十五条ただし書に該当するものに関する公労法第三章（第十二条を除く。）、第二十五条の六第一項及び第六章に規定する事項については、なお従前の例による。</w:t>
-      </w:r>
-    </w:p>
-    <w:p>
-      <w:pPr>
-        <w:pStyle w:val="Heading4"/>
-      </w:pPr>
-      <w:r>
-        <w:t>第四十一条（罰則の適用に関する経過措置）</w:t>
-      </w:r>
-    </w:p>
-    <w:p>
-      <w:r>
-        <w:t>この法律の施行前にした行為及びこの法律の規定によりなお従前の例によることとされる事項に係るこの法律の施行後にした行為に対する罰則の適用については、なお従前の例による。</w:t>
-      </w:r>
-    </w:p>
-    <w:p>
-      <w:pPr>
-        <w:pStyle w:val="Heading4"/>
-      </w:pPr>
-      <w:r>
-        <w:t>第四十二条（政令への委任）</w:t>
-      </w:r>
-    </w:p>
-    <w:p>
-      <w:r>
-        <w:t>附則第二条から前条までに定めるもののほか、この法律の施行に関し必要な事項は、政令で定める。</w:t>
-      </w:r>
-    </w:p>
-    <w:p>
-      <w:r>
-        <w:br w:type="page"/>
-      </w:r>
-    </w:p>
-    <w:p>
-      <w:pPr>
-        <w:pStyle w:val="Heading1"/>
-      </w:pPr>
-      <w:r>
-        <w:t>附　則（昭和六二年五月二九日法律第三八号）</w:t>
-      </w:r>
-    </w:p>
-    <w:p>
-      <w:pPr>
-        <w:pStyle w:val="Heading4"/>
-      </w:pPr>
-      <w:r>
-        <w:t>第一条（施行期日）</w:t>
-      </w:r>
-    </w:p>
-    <w:p>
-      <w:r>
-        <w:t>この法律は、昭和六十二年十月一日から施行する。</w:t>
-      </w:r>
-    </w:p>
-    <w:p>
-      <w:r>
-        <w:br w:type="page"/>
-      </w:r>
-    </w:p>
-    <w:p>
-      <w:pPr>
-        <w:pStyle w:val="Heading1"/>
-      </w:pPr>
-      <w:r>
-        <w:t>附　則（昭和六三年六月一四日法律第八二号）</w:t>
-      </w:r>
-    </w:p>
-    <w:p>
-      <w:pPr>
-        <w:pStyle w:val="Heading4"/>
-      </w:pPr>
-      <w:r>
-        <w:t>第一条（施行期日）</w:t>
-      </w:r>
-    </w:p>
-    <w:p>
-      <w:r>
-        <w:t>この法律は、昭和六十三年十月一日から施行する。</w:t>
-      </w:r>
-    </w:p>
-    <w:p>
-      <w:pPr>
-        <w:pStyle w:val="Heading4"/>
-      </w:pPr>
-      <w:r>
-        <w:t>第二条（委員に関する経過措置等）</w:t>
-      </w:r>
-    </w:p>
-    <w:p>
-      <w:r>
-        <w:br/>
+        <w:t>この法律は、昭和五十年四月一日から施行する。</w:t>
       </w:r>
     </w:p>
     <w:p>
@@ -2737,7 +2261,7 @@
         <w:ind w:left="440"/>
       </w:pPr>
       <w:r>
-        <w:t>４</w:t>
+        <w:t>２</w:t>
       </w:r>
     </w:p>
     <w:p>
@@ -2745,20 +2269,7 @@
         <w:ind w:left="440"/>
       </w:pPr>
       <w:r>
-        <w:t>この法律の施行の際現に国営企業労働委員会事務局の職員である者は、別に辞令を発せられない限り、同一の勤務条件をもつて、中央労働委員会事務局の職員となるものとする。</w:t>
-      </w:r>
-    </w:p>
-    <w:p>
-      <w:pPr>
-        <w:pStyle w:val="Heading4"/>
-      </w:pPr>
-      <w:r>
-        <w:t>第三条（手続規則に関する経過措置等）</w:t>
-      </w:r>
-    </w:p>
-    <w:p>
-      <w:r>
-        <w:t>この法律の施行の際現に効力を有する第一条の規定による改正前の労働組合法第二十六条の規定に基づき中央労働委員会が定めた手続規則（以下この項において「旧手続規則」という。）は、この法律の施行の日から第一条の規定による改正後の労働組合法第二十六条の規定に基づき中央労働委員会の定める手続規則（以下この項において「新手続規則」という。）が公布される日の前日までの間、新手続規則としての効力を有するものとする。</w:t>
+        <w:t>改正後の公共企業体等労働関係法（以下「新法」という。）第二十条第一項の規定の適用については、公共企業体等労働委員会（以下「委員会」という。）の公益を代表する委員（以下「公益委員」という。）、公共企業体等を代表する委員及び職員を代表する委員の数が同項に規定する数に達する日（次項において「任命日」という。）の前日までは、同項中「七人」とあるのは「五人」と、「五人」とあるのは「三人」とする。</w:t>
       </w:r>
     </w:p>
     <w:p>
@@ -2767,7 +2278,7 @@
         <w:ind w:left="440"/>
       </w:pPr>
       <w:r>
-        <w:t>２</w:t>
+        <w:t>３</w:t>
       </w:r>
     </w:p>
     <w:p>
@@ -2775,33 +2286,7 @@
         <w:ind w:left="440"/>
       </w:pPr>
       <w:r>
-        <w:t>中央労働委員会が行う手続について前項の規定によることが適当でないと認められる場合には、その手続は、中央労働委員会の会長が定めるところによるものとする。</w:t>
-      </w:r>
-    </w:p>
-    <w:p>
-      <w:pPr>
-        <w:pStyle w:val="Heading4"/>
-      </w:pPr>
-      <w:r>
-        <w:t>第四条（国営企業労働委員会がした告示に関する経過措置）</w:t>
-      </w:r>
-    </w:p>
-    <w:p>
-      <w:r>
-        <w:t>第三条の規定による改正前の国営企業労働関係法第四条第二項の規定に基づき国営企業労働委員会がこの法律の施行の際現に発している告示は、第三条の規定による改正後の同項の規定に基づき中央労働委員会が発した告示とみなす。</w:t>
-      </w:r>
-    </w:p>
-    <w:p>
-      <w:pPr>
-        <w:pStyle w:val="Heading4"/>
-      </w:pPr>
-      <w:r>
-        <w:t>第五条（中央労働委員会がした処分等に関する経過措置）</w:t>
-      </w:r>
-    </w:p>
-    <w:p>
-      <w:r>
-        <w:t>この法律の施行前にこの法律による改正前の労働組合法、労働関係調整法又は国営企業労働関係法の規定により中央労働委員会又は国営企業労働委員会がした処分その他の行為は、政令で別段の定めをするものを除き、この法律による改正後のこれらの法律の相当規定により中央労働委員会がした処分その他の行為とみなす。</w:t>
+        <w:t>新法第二十条第五項並びに第二十四条第四項及び第五項の規定の適用については、任命日の前日までは、新法第二十条第五項中「三人」とあるのは「二人」と、新法第二十四条第四項中「二人」とあるのは「一人」と、同条第五項中「三人」とあるのは「二人」と、「二人を」とあるのは「一人を」と、「公益委員のうち一人が既に属している政党に新たに二人以上の公益委員が属するに至つた場合には、これらの者のうち一人を超える員数の公益委員を、両議院」とあるのは「両議院」とする。</w:t>
       </w:r>
     </w:p>
     <w:p>
@@ -2810,7 +2295,7 @@
         <w:ind w:left="440"/>
       </w:pPr>
       <w:r>
-        <w:t>２</w:t>
+        <w:t>４</w:t>
       </w:r>
     </w:p>
     <w:p>
@@ -2818,292 +2303,7 @@
         <w:ind w:left="440"/>
       </w:pPr>
       <w:r>
-        <w:t>この法律の施行の際現にこの法律による改正前の労働組合法、労働関係調整法又は国営企業労働関係法の規定により中央労働委員会又は国営企業労働委員会に対してされている申請その他の手続は、政令で別段の定めをするものを除き、この法律による改正後のこれらの法律の相当規定により中央労働委員会に対してされた手続とみなす。</w:t>
-      </w:r>
-    </w:p>
-    <w:p>
-      <w:pPr>
-        <w:pStyle w:val="Heading4"/>
-      </w:pPr>
-      <w:r>
-        <w:t>第六条（罰則に関する経過措置）</w:t>
-      </w:r>
-    </w:p>
-    <w:p>
-      <w:r>
-        <w:t>この法律の施行前にした行為に対する罰則の適用については、なお従前の例による。</w:t>
-      </w:r>
-    </w:p>
-    <w:p>
-      <w:pPr>
-        <w:pStyle w:val="Heading4"/>
-      </w:pPr>
-      <w:r>
-        <w:t>第七条（政令への委任）</w:t>
-      </w:r>
-    </w:p>
-    <w:p>
-      <w:r>
-        <w:t>附則第二条から前条までに定めるもののほか、この法律の施行に関し必要な経過措置は、政令で定める。</w:t>
-      </w:r>
-    </w:p>
-    <w:p>
-      <w:r>
-        <w:br w:type="page"/>
-      </w:r>
-    </w:p>
-    <w:p>
-      <w:pPr>
-        <w:pStyle w:val="Heading1"/>
-      </w:pPr>
-      <w:r>
-        <w:t>附　則（平成二年六月二七日法律第五〇号）</w:t>
-      </w:r>
-    </w:p>
-    <w:p>
-      <w:pPr>
-        <w:pStyle w:val="Heading4"/>
-      </w:pPr>
-      <w:r>
-        <w:t>第一条（施行期日）</w:t>
-      </w:r>
-    </w:p>
-    <w:p>
-      <w:r>
-        <w:t>この法律は、平成三年四月一日から施行する。</w:t>
-      </w:r>
-    </w:p>
-    <w:p>
-      <w:r>
-        <w:br w:type="page"/>
-      </w:r>
-    </w:p>
-    <w:p>
-      <w:pPr>
-        <w:pStyle w:val="Heading1"/>
-      </w:pPr>
-      <w:r>
-        <w:t>附　則（平成三年四月二三日法律第三七号）</w:t>
-      </w:r>
-    </w:p>
-    <w:p>
-      <w:pPr>
-        <w:pStyle w:val="Heading4"/>
-      </w:pPr>
-      <w:r>
-        <w:t>第一条（施行期日）</w:t>
-      </w:r>
-    </w:p>
-    <w:p>
-      <w:r>
-        <w:t>この法律は、公布の日から起算して九月を超えない範囲内において政令で定める日から施行する。</w:t>
-      </w:r>
-    </w:p>
-    <w:p>
-      <w:r>
-        <w:br w:type="page"/>
-      </w:r>
-    </w:p>
-    <w:p>
-      <w:pPr>
-        <w:pStyle w:val="Heading1"/>
-      </w:pPr>
-      <w:r>
-        <w:t>附　則（平成九年六月二〇日法律第九八号）</w:t>
-      </w:r>
-    </w:p>
-    <w:p>
-      <w:pPr>
-        <w:pStyle w:val="Heading4"/>
-      </w:pPr>
-      <w:r>
-        <w:t>第一条（施行期日）</w:t>
-      </w:r>
-    </w:p>
-    <w:p>
-      <w:r>
-        <w:t>この法律は、公布の日から起算して二年六月を超えない範囲内において政令で定める日から施行する。</w:t>
-      </w:r>
-    </w:p>
-    <w:p>
-      <w:r>
-        <w:br w:type="page"/>
-      </w:r>
-    </w:p>
-    <w:p>
-      <w:pPr>
-        <w:pStyle w:val="Heading1"/>
-      </w:pPr>
-      <w:r>
-        <w:t>附　則（平成一〇年五月八日法律第五八号）</w:t>
-      </w:r>
-    </w:p>
-    <w:p>
-      <w:pPr>
-        <w:pStyle w:val="Heading4"/>
-      </w:pPr>
-      <w:r>
-        <w:t>第一条（施行期日）</w:t>
-      </w:r>
-    </w:p>
-    <w:p>
-      <w:r>
-        <w:t>この法律は、公布の日から起算して六月を超えない範囲内において政令で定める日から施行する。</w:t>
-      </w:r>
-    </w:p>
-    <w:p>
-      <w:pPr>
-        <w:pStyle w:val="Heading6"/>
-        <w:ind w:left="880"/>
-      </w:pPr>
-      <w:r>
-        <w:t>一</w:t>
-      </w:r>
-    </w:p>
-    <w:p>
-      <w:pPr>
-        <w:ind w:left="880"/>
-      </w:pPr>
-      <w:r>
-        <w:t>略</w:t>
-      </w:r>
-    </w:p>
-    <w:p>
-      <w:pPr>
-        <w:pStyle w:val="Heading6"/>
-        <w:ind w:left="880"/>
-      </w:pPr>
-      <w:r>
-        <w:t>二</w:t>
-      </w:r>
-    </w:p>
-    <w:p>
-      <w:pPr>
-        <w:ind w:left="880"/>
-      </w:pPr>
-      <w:r>
-        <w:t>第一条の規定、第二条中電気通信事業法附則第五条の改正規定並びに附則第四条、第七条、第九条及び第十一条から第十六条までの規定</w:t>
-      </w:r>
-    </w:p>
-    <w:p>
-      <w:r>
-        <w:br w:type="page"/>
-      </w:r>
-    </w:p>
-    <w:p>
-      <w:pPr>
-        <w:pStyle w:val="Heading1"/>
-      </w:pPr>
-      <w:r>
-        <w:t>附　則（平成一〇年五月二七日法律第七八号）</w:t>
-      </w:r>
-    </w:p>
-    <w:p>
-      <w:pPr>
-        <w:pStyle w:val="Heading4"/>
-      </w:pPr>
-      <w:r>
-        <w:t>第一条（施行期日）</w:t>
-      </w:r>
-    </w:p>
-    <w:p>
-      <w:r>
-        <w:t>この法律は、公布の日から起算して九月を超えない範囲内において政令で定める日から施行する。</w:t>
-      </w:r>
-    </w:p>
-    <w:p>
-      <w:r>
-        <w:br w:type="page"/>
-      </w:r>
-    </w:p>
-    <w:p>
-      <w:pPr>
-        <w:pStyle w:val="Heading1"/>
-      </w:pPr>
-      <w:r>
-        <w:t>附　則（平成一〇年一〇月二一日法律第一四〇号）</w:t>
-      </w:r>
-    </w:p>
-    <w:p>
-      <w:pPr>
-        <w:pStyle w:val="Heading4"/>
-      </w:pPr>
-      <w:r>
-        <w:t>第一条（施行期日）</w:t>
-      </w:r>
-    </w:p>
-    <w:p>
-      <w:r>
-        <w:t>この法律は、平成十一年四月一日から施行する。</w:t>
-      </w:r>
-    </w:p>
-    <w:p>
-      <w:r>
-        <w:br w:type="page"/>
-      </w:r>
-    </w:p>
-    <w:p>
-      <w:pPr>
-        <w:pStyle w:val="Heading1"/>
-      </w:pPr>
-      <w:r>
-        <w:t>附　則（平成一一年七月一六日法律第八七号）</w:t>
-      </w:r>
-    </w:p>
-    <w:p>
-      <w:pPr>
-        <w:pStyle w:val="Heading4"/>
-      </w:pPr>
-      <w:r>
-        <w:t>第一条（施行期日）</w:t>
-      </w:r>
-    </w:p>
-    <w:p>
-      <w:r>
-        <w:t>この法律は、平成十二年四月一日から施行する。</w:t>
-      </w:r>
-    </w:p>
-    <w:p>
-      <w:pPr>
-        <w:pStyle w:val="Heading6"/>
-        <w:ind w:left="880"/>
-      </w:pPr>
-      <w:r>
-        <w:t>一</w:t>
-      </w:r>
-    </w:p>
-    <w:p>
-      <w:pPr>
-        <w:ind w:left="880"/>
-      </w:pPr>
-      <w:r>
-        <w:t>第一条中地方自治法第二百五十条の次に五条、節名並びに二款及び款名を加える改正規定（同法第二百五十条の九第一項に係る部分（両議院の同意を得ることに係る部分に限る。）に限る。）、第四十条中自然公園法附則第九項及び第十項の改正規定（同法附則第十項に係る部分に限る。）、第二百四十四条の規定（農業改良助長法第十四条の三の改正規定に係る部分を除く。）並びに第四百七十二条の規定（市町村の合併の特例に関する法律第六条、第八条及び第十七条の改正規定に係る部分を除く。）並びに附則第七条、第十条、第十二条、第五十九条ただし書、第六十条第四項及び第五項、第七十三条、第七十七条、第百五十七条第四項から第六項まで、第百六十条、第百六十三条、第百六十四条並びに第二百二条の規定</w:t>
-      </w:r>
-    </w:p>
-    <w:p>
-      <w:pPr>
-        <w:pStyle w:val="Heading4"/>
-      </w:pPr>
-      <w:r>
-        <w:t>第百五十九条（国等の事務）</w:t>
-      </w:r>
-    </w:p>
-    <w:p>
-      <w:r>
-        <w:t>この法律による改正前のそれぞれの法律に規定するもののほか、この法律の施行前において、地方公共団体の機関が法律又はこれに基づく政令により管理し又は執行する国、他の地方公共団体その他公共団体の事務（附則第百六十一条において「国等の事務」という。）は、この法律の施行後は、地方公共団体が法律又はこれに基づく政令により当該地方公共団体の事務として処理するものとする。</w:t>
-      </w:r>
-    </w:p>
-    <w:p>
-      <w:pPr>
-        <w:pStyle w:val="Heading4"/>
-      </w:pPr>
-      <w:r>
-        <w:t>第百六十条（処分、申請等に関する経過措置）</w:t>
-      </w:r>
-    </w:p>
-    <w:p>
-      <w:r>
-        <w:t>この法律（附則第一条各号に掲げる規定については、当該各規定。以下この条及び附則第百六十三条において同じ。）の施行前に改正前のそれぞれの法律の規定によりされた許可等の処分その他の行為（以下この条において「処分等の行為」という。）又はこの法律の施行の際現に改正前のそれぞれの法律の規定によりされている許可等の申請その他の行為（以下この条において「申請等の行為」という。）で、この法律の施行の日においてこれらの行為に係る行政事務を行うべき者が異なることとなるものは、附則第二条から前条までの規定又は改正後のそれぞれの法律（これに基づく命令を含む。）の経過措置に関する規定に定めるものを除き、この法律の施行の日以後における改正後のそれぞれの法律の適用については、改正後のそれぞれの法律の相当規定によりされた処分等の行為又は申請等の行為とみなす。</w:t>
+        <w:t>公共企業体等労働関係法第二十条第三項及び第四項の規定は、委員会の公益委員の定数のうち同条第一項の規定の改正に伴い増加した数を充当するための公益委員の任命について準用する。</w:t>
       </w:r>
     </w:p>
     <w:p>
@@ -3112,7 +2312,7 @@
         <w:ind w:left="440"/>
       </w:pPr>
       <w:r>
-        <w:t>２</w:t>
+        <w:t>５</w:t>
       </w:r>
     </w:p>
     <w:p>
@@ -3120,7 +2320,20 @@
         <w:ind w:left="440"/>
       </w:pPr>
       <w:r>
-        <w:t>この法律の施行前に改正前のそれぞれの法律の規定により国又は地方公共団体の機関に対し報告、届出、提出その他の手続をしなければならない事項で、この法律の施行の日前にその手続がされていないものについては、この法律及びこれに基づく政令に別段の定めがあるもののほか、これを、改正後のそれぞれの法律の相当規定により国又は地方公共団体の相当の機関に対して報告、届出、提出その他の手続をしなければならない事項についてその手続がされていないものとみなして、この法律による改正後のそれぞれの法律の規定を適用する。</w:t>
+        <w:t>委員会の委員の定数のうち公共企業体等労働関係法第二十条第一項の規定の改正に伴い増加した数を充当するため新たに任命された委員の任期は、同法第二十二条第一項の規定にかかわらず、任命の日から、その任命の際現に委員会の委員である者の任期満了の日までとする。</w:t>
+      </w:r>
+    </w:p>
+    <w:p>
+      <w:r>
+        <w:br w:type="page"/>
+      </w:r>
+    </w:p>
+    <w:p>
+      <w:pPr>
+        <w:pStyle w:val="Heading1"/>
+      </w:pPr>
+      <w:r>
+        <w:t>附則（昭和五三年七月五日法律第八七号）</w:t>
       </w:r>
     </w:p>
     <w:p>
@@ -3128,12 +2341,51 @@
         <w:pStyle w:val="Heading4"/>
       </w:pPr>
       <w:r>
-        <w:t>第百六十一条（不服申立てに関する経過措置）</w:t>
-      </w:r>
-    </w:p>
-    <w:p>
-      <w:r>
-        <w:t>施行日前にされた国等の事務に係る処分であって、当該処分をした行政庁（以下この条において「処分庁」という。）に施行日前に行政不服審査法に規定する上級行政庁（以下この条において「上級行政庁」という。）があったものについての同法による不服申立てについては、施行日以後においても、当該処分庁に引き続き上級行政庁があるものとみなして、行政不服審査法の規定を適用する。</w:t>
+        <w:t>第一条（施行期日）</w:t>
+      </w:r>
+    </w:p>
+    <w:p>
+      <w:r>
+        <w:t>この法律は、公布の日から施行する。</w:t>
+      </w:r>
+    </w:p>
+    <w:p>
+      <w:r>
+        <w:br w:type="page"/>
+      </w:r>
+    </w:p>
+    <w:p>
+      <w:pPr>
+        <w:pStyle w:val="Heading1"/>
+      </w:pPr>
+      <w:r>
+        <w:t>附則（昭和五七年五月一日法律第三七号）</w:t>
+      </w:r>
+    </w:p>
+    <w:p>
+      <w:pPr>
+        <w:pStyle w:val="Heading4"/>
+      </w:pPr>
+      <w:r>
+        <w:t>第一条（施行期日）</w:t>
+      </w:r>
+    </w:p>
+    <w:p>
+      <w:r>
+        <w:t>この法律は、昭和五十七年十月一日から施行する。</w:t>
+      </w:r>
+    </w:p>
+    <w:p>
+      <w:pPr>
+        <w:pStyle w:val="Heading4"/>
+      </w:pPr>
+      <w:r>
+        <w:t>第七条（公共企業体等労働関係法の一部改正に伴う経過措置）</w:t>
+      </w:r>
+    </w:p>
+    <w:p>
+      <w:r>
+        <w:t>この法律の施行前に第三条の規定による改正前の公共企業体等労働関係法第二条第一項第二号ホに掲げる事業（これに附帯する事業を含む。）を行う国の経営する企業（以下「アルコール専売事業」という。）がした行為についての公共企業体等労働関係法（以下「公労法」という。）第二十五条の五第一項の申立てについては、なお従前の例による。</w:t>
       </w:r>
     </w:p>
     <w:p>
@@ -3150,288 +2402,7 @@
         <w:ind w:left="440"/>
       </w:pPr>
       <w:r>
-        <w:t>前項の場合において、上級行政庁とみなされる行政庁が地方公共団体の機関であるときは、当該機関が行政不服審査法の規定により処理することとされる事務は、新地方自治法第二条第九項第一号に規定する第一号法定受託事務とする。</w:t>
-      </w:r>
-    </w:p>
-    <w:p>
-      <w:pPr>
-        <w:pStyle w:val="Heading4"/>
-      </w:pPr>
-      <w:r>
-        <w:t>第百六十四条（その他の経過措置の政令への委任）</w:t>
-      </w:r>
-    </w:p>
-    <w:p>
-      <w:r>
-        <w:t>この附則に規定するもののほか、この法律の施行に伴い必要な経過措置（罰則に関する経過措置を含む。）は、政令で定める。</w:t>
-      </w:r>
-    </w:p>
-    <w:p>
-      <w:pPr>
-        <w:pStyle w:val="Heading4"/>
-      </w:pPr>
-      <w:r>
-        <w:t>第二百五十条（検討）</w:t>
-      </w:r>
-    </w:p>
-    <w:p>
-      <w:r>
-        <w:t>新地方自治法第二条第九項第一号に規定する第一号法定受託事務については、できる限り新たに設けることのないようにするとともに、新地方自治法別表第一に掲げるもの及び新地方自治法に基づく政令に示すものについては、地方分権を推進する観点から検討を加え、適宜、適切な見直しを行うものとする。</w:t>
-      </w:r>
-    </w:p>
-    <w:p>
-      <w:pPr>
-        <w:pStyle w:val="Heading4"/>
-      </w:pPr>
-      <w:r>
-        <w:t>第二百五十一条</w:t>
-      </w:r>
-    </w:p>
-    <w:p>
-      <w:r>
-        <w:t>政府は、地方公共団体が事務及び事業を自主的かつ自立的に執行できるよう、国と地方公共団体との役割分担に応じた地方税財源の充実確保の方途について、経済情勢の推移等を勘案しつつ検討し、その結果に基づいて必要な措置を講ずるものとする。</w:t>
-      </w:r>
-    </w:p>
-    <w:p>
-      <w:r>
-        <w:br w:type="page"/>
-      </w:r>
-    </w:p>
-    <w:p>
-      <w:pPr>
-        <w:pStyle w:val="Heading1"/>
-      </w:pPr>
-      <w:r>
-        <w:t>附　則（平成一一年七月一六日法律第一〇四号）</w:t>
-      </w:r>
-    </w:p>
-    <w:p>
-      <w:pPr>
-        <w:pStyle w:val="Heading4"/>
-      </w:pPr>
-      <w:r>
-        <w:t>第一条（施行期日）</w:t>
-      </w:r>
-    </w:p>
-    <w:p>
-      <w:r>
-        <w:t>この法律は、内閣法の一部を改正する法律（平成十一年法律第八十八号）の施行の日から施行する。</w:t>
-      </w:r>
-    </w:p>
-    <w:p>
-      <w:pPr>
-        <w:pStyle w:val="Heading4"/>
-      </w:pPr>
-      <w:r>
-        <w:t>第四条（政令への委任）</w:t>
-      </w:r>
-    </w:p>
-    <w:p>
-      <w:r>
-        <w:t>前二条に定めるもののほか、この法律の施行に関し必要な事項は、政令で定める。</w:t>
-      </w:r>
-    </w:p>
-    <w:p>
-      <w:r>
-        <w:br w:type="page"/>
-      </w:r>
-    </w:p>
-    <w:p>
-      <w:pPr>
-        <w:pStyle w:val="Heading1"/>
-      </w:pPr>
-      <w:r>
-        <w:t>附　則（平成一一年八月一三日法律第一二九号）</w:t>
-      </w:r>
-    </w:p>
-    <w:p>
-      <w:pPr>
-        <w:pStyle w:val="Heading4"/>
-      </w:pPr>
-      <w:r>
-        <w:t>第一条（施行期日）</w:t>
-      </w:r>
-    </w:p>
-    <w:p>
-      <w:r>
-        <w:t>この法律は、平成十二年四月一日から施行する。</w:t>
-      </w:r>
-    </w:p>
-    <w:p>
-      <w:pPr>
-        <w:pStyle w:val="Heading6"/>
-        <w:ind w:left="880"/>
-      </w:pPr>
-      <w:r>
-        <w:t>一</w:t>
-      </w:r>
-    </w:p>
-    <w:p>
-      <w:pPr>
-        <w:ind w:left="880"/>
-      </w:pPr>
-      <w:r>
-        <w:t>第四章、第五章、第四十条第二項から第六項まで、第四十一条、附則第五条、附則第六条（国家公務員法第八十二条第一項第一号の改正規定に係る部分を除く。）、附則第七条から第九条まで及び附則第十二条の規定並びに附則第十条中裁判所職員臨時措置法（昭和二十六年法律第二百九十九号）本則の改正規定、同法本則第一号の改正規定及び同法本則に一号を加える改正規定（国家公務員倫理法第十条から第十二条まで及び第二十二条から第三十九条までの規定に係る部分に限る。）</w:t>
-      </w:r>
-    </w:p>
-    <w:p>
-      <w:r>
-        <w:br w:type="page"/>
-      </w:r>
-    </w:p>
-    <w:p>
-      <w:pPr>
-        <w:pStyle w:val="Heading1"/>
-      </w:pPr>
-      <w:r>
-        <w:t>附　則（平成一一年一二月二二日法律第一六〇号）</w:t>
-      </w:r>
-    </w:p>
-    <w:p>
-      <w:pPr>
-        <w:pStyle w:val="Heading4"/>
-      </w:pPr>
-      <w:r>
-        <w:t>第一条（施行期日）</w:t>
-      </w:r>
-    </w:p>
-    <w:p>
-      <w:r>
-        <w:t>この法律（第二条及び第三条を除く。）は、平成十三年一月六日から施行する。</w:t>
-      </w:r>
-    </w:p>
-    <w:p>
-      <w:pPr>
-        <w:pStyle w:val="Heading6"/>
-        <w:ind w:left="880"/>
-      </w:pPr>
-      <w:r>
-        <w:t>一</w:t>
-      </w:r>
-    </w:p>
-    <w:p>
-      <w:pPr>
-        <w:ind w:left="880"/>
-      </w:pPr>
-      <w:r>
-        <w:t>第九百九十五条（核原料物質、核燃料物質及び原子炉の規制に関する法律の一部を改正する法律附則の改正規定に係る部分に限る。）、第千三百五条、第千三百六条、第千三百二十四条第二項、第千三百二十六条第二項及び第千三百四十四条の規定</w:t>
-      </w:r>
-    </w:p>
-    <w:p>
-      <w:r>
-        <w:br w:type="page"/>
-      </w:r>
-    </w:p>
-    <w:p>
-      <w:pPr>
-        <w:pStyle w:val="Heading1"/>
-      </w:pPr>
-      <w:r>
-        <w:t>附　則（平成一二年五月一九日法律第七一号）</w:t>
-      </w:r>
-    </w:p>
-    <w:p>
-      <w:pPr>
-        <w:pStyle w:val="Heading4"/>
-      </w:pPr>
-      <w:r>
-        <w:t>第一条（施行期日）</w:t>
-      </w:r>
-    </w:p>
-    <w:p>
-      <w:r>
-        <w:t>この法律は、公布の日から施行する。</w:t>
-      </w:r>
-    </w:p>
-    <w:p>
-      <w:r>
-        <w:br w:type="page"/>
-      </w:r>
-    </w:p>
-    <w:p>
-      <w:pPr>
-        <w:pStyle w:val="Heading1"/>
-      </w:pPr>
-      <w:r>
-        <w:t>附　則（平成一三年六月二九日法律第八八号）</w:t>
-      </w:r>
-    </w:p>
-    <w:p>
-      <w:pPr>
-        <w:pStyle w:val="Heading4"/>
-      </w:pPr>
-      <w:r>
-        <w:t>第一条（施行期日）</w:t>
-      </w:r>
-    </w:p>
-    <w:p>
-      <w:r>
-        <w:t>この法律は、平成十三年十月一日から施行する。</w:t>
-      </w:r>
-    </w:p>
-    <w:p>
-      <w:r>
-        <w:br w:type="page"/>
-      </w:r>
-    </w:p>
-    <w:p>
-      <w:pPr>
-        <w:pStyle w:val="Heading1"/>
-      </w:pPr>
-      <w:r>
-        <w:t>附　則（平成一三年一一月一六日法律第一二〇号）</w:t>
-      </w:r>
-    </w:p>
-    <w:p>
-      <w:pPr>
-        <w:pStyle w:val="Heading4"/>
-      </w:pPr>
-      <w:r>
-        <w:t>第一条（施行期日）</w:t>
-      </w:r>
-    </w:p>
-    <w:p>
-      <w:r>
-        <w:t>この法律は、公布の日から起算して三月を超えない範囲内において政令で定める日から施行する。</w:t>
-      </w:r>
-    </w:p>
-    <w:p>
-      <w:r>
-        <w:br w:type="page"/>
-      </w:r>
-    </w:p>
-    <w:p>
-      <w:pPr>
-        <w:pStyle w:val="Heading1"/>
-      </w:pPr>
-      <w:r>
-        <w:t>附　則（平成一四年五月一〇日法律第四〇号）</w:t>
-      </w:r>
-    </w:p>
-    <w:p>
-      <w:pPr>
-        <w:pStyle w:val="Heading4"/>
-      </w:pPr>
-      <w:r>
-        <w:t>第一条（施行期日）</w:t>
-      </w:r>
-    </w:p>
-    <w:p>
-      <w:r>
-        <w:t>この法律は、平成十五年四月一日から施行する。</w:t>
-      </w:r>
-    </w:p>
-    <w:p>
-      <w:pPr>
-        <w:pStyle w:val="Heading4"/>
-      </w:pPr>
-      <w:r>
-        <w:t>第九条（国営企業及び特定独立行政法人の労働関係に関する法律の一部改正に伴う経過措置）</w:t>
-      </w:r>
-    </w:p>
-    <w:p>
-      <w:r>
-        <w:t>この法律の施行前に前条の規定による改正前の国営企業及び特定独立行政法人の労働関係に関する法律第二条第一号ニに掲げる事業（これに附帯する事業を含む。）を行う国の経営する企業（次項において「造幣事業」という。）がした行為は、特定独立行政法人等の労働関係に関する法律（次項において「特労法」という。）第三条第一項の規定により読み替えて適用される労働組合法（昭和二十四年法律第百七十四号）第七条（第一号ただし書を除く。）並びに第四章第二節（第二十七条の十三第二項を除く。）及び第三節の規定の適用については、造幣局がした行為とみなす。</w:t>
+        <w:t>この法律の施行の際現に公共企業体等労働委員会に係属しているアルコール専売事業とその職員に係る公労法第三条第二項の労働組合（以下この項において「組合」という。）とを当事者とするあつせん、調停又は仲裁に係る事件、この法律の施行前にアルコール専売事業と組合とが締結した協定であつて公労法第十六条第一項に該当するもの及びこの法律の施行前に公共企業体等労働委員会がしたアルコール専売事業と組合との間の紛争に係る裁定であつて公労法第三十五条ただし書に該当するものに関する公労法第三章（第十二条を除く。）、第二十五条の六第一項及び第六章の規定の適用については、なお従前の例による。</w:t>
       </w:r>
     </w:p>
     <w:p>
@@ -3440,7 +2411,7 @@
         <w:ind w:left="440"/>
       </w:pPr>
       <w:r>
-        <w:t>２</w:t>
+        <w:t>３</w:t>
       </w:r>
     </w:p>
     <w:p>
@@ -3448,7 +2419,7 @@
         <w:ind w:left="440"/>
       </w:pPr>
       <w:r>
-        <w:t>この法律の施行の際現に中央労働委員会に係属している造幣事業とその職員に係る特労法第四条第二項の労働組合（以下この項において「組合」という。）とを当事者とするあっせん、調停又は仲裁に係る事件及びこの法律の施行前に中央労働委員会がした造幣事業と組合との間の紛争に係る裁定については、造幣事業を造幣局とみなして、特労法第六章の規定を適用する。</w:t>
+        <w:t>施行日の前日までの期間についてアルコール専売事業に勤務する職員（国の経営する企業に勤務する職員の給与等に関する特例法（昭和二十九年法律第百四十一号）第二条第二項の職員をいう。）に支給する給与についての同法の規定の適用については、なお従前の例による。</w:t>
       </w:r>
     </w:p>
     <w:p>
@@ -3456,51 +2427,12 @@
         <w:pStyle w:val="Heading4"/>
       </w:pPr>
       <w:r>
-        <w:t>第二十二条（その他の経過措置の政令への委任）</w:t>
-      </w:r>
-    </w:p>
-    <w:p>
-      <w:r>
-        <w:t>附則第二条から第四条まで、第六条、第七条、第九条、第十一条、第十四条から第十六条まで及び第十八条に定めるもののほか、造幣局の設立に伴い必要な経過措置その他この法律の施行に関し必要な経過措置は、政令で定める。</w:t>
-      </w:r>
-    </w:p>
-    <w:p>
-      <w:r>
-        <w:br w:type="page"/>
-      </w:r>
-    </w:p>
-    <w:p>
-      <w:pPr>
-        <w:pStyle w:val="Heading1"/>
-      </w:pPr>
-      <w:r>
-        <w:t>附　則（平成一四年五月一〇日法律第四一号）</w:t>
-      </w:r>
-    </w:p>
-    <w:p>
-      <w:pPr>
-        <w:pStyle w:val="Heading4"/>
-      </w:pPr>
-      <w:r>
-        <w:t>第一条（施行期日）</w:t>
-      </w:r>
-    </w:p>
-    <w:p>
-      <w:r>
-        <w:t>この法律は、平成十五年四月一日から施行する。</w:t>
-      </w:r>
-    </w:p>
-    <w:p>
-      <w:pPr>
-        <w:pStyle w:val="Heading4"/>
-      </w:pPr>
-      <w:r>
-        <w:t>第十条（国営企業及び特定独立行政法人の労働関係に関する法律の一部改正に伴う経過措置）</w:t>
-      </w:r>
-    </w:p>
-    <w:p>
-      <w:r>
-        <w:t>この法律の施行前に前条の規定による改正前の国営企業及び特定独立行政法人の労働関係に関する法律第二条第一号ハに掲げる事業（これに附帯する事業を含む。）を行う国の経営する企業（次項において「印刷事業」という。）がした行為は、特定独立行政法人等の労働関係に関する法律（次項において「特労法」という。）第三条第一項の規定により読み替えて適用される労働組合法（昭和二十四年法律第百七十四号）第七条（第一号ただし書を除く。）並びに第四章第二節（第二十七条の十三第二項を除く。）及び第三節の規定の適用については、印刷局がした行為とみなす。</w:t>
+        <w:t>第八条</w:t>
+      </w:r>
+    </w:p>
+    <w:p>
+      <w:r>
+        <w:t>この法律の施行前にした行為並びに前条第一項及び第二項の規定によりなお従前の例によることとされる場合におけるこの法律の施行後にした行為であつて、公労法第二十五条の六において準用する労働組合法（昭和二十四年法律第百七十四号）の規定に違反するものに対する罰則の適用については、なお従前の例による。</w:t>
       </w:r>
     </w:p>
     <w:p>
@@ -3517,7 +2449,7 @@
         <w:ind w:left="440"/>
       </w:pPr>
       <w:r>
-        <w:t>この法律の施行の際現に中央労働委員会に係属している印刷事業とその職員に係る特労法第四条第二項の労働組合（以下この項において「組合」という。）とを当事者とするあっせん、調停又は仲裁に係る事件及びこの法律の施行前に中央労働委員会がした印刷事業と組合との間の紛争に係る裁定については、印刷事業を印刷局とみなして、特労法第六章の規定を適用する。</w:t>
+        <w:t>この法律の施行前にした行為であつて公労法第四十条第一項第一号の規定に基づきアルコール専売事業に勤務する一般職に属する職員に適用があるものとされていた労働基準法（昭和二十二年法律第四十九号）、最低賃金法（昭和三十四年法律第百三十七号）、じん肺法（昭和三十五年法律第三十号）又は労働安全衛生法（昭和四十七年法律第五十七号）の規定に違反するものに対する罰則の適用については、なお従前の例による。</w:t>
       </w:r>
     </w:p>
     <w:p>
@@ -3525,12 +2457,12 @@
         <w:pStyle w:val="Heading4"/>
       </w:pPr>
       <w:r>
-        <w:t>第二十二条（その他の経過措置の政令への委任）</w:t>
-      </w:r>
-    </w:p>
-    <w:p>
-      <w:r>
-        <w:t>附則第二条から第四条まで、第六条、第七条、第十条、第十二条、第十五条から第十七条まで及び第十九条に定めるもののほか、印刷局の設立に伴い必要な経過措置その他この法律の施行に関し必要な経過措置は、政令で定める。</w:t>
+        <w:t>第十三条（経過措置の政令への委任）</w:t>
+      </w:r>
+    </w:p>
+    <w:p>
+      <w:r>
+        <w:t>附則第三条から前条まで及び附則第十六条に定めるもののほか、この法律の施行に関し必要な経過措置は、政令で定める。</w:t>
       </w:r>
     </w:p>
     <w:p>
@@ -3543,141 +2475,7 @@
         <w:pStyle w:val="Heading1"/>
       </w:pPr>
       <w:r>
-        <w:t>附　則（平成一四年六月一二日法律第六五号）</w:t>
-      </w:r>
-    </w:p>
-    <w:p>
-      <w:pPr>
-        <w:pStyle w:val="Heading4"/>
-      </w:pPr>
-      <w:r>
-        <w:t>第一条（施行期日）</w:t>
-      </w:r>
-    </w:p>
-    <w:p>
-      <w:r>
-        <w:t>この法律は、平成十五年一月六日から施行する。</w:t>
-      </w:r>
-    </w:p>
-    <w:p>
-      <w:r>
-        <w:br w:type="page"/>
-      </w:r>
-    </w:p>
-    <w:p>
-      <w:pPr>
-        <w:pStyle w:val="Heading1"/>
-      </w:pPr>
-      <w:r>
-        <w:t>附　則（平成一四年七月三一日法律第九八号）</w:t>
-      </w:r>
-    </w:p>
-    <w:p>
-      <w:pPr>
-        <w:pStyle w:val="Heading4"/>
-      </w:pPr>
-      <w:r>
-        <w:t>第一条（施行期日）</w:t>
-      </w:r>
-    </w:p>
-    <w:p>
-      <w:r>
-        <w:t>この法律は、公社法の施行の日から施行する。</w:t>
-      </w:r>
-    </w:p>
-    <w:p>
-      <w:pPr>
-        <w:pStyle w:val="Heading6"/>
-        <w:ind w:left="880"/>
-      </w:pPr>
-      <w:r>
-        <w:t>一</w:t>
-      </w:r>
-    </w:p>
-    <w:p>
-      <w:pPr>
-        <w:ind w:left="880"/>
-      </w:pPr>
-      <w:r>
-        <w:t>第一章第一節（別表第一から別表第四までを含む。）並びに附則第二十八条第二項、第三十三条第二項及び第三項並びに第三十九条の規定</w:t>
-      </w:r>
-    </w:p>
-    <w:p>
-      <w:pPr>
-        <w:pStyle w:val="Heading4"/>
-      </w:pPr>
-      <w:r>
-        <w:t>第三十九条（その他の経過措置の政令への委任）</w:t>
-      </w:r>
-    </w:p>
-    <w:p>
-      <w:r>
-        <w:t>この法律に規定するもののほか、公社法及びこの法律の施行に関し必要な経過措置（罰則に関する経過措置を含む。）は、政令で定める。</w:t>
-      </w:r>
-    </w:p>
-    <w:p>
-      <w:r>
-        <w:br w:type="page"/>
-      </w:r>
-    </w:p>
-    <w:p>
-      <w:pPr>
-        <w:pStyle w:val="Heading1"/>
-      </w:pPr>
-      <w:r>
-        <w:t>附　則（平成一六年一一月一七日法律第一四〇号）</w:t>
-      </w:r>
-    </w:p>
-    <w:p>
-      <w:pPr>
-        <w:pStyle w:val="Heading4"/>
-      </w:pPr>
-      <w:r>
-        <w:t>第一条（施行期日）</w:t>
-      </w:r>
-    </w:p>
-    <w:p>
-      <w:r>
-        <w:t>この法律は、平成十七年一月一日から施行する。</w:t>
-      </w:r>
-    </w:p>
-    <w:p>
-      <w:r>
-        <w:br w:type="page"/>
-      </w:r>
-    </w:p>
-    <w:p>
-      <w:pPr>
-        <w:pStyle w:val="Heading1"/>
-      </w:pPr>
-      <w:r>
-        <w:t>附　則（平成一七年一〇月二一日法律第一〇二号）</w:t>
-      </w:r>
-    </w:p>
-    <w:p>
-      <w:pPr>
-        <w:pStyle w:val="Heading4"/>
-      </w:pPr>
-      <w:r>
-        <w:t>第一条（施行期日）</w:t>
-      </w:r>
-    </w:p>
-    <w:p>
-      <w:r>
-        <w:t>この法律は、郵政民営化法の施行の日から施行する。</w:t>
-      </w:r>
-    </w:p>
-    <w:p>
-      <w:pPr>
-        <w:pStyle w:val="Heading4"/>
-      </w:pPr>
-      <w:r>
-        <w:t>第六十三条（特定独立行政法人等の労働関係に関する法律の一部改正に伴う経過措置）</w:t>
-      </w:r>
-    </w:p>
-    <w:p>
-      <w:r>
-        <w:t>この法律の施行前に旧公社又は日本郵政株式会社が、第二十三条の規定による改正前の特定独立行政法人等の労働関係に関する法律（次項において「旧法」という。）の適用を受ける旧公社の職員に係る労働組合に対してした行為（日本郵政株式会社にあっては、郵政民営化法第百七十一条第一項の規定による交渉及び承継労働協約の締結に係るものに限る。以下この項において同じ。）についての労働組合法第二十七条第一項の申立てについては、なお従前の例による。</w:t>
+        <w:t>附則（昭和五八年一二月二日法律第七八号）</w:t>
       </w:r>
     </w:p>
     <w:p>
@@ -3686,7 +2484,7 @@
         <w:ind w:left="440"/>
       </w:pPr>
       <w:r>
-        <w:t>２</w:t>
+        <w:t>１</w:t>
       </w:r>
     </w:p>
     <w:p>
@@ -3694,7 +2492,7 @@
         <w:ind w:left="440"/>
       </w:pPr>
       <w:r>
-        <w:t>この法律の施行の際現に中央労働委員会に係属している旧公社又は郵政民営化法第百七十二条第二項の規定により公社とみなされる日本郵政株式会社と前項の労働組合とを当事者とするあっせん、調停又は仲裁に係る事件に関する旧法第三章（第十二条から第十六条までを除く。）及び第六章に規定する事項については、なお従前の例による。</w:t>
+        <w:t>この法律（第一条を除く。）は、昭和五十九年七月一日から施行する。</w:t>
       </w:r>
     </w:p>
     <w:p>
@@ -3703,7 +2501,7 @@
         <w:ind w:left="440"/>
       </w:pPr>
       <w:r>
-        <w:t>３</w:t>
+        <w:t>２</w:t>
       </w:r>
     </w:p>
     <w:p>
@@ -3711,7 +2509,20 @@
         <w:ind w:left="440"/>
       </w:pPr>
       <w:r>
-        <w:t>この法律の施行の際現に中央労働委員会の委員である者であって、旧公社又は旧公社の職員が結成し、若しくは加入する労働組合の推薦に基づき任命されたものは、この法律の施行後初めて委員の任期の満了による新たな委員の任命が行われる日の前日までは、第二十三条の規定による改正後の特定独立行政法人等の労働関係に関する法律第二十五条の規定の適用については、労働組合法第十九条の三第二項に規定する特定独立行政法人若しくは国有林野事業を行う国の経営する企業又は同項に規定する特定独立行政法人職員若しくは国有林野事業職員が結成し、若しくは加入する労働組合の推薦に基づき任命された委員とみなす。</w:t>
+        <w:t>この法律の施行の日の前日において法律の規定により置かれている機関等で、この法律の施行の日以後は国家行政組織法又はこの法律による改正後の関係法律の規定に基づく政令（以下「関係政令」という。）の規定により置かれることとなるものに関し必要となる経過措置その他この法律の施行に伴う関係政令の制定又は改廃に関し必要となる経過措置は、政令で定めることができる。</w:t>
+      </w:r>
+    </w:p>
+    <w:p>
+      <w:r>
+        <w:br w:type="page"/>
+      </w:r>
+    </w:p>
+    <w:p>
+      <w:pPr>
+        <w:pStyle w:val="Heading1"/>
+      </w:pPr>
+      <w:r>
+        <w:t>附則（昭和五九年八月一〇日法律第七一号）</w:t>
       </w:r>
     </w:p>
     <w:p>
@@ -3719,25 +2530,12 @@
         <w:pStyle w:val="Heading4"/>
       </w:pPr>
       <w:r>
-        <w:t>第百十七条（罰則に関する経過措置）</w:t>
-      </w:r>
-    </w:p>
-    <w:p>
-      <w:r>
-        <w:t>この法律の施行前にした行為、この附則の規定によりなお従前の例によることとされる場合におけるこの法律の施行後にした行為、この法律の施行後附則第九条第一項の規定によりなおその効力を有するものとされる旧郵便為替法第三十八条の八（第二号及び第三号に係る部分に限る。）の規定の失効前にした行為、この法律の施行後附則第十三条第一項の規定によりなおその効力を有するものとされる旧郵便振替法第七十条（第二号及び第三号に係る部分に限る。）の規定の失効前にした行為、この法律の施行後附則第二十七条第一項の規定によりなおその効力を有するものとされる旧郵便振替預り金寄附委託法第八条（第二号に係る部分に限る。）の規定の失効前にした行為、この法律の施行後附則第三十九条第二項の規定によりなおその効力を有するものとされる旧公社法第七十条（第二号に係る部分に限る。）の規定の失効前にした行為、この法律の施行後附則第四十二条第一項の規定によりなおその効力を有するものとされる旧公社法第七十一条及び第七十二条（第十五号に係る部分に限る。）の規定の失効前にした行為並びに附則第二条第二項の規定の適用がある場合における郵政民営化法第百四条に規定する郵便貯金銀行に係る特定日前にした行為に対する罰則の適用については、なお従前の例による。</w:t>
-      </w:r>
-    </w:p>
-    <w:p>
-      <w:r>
-        <w:br w:type="page"/>
-      </w:r>
-    </w:p>
-    <w:p>
-      <w:pPr>
-        <w:pStyle w:val="Heading1"/>
-      </w:pPr>
-      <w:r>
-        <w:t>附　則（平成二〇年五月二日法律第二六号）</w:t>
+        <w:t>第一条（施行期日）</w:t>
+      </w:r>
+    </w:p>
+    <w:p>
+      <w:r>
+        <w:t>この法律は、昭和六十年四月一日から施行する。</w:t>
       </w:r>
     </w:p>
     <w:p>
@@ -3745,25 +2543,12 @@
         <w:pStyle w:val="Heading4"/>
       </w:pPr>
       <w:r>
-        <w:t>第一条（施行期日）</w:t>
-      </w:r>
-    </w:p>
-    <w:p>
-      <w:r>
-        <w:t>この法律は、平成二十年十月一日から施行する。</w:t>
-      </w:r>
-    </w:p>
-    <w:p>
-      <w:pPr>
-        <w:pStyle w:val="Heading4"/>
-      </w:pPr>
-      <w:r>
-        <w:t>第五条（船員労働委員会の廃止に伴う経過措置）</w:t>
-      </w:r>
-    </w:p>
-    <w:p>
-      <w:r>
-        <w:br/>
+        <w:t>第二十三条（公共企業体等労働関係法の一部改正に伴う経過措置）</w:t>
+      </w:r>
+    </w:p>
+    <w:p>
+      <w:r>
+        <w:t>この法律の施行前に旧公社がした行為についての公共企業体等労働関係法（以下この条において「公労法」という。）第二十五条の五第一項の申立てについては、なお従前の例による。</w:t>
       </w:r>
     </w:p>
     <w:p>
@@ -3772,7 +2557,7 @@
         <w:ind w:left="440"/>
       </w:pPr>
       <w:r>
-        <w:t>３</w:t>
+        <w:t>２</w:t>
       </w:r>
     </w:p>
     <w:p>
@@ -3780,7 +2565,33 @@
         <w:ind w:left="440"/>
       </w:pPr>
       <w:r>
-        <w:t>新労働組合法第十九条の三第二項、第四条の規定による改正後の労働関係調整法第八条の三並びに附則第十二条の規定による改正後の特定独立行政法人等の労働関係に関する法律（昭和二十三年法律第二百五十七号）第三条第二項、第二十五条及び第三十四条第二項の規定の適用については、この法律の施行後初めて中央労働委員会の委員の任期の満了による新たな委員の任命が行われる日の前日までの間は、なお従前の例による。</w:t>
+        <w:t>この法律の施行の際現に公共企業体等労働委員会に係属している旧公社とその職員に係る公労法第三条第二項の労働組合（以下この項において「組合」という。）とを当事者とするあつせん、調停又は仲裁に係る事件、この法律の施行前に旧公社と組合とが締結した協定であつて公労法第十六条第一項に該当するもの及びこの法律の施行前に公共企業体等労働委員会がした旧公社と組合との間の紛争に係る裁定であつて公労法第三十五条ただし書に該当するものに関する公労法第三章（第十二条を除く。）、第二十五条の六第一項及び第六章の規定の適用については、なお従前の例による。</w:t>
+      </w:r>
+    </w:p>
+    <w:p>
+      <w:pPr>
+        <w:pStyle w:val="Heading4"/>
+      </w:pPr>
+      <w:r>
+        <w:t>第二十六条（罰則の適用に関する経過措置）</w:t>
+      </w:r>
+    </w:p>
+    <w:p>
+      <w:r>
+        <w:t>この法律の施行前にした行為及びこの法律の規定によりなお従前の例によることとされる事項に係るこの法律の施行後にした行為に対する罰則の適用については、なお従前の例による。</w:t>
+      </w:r>
+    </w:p>
+    <w:p>
+      <w:pPr>
+        <w:pStyle w:val="Heading4"/>
+      </w:pPr>
+      <w:r>
+        <w:t>第二十七条（政令への委任）</w:t>
+      </w:r>
+    </w:p>
+    <w:p>
+      <w:r>
+        <w:t>附則第二条から前条までに定めるもののほか、この法律の施行に関し必要な経過措置は、政令で定める。</w:t>
       </w:r>
     </w:p>
     <w:p>
@@ -3793,7 +2604,7 @@
         <w:pStyle w:val="Heading1"/>
       </w:pPr>
       <w:r>
-        <w:t>附　則（平成二四年六月二七日法律第四二号）</w:t>
+        <w:t>附則（昭和五九年一二月二五日法律第八七号）</w:t>
       </w:r>
     </w:p>
     <w:p>
@@ -3806,24 +2617,7 @@
     </w:p>
     <w:p>
       <w:r>
-        <w:t>この法律は、平成二十五年四月一日から施行する。</w:t>
-      </w:r>
-    </w:p>
-    <w:p>
-      <w:pPr>
-        <w:pStyle w:val="Heading6"/>
-        <w:ind w:left="880"/>
-      </w:pPr>
-      <w:r>
-        <w:t>一</w:t>
-      </w:r>
-    </w:p>
-    <w:p>
-      <w:pPr>
-        <w:ind w:left="880"/>
-      </w:pPr>
-      <w:r>
-        <w:t>次条並びに附則第三条、第五条及び第十二条の規定</w:t>
+        <w:t>この法律は、昭和六十年四月一日から施行する。</w:t>
       </w:r>
     </w:p>
     <w:p>
@@ -3831,25 +2625,12 @@
         <w:pStyle w:val="Heading4"/>
       </w:pPr>
       <w:r>
-        <w:t>第五条（労働組合に関する経過措置）</w:t>
-      </w:r>
-    </w:p>
-    <w:p>
-      <w:r>
-        <w:t>第四条の規定による改正前の特定独立行政法人等の労働関係に関する法律（以下「旧特労法」という。）第四条第二項に規定する労働組合（旧特労法第二条第二号に規定する国有林野事業を行う国の経営する企業（附則第八条において「国有林野事業を行う国の経営する企業」という。）に勤務する一般職に属する国家公務員（以下「国有林野事業職員」という。）に係るものに限る。以下「組合」という。）であって、施行日において国家公務員法（昭和二十二年法律第百二十号）第百八条の二第一項に規定する職員団体となろうとするものは、施行日前においても、同法第百八条の三の規定の例により、登録を申請することができる。</w:t>
-      </w:r>
-    </w:p>
-    <w:p>
-      <w:pPr>
-        <w:pStyle w:val="Heading4"/>
-      </w:pPr>
-      <w:r>
-        <w:t>第六条</w:t>
-      </w:r>
-    </w:p>
-    <w:p>
-      <w:r>
-        <w:t>この法律の施行の際現に存する組合（その構成員の過半数が国有林野事業職員であるものに限る。）であって、法人であるものは、施行日において、職員団体等に対する法人格の付与に関する法律（昭和五十三年法律第八十号）第二条第五項に規定する法人である職員団体等となるものとする。</w:t>
+        <w:t>第二十三条（公共企業体等労働関係法の一部改正に伴う経過措置）</w:t>
+      </w:r>
+    </w:p>
+    <w:p>
+      <w:r>
+        <w:t>この法律の施行前に旧公社がした行為についての公共企業体等労働関係法（以下この条において「公労法」という。）第二十五条の五第一項の申立てについては、なお従前の例による。</w:t>
       </w:r>
     </w:p>
     <w:p>
@@ -3866,58 +2647,7 @@
         <w:ind w:left="440"/>
       </w:pPr>
       <w:r>
-        <w:t>前項の規定により職員団体等に対する法人格の付与に関する法律第二条第五項に規定する法人である職員団体等となったものは、次の各号のいずれかに該当する場合は、同法第二十七条の規定の適用については、同条第三号又は第四号に掲げる事由に該当するものとみなす。</w:t>
-      </w:r>
-    </w:p>
-    <w:p>
-      <w:pPr>
-        <w:pStyle w:val="Heading6"/>
-        <w:ind w:left="880"/>
-      </w:pPr>
-      <w:r>
-        <w:t>一</w:t>
-      </w:r>
-    </w:p>
-    <w:p>
-      <w:pPr>
-        <w:ind w:left="880"/>
-      </w:pPr>
-      <w:r>
-        <w:t>施行日前に前条の規定により若しくは施行日から起算して六十日を経過する日までに国家公務員法第百八条の三第一項の規定により登録を申請し、かつ、同日までに引き続き法人格を有する旨を人事院に申し出ない場合又は同日までにその規約について職員団体等に対する法人格の付与に関する法律第四条の規定により認証を申請しない場合</w:t>
-      </w:r>
-    </w:p>
-    <w:p>
-      <w:pPr>
-        <w:pStyle w:val="Heading6"/>
-        <w:ind w:left="880"/>
-      </w:pPr>
-      <w:r>
-        <w:t>二</w:t>
-      </w:r>
-    </w:p>
-    <w:p>
-      <w:pPr>
-        <w:ind w:left="880"/>
-      </w:pPr>
-      <w:r>
-        <w:t>施行日前に前条の規定により若しくは施行日から起算して六十日を経過する日までに国家公務員法第百八条の三第一項の規定により登録を申請し、かつ、同日までに引き続き法人格を有する旨を人事院に申し出た場合又は同日までにその規約について職員団体等に対する法人格の付与に関する法律第四条の規定により認証を申請した場合において、登録又は認証をしない旨の処分があったとき。</w:t>
-      </w:r>
-    </w:p>
-    <w:p>
-      <w:pPr>
-        <w:pStyle w:val="Heading6"/>
-        <w:ind w:left="880"/>
-      </w:pPr>
-      <w:r>
-        <w:t>三</w:t>
-      </w:r>
-    </w:p>
-    <w:p>
-      <w:pPr>
-        <w:ind w:left="880"/>
-      </w:pPr>
-      <w:r>
-        <w:t>施行日から起算して六十日を経過する日までにその規約について職員団体等に対する法人格の付与に関する法律第四条の規定により認証を申請した場合において、その主たる事務所の所在地において、認証する旨の通知を受けた日から二週間以内に設立の登記をしないとき。</w:t>
+        <w:t>この法律の施行の際現に公共企業体等労働委員会に係属している旧公社とその職員に係る公労法第三条第二項の労働組合（以下この項において「組合」という。）とを当事者とするあつせん、調停又は仲裁に係る事件、この法律の施行前に旧公社と組合とが締結した協定であつて公労法第十六条第一項に該当するもの及びこの法律の施行前に公共企業体等労働委員会がした旧公社と組合との間の紛争に係る裁定であつて公労法第三十五条ただし書に該当するものに関する公労法第三章（第十二条を除く。）、第二十五条の六第一項及び第六章の規定の適用については、なお従前の例による。</w:t>
       </w:r>
     </w:p>
     <w:p>
@@ -3934,7 +2664,59 @@
         <w:ind w:left="440"/>
       </w:pPr>
       <w:r>
-        <w:t>第一項の規定により職員団体等に対する法人格の付与に関する法律第二条第五項に規定する法人である職員団体等となったものについては、施行日から起算して六十日を経過する日までは、国家公務員法第百八条の二第三項ただし書の規定は、適用しない。</w:t>
+        <w:t>この法律の施行前にした行為及び前二項の規定によりなお従前の例によることとされる場合におけるこの法律の施行後にした行為であつて、公労法第二十五条の六において準用する労働組合法（昭和二十四年法律第百七十四号）の規定に違反するものに対する罰則の適用については、なお従前の例による。</w:t>
+      </w:r>
+    </w:p>
+    <w:p>
+      <w:pPr>
+        <w:pStyle w:val="Heading4"/>
+      </w:pPr>
+      <w:r>
+        <w:t>第二十八条（政令への委任）</w:t>
+      </w:r>
+    </w:p>
+    <w:p>
+      <w:r>
+        <w:t>附則第二条から前条までに定めるもののほか、この法律の施行に関し必要な事項は、政令で定める。</w:t>
+      </w:r>
+    </w:p>
+    <w:p>
+      <w:r>
+        <w:br w:type="page"/>
+      </w:r>
+    </w:p>
+    <w:p>
+      <w:pPr>
+        <w:pStyle w:val="Heading1"/>
+      </w:pPr>
+      <w:r>
+        <w:t>附則（昭和六一年一二月四日法律第九三号）</w:t>
+      </w:r>
+    </w:p>
+    <w:p>
+      <w:pPr>
+        <w:pStyle w:val="Heading4"/>
+      </w:pPr>
+      <w:r>
+        <w:t>第一条（施行期日）</w:t>
+      </w:r>
+    </w:p>
+    <w:p>
+      <w:r>
+        <w:t>この法律は、昭和六十二年四月一日から施行する。</w:t>
+      </w:r>
+    </w:p>
+    <w:p>
+      <w:pPr>
+        <w:pStyle w:val="Heading4"/>
+      </w:pPr>
+      <w:r>
+        <w:t>第三十七条（公共企業体等労働関係法の一部改正に伴う経過措置）</w:t>
+      </w:r>
+    </w:p>
+    <w:p>
+      <w:r>
+        <w:t>この法律の施行前に日本国有鉄道がした行為についての第百四十四条の規定による改正前の公共企業体等労働関係法（次項において「公労法」という。）第二十五条の五第一項の申立てについては、なお従前の例による。</w:t>
       </w:r>
     </w:p>
     <w:p>
@@ -3943,7 +2725,7 @@
         <w:ind w:left="440"/>
       </w:pPr>
       <w:r>
-        <w:t>４</w:t>
+        <w:t>２</w:t>
       </w:r>
     </w:p>
     <w:p>
@@ -3951,7 +2733,7 @@
         <w:ind w:left="440"/>
       </w:pPr>
       <w:r>
-        <w:t>第一項の規定により職員団体等に対する法人格の付与に関する法律第二条第五項に規定する法人である職員団体等となったものであって、国家公務員法第百八条の三第五項の規定による登録する旨の通知を受けたものは、その主たる事務所の所在地において、引き続き法人格を有する旨を人事院に申し出た日から二週間以内に設立の登記をしなければならない。</w:t>
+        <w:t>この法律の施行の際現に公共企業体等労働委員会に係属している日本国有鉄道とその職員に係る公労法第三条第二項の労働組合（以下この項において「組合」という。）とを当事者とするあつせん、調停又は仲裁に係る事件、この法律の施行前に日本国有鉄道と組合とが締結した協定であつて公労法第十六条第一項に該当するもの及びこの法律の施行前に公共企業体等労働委員会がした日本国有鉄道と組合との間の紛争に係る裁定であつて公労法第三十五条ただし書に該当するものに関する公労法第三章（第十二条を除く。）、第二十五条の六第一項及び第六章に規定する事項については、なお従前の例による。</w:t>
       </w:r>
     </w:p>
     <w:p>
@@ -3959,21 +2741,97 @@
         <w:pStyle w:val="Heading4"/>
       </w:pPr>
       <w:r>
-        <w:t>第七条（労働組合のための職員の行為の制限に関する経過措置）</w:t>
-      </w:r>
-    </w:p>
-    <w:p>
-      <w:r>
-        <w:t>旧特労法第七条第一項ただし書の規定により組合の業務に専ら従事した期間は、第四条の規定による改正後の特定独立行政法人の労働関係に関する法律（以下「新特労法」という。）第七条の規定及び附則第十七条第一号の規定による改正後の国家公務員法第百八条の六の規定の適用については、新特労法第七条第一項ただし書の規定により労働組合の業務に専ら従事した期間とみなす。</w:t>
-      </w:r>
-    </w:p>
+        <w:t>第四十一条（罰則の適用に関する経過措置）</w:t>
+      </w:r>
+    </w:p>
+    <w:p>
+      <w:r>
+        <w:t>この法律の施行前にした行為及びこの法律の規定によりなお従前の例によることとされる事項に係るこの法律の施行後にした行為に対する罰則の適用については、なお従前の例による。</w:t>
+      </w:r>
+    </w:p>
+    <w:p>
+      <w:pPr>
+        <w:pStyle w:val="Heading4"/>
+      </w:pPr>
+      <w:r>
+        <w:t>第四十二条（政令への委任）</w:t>
+      </w:r>
+    </w:p>
+    <w:p>
+      <w:r>
+        <w:t>附則第二条から前条までに定めるもののほか、この法律の施行に関し必要な事項は、政令で定める。</w:t>
+      </w:r>
+    </w:p>
+    <w:p>
+      <w:r>
+        <w:br w:type="page"/>
+      </w:r>
+    </w:p>
+    <w:p>
+      <w:pPr>
+        <w:pStyle w:val="Heading1"/>
+      </w:pPr>
+      <w:r>
+        <w:t>附則（昭和六二年五月二九日法律第三八号）</w:t>
+      </w:r>
+    </w:p>
+    <w:p>
+      <w:pPr>
+        <w:pStyle w:val="Heading4"/>
+      </w:pPr>
+      <w:r>
+        <w:t>第一条（施行期日）</w:t>
+      </w:r>
+    </w:p>
+    <w:p>
+      <w:r>
+        <w:t>この法律は、昭和六十二年十月一日から施行する。</w:t>
+      </w:r>
+    </w:p>
+    <w:p>
+      <w:r>
+        <w:br w:type="page"/>
+      </w:r>
+    </w:p>
+    <w:p>
+      <w:pPr>
+        <w:pStyle w:val="Heading1"/>
+      </w:pPr>
+      <w:r>
+        <w:t>附則（昭和六三年六月一四日法律第八二号）</w:t>
+      </w:r>
+    </w:p>
+    <w:p>
+      <w:pPr>
+        <w:pStyle w:val="Heading4"/>
+      </w:pPr>
+      <w:r>
+        <w:t>第一条（施行期日）</w:t>
+      </w:r>
+    </w:p>
+    <w:p>
+      <w:r>
+        <w:t>この法律は、昭和六十三年十月一日から施行する。</w:t>
+        <w:br/>
+        <w:t>ただし、次条第二項及び附則第七条の規定は、公布の日から施行する。</w:t>
+      </w:r>
+    </w:p>
+    <w:p>
+      <w:pPr>
+        <w:pStyle w:val="Heading4"/>
+      </w:pPr>
+      <w:r>
+        <w:t>第二条（委員に関する経過措置等）</w:t>
+      </w:r>
+    </w:p>
+    <w:p/>
     <w:p>
       <w:pPr>
         <w:pStyle w:val="Heading5"/>
         <w:ind w:left="440"/>
       </w:pPr>
       <w:r>
-        <w:t>２</w:t>
+        <w:t>４</w:t>
       </w:r>
     </w:p>
     <w:p>
@@ -3981,7 +2839,22 @@
         <w:ind w:left="440"/>
       </w:pPr>
       <w:r>
-        <w:t>旧特労法第七条第一項ただし書に規定する事由により国有林野事業職員が現実に職務をとることを要しなかった期間は、国家公務員退職手当法（昭和二十八年法律第百八十二号）第七条第四項の規定の適用については、行政執行法人の労働関係に関する法律（昭和二十三年法律第二百五十七号）第七条第一項ただし書に規定する事由により現実に職務をとることを要しなかった期間とみなす。</w:t>
+        <w:t>この法律の施行の際現に国営企業労働委員会事務局の職員である者は、別に辞令を発せられない限り、同一の勤務条件をもつて、中央労働委員会事務局の職員となるものとする。</w:t>
+      </w:r>
+    </w:p>
+    <w:p>
+      <w:pPr>
+        <w:pStyle w:val="Heading4"/>
+      </w:pPr>
+      <w:r>
+        <w:t>第三条（手続規則に関する経過措置等）</w:t>
+      </w:r>
+    </w:p>
+    <w:p>
+      <w:r>
+        <w:t>この法律の施行の際現に効力を有する第一条の規定による改正前の労働組合法第二十六条の規定に基づき中央労働委員会が定めた手続規則（以下この項において「旧手続規則」という。）は、この法律の施行の日から第一条の規定による改正後の労働組合法第二十六条の規定に基づき中央労働委員会の定める手続規則（以下この項において「新手続規則」という。）が公布される日の前日までの間、新手続規則としての効力を有するものとする。</w:t>
+        <w:br/>
+        <w:t>この場合において、第三条の規定による改正後の国営企業労働関係法第二条第二号に規定する職員の労働関係に関し中央労働委員会が行う手続について新手続規則としての効力を有するものとされた旧手続規則によることができないときは、この法律の施行の際現に効力を有する第三条の規定による改正前の国営企業労働関係法第二十五条の四の規定に基づき国営企業労働委員会が定めた国営企業労働委員会規則の例によるものとする。</w:t>
       </w:r>
     </w:p>
     <w:p>
@@ -3990,7 +2863,7 @@
         <w:ind w:left="440"/>
       </w:pPr>
       <w:r>
-        <w:t>３</w:t>
+        <w:t>２</w:t>
       </w:r>
     </w:p>
     <w:p>
@@ -3998,7 +2871,7 @@
         <w:ind w:left="440"/>
       </w:pPr>
       <w:r>
-        <w:t>旧特労法第七条第一項ただし書の規定により組合の業務に専ら従事した期間は、国家公務員の留学費用の償還に関する法律（平成十八年法律第七十号）第三条第三項の規定の適用については、同項第三号に掲げる期間とみなす。</w:t>
+        <w:t>中央労働委員会が行う手続について前項の規定によることが適当でないと認められる場合には、その手続は、中央労働委員会の会長が定めるところによるものとする。</w:t>
       </w:r>
     </w:p>
     <w:p>
@@ -4006,12 +2879,25 @@
         <w:pStyle w:val="Heading4"/>
       </w:pPr>
       <w:r>
-        <w:t>第八条（不当労働行為の申立て等に関する経過措置）</w:t>
-      </w:r>
-    </w:p>
-    <w:p>
-      <w:r>
-        <w:t>この法律の施行前に国有林野事業を行う国の経営する企業がした行為についての労働組合法（昭和二十四年法律第百七十四号）第二十七条第一項の申立てについては、なお従前の例による。</w:t>
+        <w:t>第四条（国営企業労働委員会がした告示に関する経過措置）</w:t>
+      </w:r>
+    </w:p>
+    <w:p>
+      <w:r>
+        <w:t>第三条の規定による改正前の国営企業労働関係法第四条第二項の規定に基づき国営企業労働委員会がこの法律の施行の際現に発している告示は、第三条の規定による改正後の同項の規定に基づき中央労働委員会が発した告示とみなす。</w:t>
+      </w:r>
+    </w:p>
+    <w:p>
+      <w:pPr>
+        <w:pStyle w:val="Heading4"/>
+      </w:pPr>
+      <w:r>
+        <w:t>第五条（中央労働委員会がした処分等に関する経過措置）</w:t>
+      </w:r>
+    </w:p>
+    <w:p>
+      <w:r>
+        <w:t>この法律の施行前にこの法律による改正前の労働組合法、労働関係調整法又は国営企業労働関係法の規定により中央労働委員会又は国営企業労働委員会がした処分その他の行為は、政令で別段の定めをするものを除き、この法律による改正後のこれらの法律の相当規定により中央労働委員会がした処分その他の行為とみなす。</w:t>
       </w:r>
     </w:p>
     <w:p>
@@ -4028,7 +2914,288 @@
         <w:ind w:left="440"/>
       </w:pPr>
       <w:r>
-        <w:t>この法律の施行の際現に中央労働委員会に係属している国有林野事業を行う国の経営する企業と組合とを当事者とするあっせん、調停又は仲裁に係る事件（施行日の前日までの期間についての労働条件に関するものに限る。）、この法律の施行前に国有林野事業を行う国の経営する企業と組合とが締結した協定であって旧特労法第十六条第一項に該当するもの及びこの法律の施行前に中央労働委員会がした国有林野事業を行う国の経営する企業と組合との間の紛争に係る裁定であって旧特労法第三十五条第三項ただし書に該当するものについては、なお従前の例による。</w:t>
+        <w:t>この法律の施行の際現にこの法律による改正前の労働組合法、労働関係調整法又は国営企業労働関係法の規定により中央労働委員会又は国営企業労働委員会に対してされている申請その他の手続は、政令で別段の定めをするものを除き、この法律による改正後のこれらの法律の相当規定により中央労働委員会に対してされた手続とみなす。</w:t>
+      </w:r>
+    </w:p>
+    <w:p>
+      <w:pPr>
+        <w:pStyle w:val="Heading4"/>
+      </w:pPr>
+      <w:r>
+        <w:t>第六条（罰則に関する経過措置）</w:t>
+      </w:r>
+    </w:p>
+    <w:p>
+      <w:r>
+        <w:t>この法律の施行前にした行為に対する罰則の適用については、なお従前の例による。</w:t>
+        <w:br/>
+        <w:t>国営企業労働委員会の委員又は職員であつた者がこの法律の施行後にした行為に対する罰則の適用についても、同様とする。</w:t>
+      </w:r>
+    </w:p>
+    <w:p>
+      <w:pPr>
+        <w:pStyle w:val="Heading4"/>
+      </w:pPr>
+      <w:r>
+        <w:t>第七条（政令への委任）</w:t>
+      </w:r>
+    </w:p>
+    <w:p>
+      <w:r>
+        <w:t>附則第二条から前条までに定めるもののほか、この法律の施行に関し必要な経過措置は、政令で定める。</w:t>
+      </w:r>
+    </w:p>
+    <w:p>
+      <w:r>
+        <w:br w:type="page"/>
+      </w:r>
+    </w:p>
+    <w:p>
+      <w:pPr>
+        <w:pStyle w:val="Heading1"/>
+      </w:pPr>
+      <w:r>
+        <w:t>附則（平成二年六月二七日法律第五〇号）</w:t>
+      </w:r>
+    </w:p>
+    <w:p>
+      <w:pPr>
+        <w:pStyle w:val="Heading4"/>
+      </w:pPr>
+      <w:r>
+        <w:t>第一条（施行期日）</w:t>
+      </w:r>
+    </w:p>
+    <w:p>
+      <w:r>
+        <w:t>この法律は、平成三年四月一日から施行する。</w:t>
+      </w:r>
+    </w:p>
+    <w:p>
+      <w:r>
+        <w:br w:type="page"/>
+      </w:r>
+    </w:p>
+    <w:p>
+      <w:pPr>
+        <w:pStyle w:val="Heading1"/>
+      </w:pPr>
+      <w:r>
+        <w:t>附則（平成三年四月二三日法律第三七号）</w:t>
+      </w:r>
+    </w:p>
+    <w:p>
+      <w:pPr>
+        <w:pStyle w:val="Heading4"/>
+      </w:pPr>
+      <w:r>
+        <w:t>第一条（施行期日）</w:t>
+      </w:r>
+    </w:p>
+    <w:p>
+      <w:r>
+        <w:t>この法律は、公布の日から起算して九月を超えない範囲内において政令で定める日から施行する。</w:t>
+      </w:r>
+    </w:p>
+    <w:p>
+      <w:r>
+        <w:br w:type="page"/>
+      </w:r>
+    </w:p>
+    <w:p>
+      <w:pPr>
+        <w:pStyle w:val="Heading1"/>
+      </w:pPr>
+      <w:r>
+        <w:t>附則（平成九年六月二〇日法律第九八号）</w:t>
+      </w:r>
+    </w:p>
+    <w:p>
+      <w:pPr>
+        <w:pStyle w:val="Heading4"/>
+      </w:pPr>
+      <w:r>
+        <w:t>第一条（施行期日）</w:t>
+      </w:r>
+    </w:p>
+    <w:p>
+      <w:r>
+        <w:t>この法律は、公布の日から起算して二年六月を超えない範囲内において政令で定める日から施行する。</w:t>
+      </w:r>
+    </w:p>
+    <w:p>
+      <w:r>
+        <w:br w:type="page"/>
+      </w:r>
+    </w:p>
+    <w:p>
+      <w:pPr>
+        <w:pStyle w:val="Heading1"/>
+      </w:pPr>
+      <w:r>
+        <w:t>附則（平成一〇年五月八日法律第五八号）</w:t>
+      </w:r>
+    </w:p>
+    <w:p>
+      <w:pPr>
+        <w:pStyle w:val="Heading4"/>
+      </w:pPr>
+      <w:r>
+        <w:t>第一条（施行期日）</w:t>
+      </w:r>
+    </w:p>
+    <w:p>
+      <w:r>
+        <w:t>この法律は、公布の日から起算して六月を超えない範囲内において政令で定める日から施行する。</w:t>
+        <w:br/>
+        <w:t>ただし、次の各号に掲げる規定は、それぞれ当該各号に定める日から施行する。</w:t>
+      </w:r>
+    </w:p>
+    <w:p>
+      <w:pPr>
+        <w:pStyle w:val="ListBullet"/>
+        <w:ind w:left="880"/>
+      </w:pPr>
+      <w:r>
+        <w:t>一</w:t>
+        <w:br/>
+        <w:t>略</w:t>
+      </w:r>
+    </w:p>
+    <w:p>
+      <w:pPr>
+        <w:pStyle w:val="ListBullet"/>
+        <w:ind w:left="880"/>
+      </w:pPr>
+      <w:r>
+        <w:t>二</w:t>
+        <w:br/>
+        <w:t>第一条の規定、第二条中電気通信事業法附則第五条の改正規定並びに附則第四条、第七条、第九条及び第十一条から第十六条までの規定</w:t>
+        <w:br/>
+        <w:br/>
+        <w:br/>
+        <w:t>公布の日から起算して五月を超えない範囲内において政令で定める日</w:t>
+      </w:r>
+    </w:p>
+    <w:p>
+      <w:r>
+        <w:br w:type="page"/>
+      </w:r>
+    </w:p>
+    <w:p>
+      <w:pPr>
+        <w:pStyle w:val="Heading1"/>
+      </w:pPr>
+      <w:r>
+        <w:t>附則（平成一〇年五月二七日法律第七八号）</w:t>
+      </w:r>
+    </w:p>
+    <w:p>
+      <w:pPr>
+        <w:pStyle w:val="Heading4"/>
+      </w:pPr>
+      <w:r>
+        <w:t>第一条（施行期日）</w:t>
+      </w:r>
+    </w:p>
+    <w:p>
+      <w:r>
+        <w:t>この法律は、公布の日から起算して九月を超えない範囲内において政令で定める日から施行する。</w:t>
+      </w:r>
+    </w:p>
+    <w:p>
+      <w:r>
+        <w:br w:type="page"/>
+      </w:r>
+    </w:p>
+    <w:p>
+      <w:pPr>
+        <w:pStyle w:val="Heading1"/>
+      </w:pPr>
+      <w:r>
+        <w:t>附則（平成一〇年一〇月二一日法律第一四〇号）</w:t>
+      </w:r>
+    </w:p>
+    <w:p>
+      <w:pPr>
+        <w:pStyle w:val="Heading4"/>
+      </w:pPr>
+      <w:r>
+        <w:t>第一条（施行期日）</w:t>
+      </w:r>
+    </w:p>
+    <w:p>
+      <w:r>
+        <w:t>この法律は、平成十一年四月一日から施行する。</w:t>
+      </w:r>
+    </w:p>
+    <w:p>
+      <w:r>
+        <w:br w:type="page"/>
+      </w:r>
+    </w:p>
+    <w:p>
+      <w:pPr>
+        <w:pStyle w:val="Heading1"/>
+      </w:pPr>
+      <w:r>
+        <w:t>附則（平成一一年七月一六日法律第八七号）</w:t>
+      </w:r>
+    </w:p>
+    <w:p>
+      <w:pPr>
+        <w:pStyle w:val="Heading4"/>
+      </w:pPr>
+      <w:r>
+        <w:t>第一条（施行期日）</w:t>
+      </w:r>
+    </w:p>
+    <w:p>
+      <w:r>
+        <w:t>この法律は、平成十二年四月一日から施行する。</w:t>
+        <w:br/>
+        <w:t>ただし、次の各号に掲げる規定は、当該各号に定める日から施行する。</w:t>
+      </w:r>
+    </w:p>
+    <w:p>
+      <w:pPr>
+        <w:pStyle w:val="ListBullet"/>
+        <w:ind w:left="880"/>
+      </w:pPr>
+      <w:r>
+        <w:t>一</w:t>
+        <w:br/>
+        <w:t>第一条中地方自治法第二百五十条の次に五条、節名並びに二款及び款名を加える改正規定（同法第二百五十条の九第一項に係る部分（両議院の同意を得ることに係る部分に限る。）に限る。）、第四十条中自然公園法附則第九項及び第十項の改正規定（同法附則第十項に係る部分に限る。）、第二百四十四条の規定（農業改良助長法第十四条の三の改正規定に係る部分を除く。）並びに第四百七十二条の規定（市町村の合併の特例に関する法律第六条、第八条及び第十七条の改正規定に係る部分を除く。）並びに附則第七条、第十条、第十二条、第五十九条ただし書、第六十条第四項及び第五項、第七十三条、第七十七条、第百五十七条第四項から第六項まで、第百六十条、第百六十三条、第百六十四条並びに第二百二条の規定</w:t>
+        <w:br/>
+        <w:br/>
+        <w:br/>
+        <w:t>公布の日</w:t>
+      </w:r>
+    </w:p>
+    <w:p>
+      <w:pPr>
+        <w:pStyle w:val="Heading4"/>
+      </w:pPr>
+      <w:r>
+        <w:t>第百五十九条（国等の事務）</w:t>
+      </w:r>
+    </w:p>
+    <w:p>
+      <w:r>
+        <w:t>この法律による改正前のそれぞれの法律に規定するもののほか、この法律の施行前において、地方公共団体の機関が法律又はこれに基づく政令により管理し又は執行する国、他の地方公共団体その他公共団体の事務（附則第百六十一条において「国等の事務」という。）は、この法律の施行後は、地方公共団体が法律又はこれに基づく政令により当該地方公共団体の事務として処理するものとする。</w:t>
+      </w:r>
+    </w:p>
+    <w:p>
+      <w:pPr>
+        <w:pStyle w:val="Heading4"/>
+      </w:pPr>
+      <w:r>
+        <w:t>第百六十条（処分、申請等に関する経過措置）</w:t>
+      </w:r>
+    </w:p>
+    <w:p>
+      <w:r>
+        <w:t>この法律（附則第一条各号に掲げる規定については、当該各規定。以下この条及び附則第百六十三条において同じ。）の施行前に改正前のそれぞれの法律の規定によりされた許可等の処分その他の行為（以下この条において「処分等の行為」という。）又はこの法律の施行の際現に改正前のそれぞれの法律の規定によりされている許可等の申請その他の行為（以下この条において「申請等の行為」という。）で、この法律の施行の日においてこれらの行為に係る行政事務を行うべき者が異なることとなるものは、附則第二条から前条までの規定又は改正後のそれぞれの法律（これに基づく命令を含む。）の経過措置に関する規定に定めるものを除き、この法律の施行の日以後における改正後のそれぞれの法律の適用については、改正後のそれぞれの法律の相当規定によりされた処分等の行為又は申請等の行為とみなす。</w:t>
       </w:r>
     </w:p>
     <w:p>
@@ -4037,7 +3204,7 @@
         <w:ind w:left="440"/>
       </w:pPr>
       <w:r>
-        <w:t>３</w:t>
+        <w:t>２</w:t>
       </w:r>
     </w:p>
     <w:p>
@@ -4045,7 +3212,22 @@
         <w:ind w:left="440"/>
       </w:pPr>
       <w:r>
-        <w:t>この法律の施行の際現に裁判所に係属している旧特労法第三十六条第一項に規定する訴訟に関する同条の規定の適用については、なお従前の例による。</w:t>
+        <w:t>この法律の施行前に改正前のそれぞれの法律の規定により国又は地方公共団体の機関に対し報告、届出、提出その他の手続をしなければならない事項で、この法律の施行の日前にその手続がされていないものについては、この法律及びこれに基づく政令に別段の定めがあるもののほか、これを、改正後のそれぞれの法律の相当規定により国又は地方公共団体の相当の機関に対して報告、届出、提出その他の手続をしなければならない事項についてその手続がされていないものとみなして、この法律による改正後のそれぞれの法律の規定を適用する。</w:t>
+      </w:r>
+    </w:p>
+    <w:p>
+      <w:pPr>
+        <w:pStyle w:val="Heading4"/>
+      </w:pPr>
+      <w:r>
+        <w:t>第百六十一条（不服申立てに関する経過措置）</w:t>
+      </w:r>
+    </w:p>
+    <w:p>
+      <w:r>
+        <w:t>施行日前にされた国等の事務に係る処分であって、当該処分をした行政庁（以下この条において「処分庁」という。）に施行日前に行政不服審査法に規定する上級行政庁（以下この条において「上級行政庁」という。）があったものについての同法による不服申立てについては、施行日以後においても、当該処分庁に引き続き上級行政庁があるものとみなして、行政不服審査法の規定を適用する。</w:t>
+        <w:br/>
+        <w:t>この場合において、当該処分庁の上級行政庁とみなされる行政庁は、施行日前に当該処分庁の上級行政庁であった行政庁とする。</w:t>
       </w:r>
     </w:p>
     <w:p>
@@ -4054,6 +3236,795 @@
         <w:ind w:left="440"/>
       </w:pPr>
       <w:r>
+        <w:t>２</w:t>
+      </w:r>
+    </w:p>
+    <w:p>
+      <w:pPr>
+        <w:ind w:left="440"/>
+      </w:pPr>
+      <w:r>
+        <w:t>前項の場合において、上級行政庁とみなされる行政庁が地方公共団体の機関であるときは、当該機関が行政不服審査法の規定により処理することとされる事務は、新地方自治法第二条第九項第一号に規定する第一号法定受託事務とする。</w:t>
+      </w:r>
+    </w:p>
+    <w:p>
+      <w:pPr>
+        <w:pStyle w:val="Heading4"/>
+      </w:pPr>
+      <w:r>
+        <w:t>第百六十四条（その他の経過措置の政令への委任）</w:t>
+      </w:r>
+    </w:p>
+    <w:p>
+      <w:r>
+        <w:t>この附則に規定するもののほか、この法律の施行に伴い必要な経過措置（罰則に関する経過措置を含む。）は、政令で定める。</w:t>
+      </w:r>
+    </w:p>
+    <w:p>
+      <w:pPr>
+        <w:pStyle w:val="Heading4"/>
+      </w:pPr>
+      <w:r>
+        <w:t>第二百五十条（検討）</w:t>
+      </w:r>
+    </w:p>
+    <w:p>
+      <w:r>
+        <w:t>新地方自治法第二条第九項第一号に規定する第一号法定受託事務については、できる限り新たに設けることのないようにするとともに、新地方自治法別表第一に掲げるもの及び新地方自治法に基づく政令に示すものについては、地方分権を推進する観点から検討を加え、適宜、適切な見直しを行うものとする。</w:t>
+      </w:r>
+    </w:p>
+    <w:p>
+      <w:pPr>
+        <w:pStyle w:val="Heading4"/>
+      </w:pPr>
+      <w:r>
+        <w:t>第二百五十一条</w:t>
+      </w:r>
+    </w:p>
+    <w:p>
+      <w:r>
+        <w:t>政府は、地方公共団体が事務及び事業を自主的かつ自立的に執行できるよう、国と地方公共団体との役割分担に応じた地方税財源の充実確保の方途について、経済情勢の推移等を勘案しつつ検討し、その結果に基づいて必要な措置を講ずるものとする。</w:t>
+      </w:r>
+    </w:p>
+    <w:p>
+      <w:r>
+        <w:br w:type="page"/>
+      </w:r>
+    </w:p>
+    <w:p>
+      <w:pPr>
+        <w:pStyle w:val="Heading1"/>
+      </w:pPr>
+      <w:r>
+        <w:t>附則（平成一一年七月一六日法律第一〇四号）</w:t>
+      </w:r>
+    </w:p>
+    <w:p>
+      <w:pPr>
+        <w:pStyle w:val="Heading4"/>
+      </w:pPr>
+      <w:r>
+        <w:t>第一条（施行期日）</w:t>
+      </w:r>
+    </w:p>
+    <w:p>
+      <w:r>
+        <w:t>この法律は、内閣法の一部を改正する法律（平成十一年法律第八十八号）の施行の日から施行する。</w:t>
+        <w:br/>
+        <w:t>ただし、第二十三条中労働関係調整法第八条の二第四項の改正規定（「国営企業労働関係法」を「国営企業及び特定独立行政法人の労働関係に関する法律」に改める部分を除く。）及び第八条の三の改正規定、第二十四条中国営企業労働関係法第三条第二項、第二十五条、第二十六条第二項、第二十九条第二項及び第三十四条第二項の改正規定、第二十五条中労働組合法第十九条の三、第十九条の七及び第十九条の十二第四項の改正規定並びに第十九条の十三第四項の改正規定（「六人」を「七人」に改める部分に限る。）並びに次条第一項、第二項、第四項及び第五項の規定は、別に法律で定める日から施行する。</w:t>
+      </w:r>
+    </w:p>
+    <w:p>
+      <w:pPr>
+        <w:pStyle w:val="Heading4"/>
+      </w:pPr>
+      <w:r>
+        <w:t>第四条（政令への委任）</w:t>
+      </w:r>
+    </w:p>
+    <w:p>
+      <w:r>
+        <w:t>前二条に定めるもののほか、この法律の施行に関し必要な事項は、政令で定める。</w:t>
+      </w:r>
+    </w:p>
+    <w:p>
+      <w:r>
+        <w:br w:type="page"/>
+      </w:r>
+    </w:p>
+    <w:p>
+      <w:pPr>
+        <w:pStyle w:val="Heading1"/>
+      </w:pPr>
+      <w:r>
+        <w:t>附則（平成一一年八月一三日法律第一二九号）</w:t>
+      </w:r>
+    </w:p>
+    <w:p>
+      <w:pPr>
+        <w:pStyle w:val="Heading4"/>
+      </w:pPr>
+      <w:r>
+        <w:t>第一条（施行期日）</w:t>
+      </w:r>
+    </w:p>
+    <w:p>
+      <w:r>
+        <w:t>この法律は、平成十二年四月一日から施行する。</w:t>
+        <w:br/>
+        <w:t>ただし、次の各号に掲げる規定は、当該各号に定める日から施行する。</w:t>
+      </w:r>
+    </w:p>
+    <w:p>
+      <w:pPr>
+        <w:pStyle w:val="ListBullet"/>
+        <w:ind w:left="880"/>
+      </w:pPr>
+      <w:r>
+        <w:t>一</w:t>
+        <w:br/>
+        <w:t>第四章、第五章、第四十条第二項から第六項まで、第四十一条、附則第五条、附則第六条（国家公務員法第八十二条第一項第一号の改正規定に係る部分を除く。）、附則第七条から第九条まで及び附則第十二条の規定並びに附則第十条中裁判所職員臨時措置法（昭和二十六年法律第二百九十九号）本則の改正規定、同法本則第一号の改正規定及び同法本則に一号を加える改正規定（国家公務員倫理法第十条から第十二条まで及び第二十二条から第三十九条までの規定に係る部分に限る。）</w:t>
+        <w:br/>
+        <w:br/>
+        <w:br/>
+        <w:t>公布の日</w:t>
+      </w:r>
+    </w:p>
+    <w:p>
+      <w:r>
+        <w:br w:type="page"/>
+      </w:r>
+    </w:p>
+    <w:p>
+      <w:pPr>
+        <w:pStyle w:val="Heading1"/>
+      </w:pPr>
+      <w:r>
+        <w:t>附則（平成一一年一二月二二日法律第一六〇号）</w:t>
+      </w:r>
+    </w:p>
+    <w:p>
+      <w:pPr>
+        <w:pStyle w:val="Heading4"/>
+      </w:pPr>
+      <w:r>
+        <w:t>第一条（施行期日）</w:t>
+      </w:r>
+    </w:p>
+    <w:p>
+      <w:r>
+        <w:t>この法律（第二条及び第三条を除く。）は、平成十三年一月六日から施行する。</w:t>
+        <w:br/>
+        <w:t>ただし、次の各号に掲げる規定は、当該各号に定める日から施行する。</w:t>
+      </w:r>
+    </w:p>
+    <w:p>
+      <w:pPr>
+        <w:pStyle w:val="ListBullet"/>
+        <w:ind w:left="880"/>
+      </w:pPr>
+      <w:r>
+        <w:t>一</w:t>
+        <w:br/>
+        <w:t>第九百九十五条（核原料物質、核燃料物質及び原子炉の規制に関する法律の一部を改正する法律附則の改正規定に係る部分に限る。）、第千三百五条、第千三百六条、第千三百二十四条第二項、第千三百二十六条第二項及び第千三百四十四条の規定</w:t>
+        <w:br/>
+        <w:br/>
+        <w:br/>
+        <w:t>公布の日</w:t>
+      </w:r>
+    </w:p>
+    <w:p>
+      <w:r>
+        <w:br w:type="page"/>
+      </w:r>
+    </w:p>
+    <w:p>
+      <w:pPr>
+        <w:pStyle w:val="Heading1"/>
+      </w:pPr>
+      <w:r>
+        <w:t>附則（平成一二年五月一九日法律第七一号）</w:t>
+      </w:r>
+    </w:p>
+    <w:p>
+      <w:pPr>
+        <w:pStyle w:val="Heading4"/>
+      </w:pPr>
+      <w:r>
+        <w:t>第一条（施行期日）</w:t>
+      </w:r>
+    </w:p>
+    <w:p>
+      <w:r>
+        <w:t>この法律は、公布の日から施行する。</w:t>
+      </w:r>
+    </w:p>
+    <w:p>
+      <w:r>
+        <w:br w:type="page"/>
+      </w:r>
+    </w:p>
+    <w:p>
+      <w:pPr>
+        <w:pStyle w:val="Heading1"/>
+      </w:pPr>
+      <w:r>
+        <w:t>附則（平成一三年六月二九日法律第八八号）</w:t>
+      </w:r>
+    </w:p>
+    <w:p>
+      <w:pPr>
+        <w:pStyle w:val="Heading4"/>
+      </w:pPr>
+      <w:r>
+        <w:t>第一条（施行期日）</w:t>
+      </w:r>
+    </w:p>
+    <w:p>
+      <w:r>
+        <w:t>この法律は、平成十三年十月一日から施行する。</w:t>
+      </w:r>
+    </w:p>
+    <w:p>
+      <w:r>
+        <w:br w:type="page"/>
+      </w:r>
+    </w:p>
+    <w:p>
+      <w:pPr>
+        <w:pStyle w:val="Heading1"/>
+      </w:pPr>
+      <w:r>
+        <w:t>附則（平成一三年一一月一六日法律第一二〇号）</w:t>
+      </w:r>
+    </w:p>
+    <w:p>
+      <w:pPr>
+        <w:pStyle w:val="Heading4"/>
+      </w:pPr>
+      <w:r>
+        <w:t>第一条（施行期日）</w:t>
+      </w:r>
+    </w:p>
+    <w:p>
+      <w:r>
+        <w:t>この法律は、公布の日から起算して三月を超えない範囲内において政令で定める日から施行する。</w:t>
+      </w:r>
+    </w:p>
+    <w:p>
+      <w:r>
+        <w:br w:type="page"/>
+      </w:r>
+    </w:p>
+    <w:p>
+      <w:pPr>
+        <w:pStyle w:val="Heading1"/>
+      </w:pPr>
+      <w:r>
+        <w:t>附則（平成一四年五月一〇日法律第四〇号）</w:t>
+      </w:r>
+    </w:p>
+    <w:p>
+      <w:pPr>
+        <w:pStyle w:val="Heading4"/>
+      </w:pPr>
+      <w:r>
+        <w:t>第一条（施行期日）</w:t>
+      </w:r>
+    </w:p>
+    <w:p>
+      <w:r>
+        <w:t>この法律は、平成十五年四月一日から施行する。</w:t>
+        <w:br/>
+        <w:t>ただし、第二十条及び附則第四条の規定、附則第十条の規定（退職職員に支給する退職手当支給の財源に充てるための特別会計からする一般会計への繰入れに関する法律（昭和二十五年法律第六十二号。附則第十一条において「繰入法」という。）第一条の改正規定中「自動車損害賠償責任再保険特別会計」を「自動車損害賠償保障事業特別会計」に改める部分に限る。）並びに附則第二十二条の規定は、公布の日から施行する。</w:t>
+      </w:r>
+    </w:p>
+    <w:p>
+      <w:pPr>
+        <w:pStyle w:val="Heading4"/>
+      </w:pPr>
+      <w:r>
+        <w:t>第九条（国営企業及び特定独立行政法人の労働関係に関する法律の一部改正に伴う経過措置）</w:t>
+      </w:r>
+    </w:p>
+    <w:p>
+      <w:r>
+        <w:t>この法律の施行前に前条の規定による改正前の国営企業及び特定独立行政法人の労働関係に関する法律第二条第一号ニに掲げる事業（これに附帯する事業を含む。）を行う国の経営する企業（次項において「造幣事業」という。）がした行為は、特定独立行政法人等の労働関係に関する法律（次項において「特労法」という。）第三条第一項の規定により読み替えて適用される労働組合法（昭和二十四年法律第百七十四号）第七条（第一号ただし書を除く。）並びに第四章第二節（第二十七条の十三第二項を除く。）及び第三節の規定の適用については、造幣局がした行為とみなす。</w:t>
+      </w:r>
+    </w:p>
+    <w:p>
+      <w:pPr>
+        <w:pStyle w:val="Heading5"/>
+        <w:ind w:left="440"/>
+      </w:pPr>
+      <w:r>
+        <w:t>２</w:t>
+      </w:r>
+    </w:p>
+    <w:p>
+      <w:pPr>
+        <w:ind w:left="440"/>
+      </w:pPr>
+      <w:r>
+        <w:t>この法律の施行の際現に中央労働委員会に係属している造幣事業とその職員に係る特労法第四条第二項の労働組合（以下この項において「組合」という。）とを当事者とするあっせん、調停又は仲裁に係る事件及びこの法律の施行前に中央労働委員会がした造幣事業と組合との間の紛争に係る裁定については、造幣事業を造幣局とみなして、特労法第六章の規定を適用する。</w:t>
+      </w:r>
+    </w:p>
+    <w:p>
+      <w:pPr>
+        <w:pStyle w:val="Heading4"/>
+      </w:pPr>
+      <w:r>
+        <w:t>第二十二条（その他の経過措置の政令への委任）</w:t>
+      </w:r>
+    </w:p>
+    <w:p>
+      <w:r>
+        <w:t>附則第二条から第四条まで、第六条、第七条、第九条、第十一条、第十四条から第十六条まで及び第十八条に定めるもののほか、造幣局の設立に伴い必要な経過措置その他この法律の施行に関し必要な経過措置は、政令で定める。</w:t>
+      </w:r>
+    </w:p>
+    <w:p>
+      <w:r>
+        <w:br w:type="page"/>
+      </w:r>
+    </w:p>
+    <w:p>
+      <w:pPr>
+        <w:pStyle w:val="Heading1"/>
+      </w:pPr>
+      <w:r>
+        <w:t>附則（平成一四年五月一〇日法律第四一号）</w:t>
+      </w:r>
+    </w:p>
+    <w:p>
+      <w:pPr>
+        <w:pStyle w:val="Heading4"/>
+      </w:pPr>
+      <w:r>
+        <w:t>第一条（施行期日）</w:t>
+      </w:r>
+    </w:p>
+    <w:p>
+      <w:r>
+        <w:t>この法律は、平成十五年四月一日から施行する。</w:t>
+        <w:br/>
+        <w:t>ただし、第二十一条並びに附則第四条及び第二十二条の規定は、公布の日から施行する。</w:t>
+      </w:r>
+    </w:p>
+    <w:p>
+      <w:pPr>
+        <w:pStyle w:val="Heading4"/>
+      </w:pPr>
+      <w:r>
+        <w:t>第十条（国営企業及び特定独立行政法人の労働関係に関する法律の一部改正に伴う経過措置）</w:t>
+      </w:r>
+    </w:p>
+    <w:p>
+      <w:r>
+        <w:t>この法律の施行前に前条の規定による改正前の国営企業及び特定独立行政法人の労働関係に関する法律第二条第一号ハに掲げる事業（これに附帯する事業を含む。）を行う国の経営する企業（次項において「印刷事業」という。）がした行為は、特定独立行政法人等の労働関係に関する法律（次項において「特労法」という。）第三条第一項の規定により読み替えて適用される労働組合法（昭和二十四年法律第百七十四号）第七条（第一号ただし書を除く。）並びに第四章第二節（第二十七条の十三第二項を除く。）及び第三節の規定の適用については、印刷局がした行為とみなす。</w:t>
+      </w:r>
+    </w:p>
+    <w:p>
+      <w:pPr>
+        <w:pStyle w:val="Heading5"/>
+        <w:ind w:left="440"/>
+      </w:pPr>
+      <w:r>
+        <w:t>２</w:t>
+      </w:r>
+    </w:p>
+    <w:p>
+      <w:pPr>
+        <w:ind w:left="440"/>
+      </w:pPr>
+      <w:r>
+        <w:t>この法律の施行の際現に中央労働委員会に係属している印刷事業とその職員に係る特労法第四条第二項の労働組合（以下この項において「組合」という。）とを当事者とするあっせん、調停又は仲裁に係る事件及びこの法律の施行前に中央労働委員会がした印刷事業と組合との間の紛争に係る裁定については、印刷事業を印刷局とみなして、特労法第六章の規定を適用する。</w:t>
+      </w:r>
+    </w:p>
+    <w:p>
+      <w:pPr>
+        <w:pStyle w:val="Heading4"/>
+      </w:pPr>
+      <w:r>
+        <w:t>第二十二条（その他の経過措置の政令への委任）</w:t>
+      </w:r>
+    </w:p>
+    <w:p>
+      <w:r>
+        <w:t>附則第二条から第四条まで、第六条、第七条、第十条、第十二条、第十五条から第十七条まで及び第十九条に定めるもののほか、印刷局の設立に伴い必要な経過措置その他この法律の施行に関し必要な経過措置は、政令で定める。</w:t>
+      </w:r>
+    </w:p>
+    <w:p>
+      <w:r>
+        <w:br w:type="page"/>
+      </w:r>
+    </w:p>
+    <w:p>
+      <w:pPr>
+        <w:pStyle w:val="Heading1"/>
+      </w:pPr>
+      <w:r>
+        <w:t>附則（平成一四年六月一二日法律第六五号）</w:t>
+      </w:r>
+    </w:p>
+    <w:p>
+      <w:pPr>
+        <w:pStyle w:val="Heading4"/>
+      </w:pPr>
+      <w:r>
+        <w:t>第一条（施行期日）</w:t>
+      </w:r>
+    </w:p>
+    <w:p>
+      <w:r>
+        <w:t>この法律は、平成十五年一月六日から施行する。</w:t>
+      </w:r>
+    </w:p>
+    <w:p>
+      <w:r>
+        <w:br w:type="page"/>
+      </w:r>
+    </w:p>
+    <w:p>
+      <w:pPr>
+        <w:pStyle w:val="Heading1"/>
+      </w:pPr>
+      <w:r>
+        <w:t>附則（平成一四年七月三一日法律第九八号）</w:t>
+      </w:r>
+    </w:p>
+    <w:p>
+      <w:pPr>
+        <w:pStyle w:val="Heading4"/>
+      </w:pPr>
+      <w:r>
+        <w:t>第一条（施行期日）</w:t>
+      </w:r>
+    </w:p>
+    <w:p>
+      <w:r>
+        <w:t>この法律は、公社法の施行の日から施行する。</w:t>
+        <w:br/>
+        <w:t>ただし、次の各号に掲げる規定は、当該各号に定める日から施行する。</w:t>
+      </w:r>
+    </w:p>
+    <w:p>
+      <w:pPr>
+        <w:pStyle w:val="ListBullet"/>
+        <w:ind w:left="880"/>
+      </w:pPr>
+      <w:r>
+        <w:t>一</w:t>
+        <w:br/>
+        <w:t>第一章第一節（別表第一から別表第四までを含む。）並びに附則第二十八条第二項、第三十三条第二項及び第三項並びに第三十九条の規定</w:t>
+        <w:br/>
+        <w:br/>
+        <w:br/>
+        <w:t>公布の日</w:t>
+      </w:r>
+    </w:p>
+    <w:p>
+      <w:pPr>
+        <w:pStyle w:val="Heading4"/>
+      </w:pPr>
+      <w:r>
+        <w:t>第三十九条（その他の経過措置の政令への委任）</w:t>
+      </w:r>
+    </w:p>
+    <w:p>
+      <w:r>
+        <w:t>この法律に規定するもののほか、公社法及びこの法律の施行に関し必要な経過措置（罰則に関する経過措置を含む。）は、政令で定める。</w:t>
+      </w:r>
+    </w:p>
+    <w:p>
+      <w:r>
+        <w:br w:type="page"/>
+      </w:r>
+    </w:p>
+    <w:p>
+      <w:pPr>
+        <w:pStyle w:val="Heading1"/>
+      </w:pPr>
+      <w:r>
+        <w:t>附則（平成一六年一一月一七日法律第一四〇号）</w:t>
+      </w:r>
+    </w:p>
+    <w:p>
+      <w:pPr>
+        <w:pStyle w:val="Heading4"/>
+      </w:pPr>
+      <w:r>
+        <w:t>第一条（施行期日）</w:t>
+      </w:r>
+    </w:p>
+    <w:p>
+      <w:r>
+        <w:t>この法律は、平成十七年一月一日から施行する。</w:t>
+      </w:r>
+    </w:p>
+    <w:p>
+      <w:r>
+        <w:br w:type="page"/>
+      </w:r>
+    </w:p>
+    <w:p>
+      <w:pPr>
+        <w:pStyle w:val="Heading1"/>
+      </w:pPr>
+      <w:r>
+        <w:t>附則（平成一七年一〇月二一日法律第一〇二号）</w:t>
+      </w:r>
+    </w:p>
+    <w:p>
+      <w:pPr>
+        <w:pStyle w:val="Heading4"/>
+      </w:pPr>
+      <w:r>
+        <w:t>第一条（施行期日）</w:t>
+      </w:r>
+    </w:p>
+    <w:p>
+      <w:r>
+        <w:t>この法律は、郵政民営化法の施行の日から施行する。</w:t>
+      </w:r>
+    </w:p>
+    <w:p>
+      <w:pPr>
+        <w:pStyle w:val="Heading4"/>
+      </w:pPr>
+      <w:r>
+        <w:t>第六十三条（特定独立行政法人等の労働関係に関する法律の一部改正に伴う経過措置）</w:t>
+      </w:r>
+    </w:p>
+    <w:p>
+      <w:r>
+        <w:t>この法律の施行前に旧公社又は日本郵政株式会社が、第二十三条の規定による改正前の特定独立行政法人等の労働関係に関する法律（次項において「旧法」という。）の適用を受ける旧公社の職員に係る労働組合に対してした行為（日本郵政株式会社にあっては、郵政民営化法第百七十一条第一項の規定による交渉及び承継労働協約の締結に係るものに限る。以下この項において同じ。）についての労働組合法第二十七条第一項の申立てについては、なお従前の例による。</w:t>
+        <w:br/>
+        <w:t>この場合において、この法律の施行前に旧公社又は日本郵政株式会社がした行為は、承継会社（郵政民営化法第六条第三項に規定する承継会社をいう。以下同じ。）がした行為とみなす。</w:t>
+      </w:r>
+    </w:p>
+    <w:p>
+      <w:pPr>
+        <w:pStyle w:val="Heading5"/>
+        <w:ind w:left="440"/>
+      </w:pPr>
+      <w:r>
+        <w:t>２</w:t>
+      </w:r>
+    </w:p>
+    <w:p>
+      <w:pPr>
+        <w:ind w:left="440"/>
+      </w:pPr>
+      <w:r>
+        <w:t>この法律の施行の際現に中央労働委員会に係属している旧公社又は郵政民営化法第百七十二条第二項の規定により公社とみなされる日本郵政株式会社と前項の労働組合とを当事者とするあっせん、調停又は仲裁に係る事件に関する旧法第三章（第十二条から第十六条までを除く。）及び第六章に規定する事項については、なお従前の例による。</w:t>
+        <w:br/>
+        <w:t>この場合においては、承継会社を特定独立行政法人等とみなす。</w:t>
+      </w:r>
+    </w:p>
+    <w:p>
+      <w:pPr>
+        <w:pStyle w:val="Heading5"/>
+        <w:ind w:left="440"/>
+      </w:pPr>
+      <w:r>
+        <w:t>３</w:t>
+      </w:r>
+    </w:p>
+    <w:p>
+      <w:pPr>
+        <w:ind w:left="440"/>
+      </w:pPr>
+      <w:r>
+        <w:t>この法律の施行の際現に中央労働委員会の委員である者であって、旧公社又は旧公社の職員が結成し、若しくは加入する労働組合の推薦に基づき任命されたものは、この法律の施行後初めて委員の任期の満了による新たな委員の任命が行われる日の前日までは、第二十三条の規定による改正後の特定独立行政法人等の労働関係に関する法律第二十五条の規定の適用については、労働組合法第十九条の三第二項に規定する特定独立行政法人若しくは国有林野事業を行う国の経営する企業又は同項に規定する特定独立行政法人職員若しくは国有林野事業職員が結成し、若しくは加入する労働組合の推薦に基づき任命された委員とみなす。</w:t>
+      </w:r>
+    </w:p>
+    <w:p>
+      <w:pPr>
+        <w:pStyle w:val="Heading4"/>
+      </w:pPr>
+      <w:r>
+        <w:t>第百十七条（罰則に関する経過措置）</w:t>
+      </w:r>
+    </w:p>
+    <w:p>
+      <w:r>
+        <w:t>この法律の施行前にした行為、この附則の規定によりなお従前の例によることとされる場合におけるこの法律の施行後にした行為、この法律の施行後附則第九条第一項の規定によりなおその効力を有するものとされる旧郵便為替法第三十八条の八（第二号及び第三号に係る部分に限る。）の規定の失効前にした行為、この法律の施行後附則第十三条第一項の規定によりなおその効力を有するものとされる旧郵便振替法第七十条（第二号及び第三号に係る部分に限る。）の規定の失効前にした行為、この法律の施行後附則第二十七条第一項の規定によりなおその効力を有するものとされる旧郵便振替預り金寄附委託法第八条（第二号に係る部分に限る。）の規定の失効前にした行為、この法律の施行後附則第三十九条第二項の規定によりなおその効力を有するものとされる旧公社法第七十条（第二号に係る部分に限る。）の規定の失効前にした行為、この法律の施行後附則第四十二条第一項の規定によりなおその効力を有するものとされる旧公社法第七十一条及び第七十二条（第十五号に係る部分に限る。）の規定の失効前にした行為並びに附則第二条第二項の規定の適用がある場合における郵政民営化法第百四条に規定する郵便貯金銀行に係る特定日前にした行為に対する罰則の適用については、なお従前の例による。</w:t>
+      </w:r>
+    </w:p>
+    <w:p>
+      <w:r>
+        <w:br w:type="page"/>
+      </w:r>
+    </w:p>
+    <w:p>
+      <w:pPr>
+        <w:pStyle w:val="Heading1"/>
+      </w:pPr>
+      <w:r>
+        <w:t>附則（平成二〇年五月二日法律第二六号）</w:t>
+      </w:r>
+    </w:p>
+    <w:p>
+      <w:pPr>
+        <w:pStyle w:val="Heading4"/>
+      </w:pPr>
+      <w:r>
+        <w:t>第一条（施行期日）</w:t>
+      </w:r>
+    </w:p>
+    <w:p>
+      <w:r>
+        <w:t>この法律は、平成二十年十月一日から施行する。</w:t>
+      </w:r>
+    </w:p>
+    <w:p>
+      <w:pPr>
+        <w:pStyle w:val="Heading4"/>
+      </w:pPr>
+      <w:r>
+        <w:t>第五条（船員労働委員会の廃止に伴う経過措置）</w:t>
+      </w:r>
+    </w:p>
+    <w:p/>
+    <w:p>
+      <w:pPr>
+        <w:pStyle w:val="Heading5"/>
+        <w:ind w:left="440"/>
+      </w:pPr>
+      <w:r>
+        <w:t>３</w:t>
+      </w:r>
+    </w:p>
+    <w:p>
+      <w:pPr>
+        <w:ind w:left="440"/>
+      </w:pPr>
+      <w:r>
+        <w:t>新労働組合法第十九条の三第二項、第四条の規定による改正後の労働関係調整法第八条の三並びに附則第十二条の規定による改正後の特定独立行政法人等の労働関係に関する法律（昭和二十三年法律第二百五十七号）第三条第二項、第二十五条及び第三十四条第二項の規定の適用については、この法律の施行後初めて中央労働委員会の委員の任期の満了による新たな委員の任命が行われる日の前日までの間は、なお従前の例による。</w:t>
+      </w:r>
+    </w:p>
+    <w:p>
+      <w:r>
+        <w:br w:type="page"/>
+      </w:r>
+    </w:p>
+    <w:p>
+      <w:pPr>
+        <w:pStyle w:val="Heading1"/>
+      </w:pPr>
+      <w:r>
+        <w:t>附則（平成二四年六月二七日法律第四二号）</w:t>
+      </w:r>
+    </w:p>
+    <w:p>
+      <w:pPr>
+        <w:pStyle w:val="Heading4"/>
+      </w:pPr>
+      <w:r>
+        <w:t>第一条（施行期日）</w:t>
+      </w:r>
+    </w:p>
+    <w:p>
+      <w:r>
+        <w:t>この法律は、平成二十五年四月一日から施行する。</w:t>
+        <w:br/>
+        <w:t>ただし、次の各号に掲げる規定は、当該各号に定める日から施行する。</w:t>
+      </w:r>
+    </w:p>
+    <w:p>
+      <w:pPr>
+        <w:pStyle w:val="ListBullet"/>
+        <w:ind w:left="880"/>
+      </w:pPr>
+      <w:r>
+        <w:t>一</w:t>
+        <w:br/>
+        <w:t>次条並びに附則第三条、第五条及び第十二条の規定</w:t>
+        <w:br/>
+        <w:br/>
+        <w:br/>
+        <w:t>公布の日</w:t>
+      </w:r>
+    </w:p>
+    <w:p>
+      <w:pPr>
+        <w:pStyle w:val="Heading4"/>
+      </w:pPr>
+      <w:r>
+        <w:t>第五条（労働組合に関する経過措置）</w:t>
+      </w:r>
+    </w:p>
+    <w:p>
+      <w:r>
+        <w:t>第四条の規定による改正前の特定独立行政法人等の労働関係に関する法律（以下「旧特労法」という。）第四条第二項に規定する労働組合（旧特労法第二条第二号に規定する国有林野事業を行う国の経営する企業（附則第八条において「国有林野事業を行う国の経営する企業」という。）に勤務する一般職に属する国家公務員（以下「国有林野事業職員」という。）に係るものに限る。以下「組合」という。）であって、施行日において国家公務員法（昭和二十二年法律第百二十号）第百八条の二第一項に規定する職員団体となろうとするものは、施行日前においても、同法第百八条の三の規定の例により、登録を申請することができる。</w:t>
+      </w:r>
+    </w:p>
+    <w:p>
+      <w:pPr>
+        <w:pStyle w:val="Heading4"/>
+      </w:pPr>
+      <w:r>
+        <w:t>第六条</w:t>
+      </w:r>
+    </w:p>
+    <w:p>
+      <w:r>
+        <w:t>この法律の施行の際現に存する組合（その構成員の過半数が国有林野事業職員であるものに限る。）であって、法人であるものは、施行日において、職員団体等に対する法人格の付与に関する法律（昭和五十三年法律第八十号）第二条第五項に規定する法人である職員団体等となるものとする。</w:t>
+      </w:r>
+    </w:p>
+    <w:p>
+      <w:pPr>
+        <w:pStyle w:val="Heading5"/>
+        <w:ind w:left="440"/>
+      </w:pPr>
+      <w:r>
+        <w:t>２</w:t>
+      </w:r>
+    </w:p>
+    <w:p>
+      <w:pPr>
+        <w:ind w:left="440"/>
+      </w:pPr>
+      <w:r>
+        <w:t>前項の規定により職員団体等に対する法人格の付与に関する法律第二条第五項に規定する法人である職員団体等となったものは、次の各号のいずれかに該当する場合は、同法第二十七条の規定の適用については、同条第三号又は第四号に掲げる事由に該当するものとみなす。</w:t>
+      </w:r>
+    </w:p>
+    <w:p>
+      <w:pPr>
+        <w:pStyle w:val="ListBullet"/>
+        <w:ind w:left="880"/>
+      </w:pPr>
+      <w:r>
+        <w:t>一</w:t>
+        <w:br/>
+        <w:t>施行日前に前条の規定により若しくは施行日から起算して六十日を経過する日までに国家公務員法第百八条の三第一項の規定により登録を申請し、かつ、同日までに引き続き法人格を有する旨を人事院に申し出ない場合又は同日までにその規約について職員団体等に対する法人格の付与に関する法律第四条の規定により認証を申請しない場合</w:t>
+      </w:r>
+    </w:p>
+    <w:p>
+      <w:pPr>
+        <w:pStyle w:val="ListBullet"/>
+        <w:ind w:left="880"/>
+      </w:pPr>
+      <w:r>
+        <w:t>二</w:t>
+        <w:br/>
+        <w:t>施行日前に前条の規定により若しくは施行日から起算して六十日を経過する日までに国家公務員法第百八条の三第一項の規定により登録を申請し、かつ、同日までに引き続き法人格を有する旨を人事院に申し出た場合又は同日までにその規約について職員団体等に対する法人格の付与に関する法律第四条の規定により認証を申請した場合において、登録又は認証をしない旨の処分があったとき。</w:t>
+      </w:r>
+    </w:p>
+    <w:p>
+      <w:pPr>
+        <w:pStyle w:val="ListBullet"/>
+        <w:ind w:left="880"/>
+      </w:pPr>
+      <w:r>
+        <w:t>三</w:t>
+        <w:br/>
+        <w:t>施行日から起算して六十日を経過する日までにその規約について職員団体等に対する法人格の付与に関する法律第四条の規定により認証を申請した場合において、その主たる事務所の所在地において、認証する旨の通知を受けた日から二週間以内に設立の登記をしないとき。</w:t>
+      </w:r>
+    </w:p>
+    <w:p>
+      <w:pPr>
+        <w:pStyle w:val="Heading5"/>
+        <w:ind w:left="440"/>
+      </w:pPr>
+      <w:r>
+        <w:t>３</w:t>
+      </w:r>
+    </w:p>
+    <w:p>
+      <w:pPr>
+        <w:ind w:left="440"/>
+      </w:pPr>
+      <w:r>
+        <w:t>第一項の規定により職員団体等に対する法人格の付与に関する法律第二条第五項に規定する法人である職員団体等となったものについては、施行日から起算して六十日を経過する日までは、国家公務員法第百八条の二第三項ただし書の規定は、適用しない。</w:t>
+      </w:r>
+    </w:p>
+    <w:p>
+      <w:pPr>
+        <w:pStyle w:val="Heading5"/>
+        <w:ind w:left="440"/>
+      </w:pPr>
+      <w:r>
         <w:t>４</w:t>
       </w:r>
     </w:p>
@@ -4062,6 +4033,117 @@
         <w:ind w:left="440"/>
       </w:pPr>
       <w:r>
+        <w:t>第一項の規定により職員団体等に対する法人格の付与に関する法律第二条第五項に規定する法人である職員団体等となったものであって、国家公務員法第百八条の三第五項の規定による登録する旨の通知を受けたものは、その主たる事務所の所在地において、引き続き法人格を有する旨を人事院に申し出た日から二週間以内に設立の登記をしなければならない。</w:t>
+      </w:r>
+    </w:p>
+    <w:p>
+      <w:pPr>
+        <w:pStyle w:val="Heading4"/>
+      </w:pPr>
+      <w:r>
+        <w:t>第七条（労働組合のための職員の行為の制限に関する経過措置）</w:t>
+      </w:r>
+    </w:p>
+    <w:p>
+      <w:r>
+        <w:t>旧特労法第七条第一項ただし書の規定により組合の業務に専ら従事した期間は、第四条の規定による改正後の特定独立行政法人の労働関係に関する法律（以下「新特労法」という。）第七条の規定及び附則第十七条第一号の規定による改正後の国家公務員法第百八条の六の規定の適用については、新特労法第七条第一項ただし書の規定により労働組合の業務に専ら従事した期間とみなす。</w:t>
+      </w:r>
+    </w:p>
+    <w:p>
+      <w:pPr>
+        <w:pStyle w:val="Heading5"/>
+        <w:ind w:left="440"/>
+      </w:pPr>
+      <w:r>
+        <w:t>２</w:t>
+      </w:r>
+    </w:p>
+    <w:p>
+      <w:pPr>
+        <w:ind w:left="440"/>
+      </w:pPr>
+      <w:r>
+        <w:t>旧特労法第七条第一項ただし書に規定する事由により国有林野事業職員が現実に職務をとることを要しなかった期間は、国家公務員退職手当法（昭和二十八年法律第百八十二号）第七条第四項の規定の適用については、行政執行法人の労働関係に関する法律（昭和二十三年法律第二百五十七号）第七条第一項ただし書に規定する事由により現実に職務をとることを要しなかった期間とみなす。</w:t>
+      </w:r>
+    </w:p>
+    <w:p>
+      <w:pPr>
+        <w:pStyle w:val="Heading5"/>
+        <w:ind w:left="440"/>
+      </w:pPr>
+      <w:r>
+        <w:t>３</w:t>
+      </w:r>
+    </w:p>
+    <w:p>
+      <w:pPr>
+        <w:ind w:left="440"/>
+      </w:pPr>
+      <w:r>
+        <w:t>旧特労法第七条第一項ただし書の規定により組合の業務に専ら従事した期間は、国家公務員の留学費用の償還に関する法律（平成十八年法律第七十号）第三条第三項の規定の適用については、同項第三号に掲げる期間とみなす。</w:t>
+      </w:r>
+    </w:p>
+    <w:p>
+      <w:pPr>
+        <w:pStyle w:val="Heading4"/>
+      </w:pPr>
+      <w:r>
+        <w:t>第八条（不当労働行為の申立て等に関する経過措置）</w:t>
+      </w:r>
+    </w:p>
+    <w:p>
+      <w:r>
+        <w:t>この法律の施行前に国有林野事業を行う国の経営する企業がした行為についての労働組合法（昭和二十四年法律第百七十四号）第二十七条第一項の申立てについては、なお従前の例による。</w:t>
+      </w:r>
+    </w:p>
+    <w:p>
+      <w:pPr>
+        <w:pStyle w:val="Heading5"/>
+        <w:ind w:left="440"/>
+      </w:pPr>
+      <w:r>
+        <w:t>２</w:t>
+      </w:r>
+    </w:p>
+    <w:p>
+      <w:pPr>
+        <w:ind w:left="440"/>
+      </w:pPr>
+      <w:r>
+        <w:t>この法律の施行の際現に中央労働委員会に係属している国有林野事業を行う国の経営する企業と組合とを当事者とするあっせん、調停又は仲裁に係る事件（施行日の前日までの期間についての労働条件に関するものに限る。）、この法律の施行前に国有林野事業を行う国の経営する企業と組合とが締結した協定であって旧特労法第十六条第一項に該当するもの及びこの法律の施行前に中央労働委員会がした国有林野事業を行う国の経営する企業と組合との間の紛争に係る裁定であって旧特労法第三十五条第三項ただし書に該当するものについては、なお従前の例による。</w:t>
+      </w:r>
+    </w:p>
+    <w:p>
+      <w:pPr>
+        <w:pStyle w:val="Heading5"/>
+        <w:ind w:left="440"/>
+      </w:pPr>
+      <w:r>
+        <w:t>３</w:t>
+      </w:r>
+    </w:p>
+    <w:p>
+      <w:pPr>
+        <w:ind w:left="440"/>
+      </w:pPr>
+      <w:r>
+        <w:t>この法律の施行の際現に裁判所に係属している旧特労法第三十六条第一項に規定する訴訟に関する同条の規定の適用については、なお従前の例による。</w:t>
+      </w:r>
+    </w:p>
+    <w:p>
+      <w:pPr>
+        <w:pStyle w:val="Heading5"/>
+        <w:ind w:left="440"/>
+      </w:pPr>
+      <w:r>
+        <w:t>４</w:t>
+      </w:r>
+    </w:p>
+    <w:p>
+      <w:pPr>
+        <w:ind w:left="440"/>
+      </w:pPr>
+      <w:r>
         <w:t>この法律の施行の際現に中央労働委員会の委員である者であって、国有林野事業を行う国の経営する企業又は組合の推薦に基づき任命されたものは、この法律の施行後初めて委員の任期の満了による新たな委員の任命が行われる日の前日までは、行政執行法人の労働関係に関する法律第二十五条の規定の適用については、労働組合法第十九条の三第二項に規定する行政執行法人又は同項に規定する行政執行法人職員が結成し、若しくは加入する労働組合の推薦に基づき任命された委員とみなす。</w:t>
       </w:r>
     </w:p>
@@ -4101,7 +4183,7 @@
         <w:pStyle w:val="Heading1"/>
       </w:pPr>
       <w:r>
-        <w:t>附　則（平成二五年六月一四日法律第四四号）</w:t>
+        <w:t>附則（平成二五年六月一四日法律第四四号）</w:t>
       </w:r>
     </w:p>
     <w:p>
@@ -4127,7 +4209,7 @@
         <w:pStyle w:val="Heading1"/>
       </w:pPr>
       <w:r>
-        <w:t>附　則（平成二六年四月一八日法律第二二号）</w:t>
+        <w:t>附則（平成二六年四月一八日法律第二二号）</w:t>
       </w:r>
     </w:p>
     <w:p>
@@ -4153,7 +4235,7 @@
         <w:pStyle w:val="Heading1"/>
       </w:pPr>
       <w:r>
-        <w:t>附　則（平成二六年六月一三日法律第六七号）</w:t>
+        <w:t>附則（平成二六年六月一三日法律第六七号）</w:t>
       </w:r>
     </w:p>
     <w:p>
@@ -4167,23 +4249,23 @@
     <w:p>
       <w:r>
         <w:t>この法律は、独立行政法人通則法の一部を改正する法律（平成二十六年法律第六十六号。以下「通則法改正法」という。）の施行の日から施行する。</w:t>
-      </w:r>
-    </w:p>
-    <w:p>
-      <w:pPr>
-        <w:pStyle w:val="Heading6"/>
+        <w:br/>
+        <w:t>ただし、次の各号に掲げる規定は、当該各号に定める日から施行する。</w:t>
+      </w:r>
+    </w:p>
+    <w:p>
+      <w:pPr>
+        <w:pStyle w:val="ListBullet"/>
         <w:ind w:left="880"/>
       </w:pPr>
       <w:r>
         <w:t>一</w:t>
-      </w:r>
-    </w:p>
-    <w:p>
-      <w:pPr>
-        <w:ind w:left="880"/>
-      </w:pPr>
-      <w:r>
+        <w:br/>
         <w:t>附則第十四条第二項、第十八条及び第三十条の規定</w:t>
+        <w:br/>
+        <w:br/>
+        <w:br/>
+        <w:t>公布の日</w:t>
       </w:r>
     </w:p>
     <w:p>
@@ -4248,7 +4330,7 @@
         <w:pStyle w:val="Heading1"/>
       </w:pPr>
       <w:r>
-        <w:t>附　則（平成二六年六月一三日法律第六九号）</w:t>
+        <w:t>附則（平成二六年六月一三日法律第六九号）</w:t>
       </w:r>
     </w:p>
     <w:p>
@@ -4370,7 +4452,7 @@
     </w:pPr>
     <w:r>
       <w:tab/>
-      <w:t>WeGov v0.1 - FTS141</w:t>
+      <w:t>WeGov v0.2 - FTS141</w:t>
     </w:r>
   </w:p>
 </w:ftr>
